--- a/test/lawmaker/test4.docx
+++ b/test/lawmaker/test4.docx
@@ -8,7 +8,7 @@
         <w:widowControl w:val="false"/>
         <w:suppressLineNumbers/>
         <w:suppressAutoHyphens w:val="true"/>
-        <w:overflowPunct w:val="true"/>
+        <w:overflowPunct w:val="false"/>
         <w:bidi w:val="0"/>
         <w:spacing w:before="567" w:after="227"/>
         <w:jc w:val="center"/>
@@ -2987,7 +2987,7 @@
         <w:pStyle w:val="subsection"/>
         <w:rPr/>
       </w:pPr>
-      <w:bookmarkStart w:id="7" w:name="Ref_clausenumber_1_part_25%2525252F09%25"/>
+      <w:bookmarkStart w:id="7" w:name="Ref_clausenumber_1_part_25%252525252F09%"/>
       <w:bookmarkEnd w:id="7"/>
       <w:r>
         <w:rPr>
@@ -2995,7 +2995,7 @@
         </w:rPr>
         <w:t>2</w:t>
       </w:r>
-      <w:bookmarkStart w:id="8" w:name="Ref_clausenumber_1_part_25%2525252F09%21"/>
+      <w:bookmarkStart w:id="8" w:name="Ref_clausenumber_1_part_25%252525252F091"/>
       <w:bookmarkEnd w:id="8"/>
       <w:r>
         <w:rPr>
@@ -3072,13 +3072,13 @@
         <w:pStyle w:val="subsection"/>
         <w:rPr/>
       </w:pPr>
-      <w:bookmarkStart w:id="9" w:name="Ref_subsectionnumber_1_part_27%2525252F0"/>
+      <w:bookmarkStart w:id="9" w:name="Ref_subsectionnumber_1_part_27%252525252"/>
       <w:bookmarkEnd w:id="9"/>
       <w:r>
         <w:rPr/>
         <w:t>(3)</w:t>
       </w:r>
-      <w:bookmarkStart w:id="10" w:name="Ref_subsectionnumber_1_part_27%2525252F1"/>
+      <w:bookmarkStart w:id="10" w:name="Ref_subsectionnumber_1_part_27%252525251"/>
       <w:bookmarkEnd w:id="10"/>
       <w:r>
         <w:rPr/>
@@ -3090,13 +3090,13 @@
         <w:pStyle w:val="subsection"/>
         <w:rPr/>
       </w:pPr>
-      <w:bookmarkStart w:id="11" w:name="Ref_subsectionnumber_1_part_27%2525252F2"/>
+      <w:bookmarkStart w:id="11" w:name="Ref_subsectionnumber_1_part_27%252525253"/>
       <w:bookmarkEnd w:id="11"/>
       <w:r>
         <w:rPr/>
         <w:t>(4)</w:t>
       </w:r>
-      <w:bookmarkStart w:id="12" w:name="Ref_subsectionnumber_1_part_27%2525252F3"/>
+      <w:bookmarkStart w:id="12" w:name="Ref_subsectionnumber_1_part_27%252525254"/>
       <w:bookmarkEnd w:id="12"/>
       <w:r>
         <w:rPr/>
@@ -3146,13 +3146,13 @@
         <w:pStyle w:val="subsection"/>
         <w:rPr/>
       </w:pPr>
-      <w:bookmarkStart w:id="13" w:name="Ref_subsectionnumber_1_part_27%2525252F4"/>
+      <w:bookmarkStart w:id="13" w:name="Ref_subsectionnumber_1_part_27%252525255"/>
       <w:bookmarkEnd w:id="13"/>
       <w:r>
         <w:rPr/>
         <w:t>(6)</w:t>
       </w:r>
-      <w:bookmarkStart w:id="14" w:name="Ref_subsectionnumber_1_part_27%2525252F5"/>
+      <w:bookmarkStart w:id="14" w:name="Ref_subsectionnumber_1_part_27%252525256"/>
       <w:bookmarkEnd w:id="14"/>
       <w:r>
         <w:rPr/>
@@ -3181,13 +3181,13 @@
         <w:rPr/>
         <w:tab/>
       </w:r>
-      <w:bookmarkStart w:id="15" w:name="Ref_paragraphnumber_1_part_26%2525252F09"/>
+      <w:bookmarkStart w:id="15" w:name="Ref_paragraphnumber_1_part_26%252525252F"/>
       <w:bookmarkEnd w:id="15"/>
       <w:r>
         <w:rPr/>
         <w:t>(b)</w:t>
       </w:r>
-      <w:bookmarkStart w:id="16" w:name="Ref_paragraphnumber_1_part_26%2525252F01"/>
+      <w:bookmarkStart w:id="16" w:name="Ref_paragraphnumber_1_part_26%2525252521"/>
       <w:bookmarkEnd w:id="16"/>
       <w:r>
         <w:rPr/>
@@ -3240,7 +3240,7 @@
         <w:pStyle w:val="subsection"/>
         <w:rPr/>
       </w:pPr>
-      <w:bookmarkStart w:id="17" w:name="Ref_clausenumber_1_part_26%2525252F09%25"/>
+      <w:bookmarkStart w:id="17" w:name="Ref_clausenumber_1_part_26%252525252F09%"/>
       <w:bookmarkEnd w:id="17"/>
       <w:r>
         <w:rPr>
@@ -3248,7 +3248,7 @@
         </w:rPr>
         <w:t>3</w:t>
       </w:r>
-      <w:bookmarkStart w:id="18" w:name="Ref_clausenumber_1_part_26%2525252F09%21"/>
+      <w:bookmarkStart w:id="18" w:name="Ref_clausenumber_1_part_26%252525252F091"/>
       <w:bookmarkEnd w:id="18"/>
       <w:r>
         <w:rPr>
@@ -3277,13 +3277,13 @@
         <w:pStyle w:val="subsection"/>
         <w:rPr/>
       </w:pPr>
-      <w:bookmarkStart w:id="19" w:name="Ref_subsectionnumber_1_part_25%2525252F0"/>
+      <w:bookmarkStart w:id="19" w:name="Ref_subsectionnumber_1_part_25%252525252"/>
       <w:bookmarkEnd w:id="19"/>
       <w:r>
         <w:rPr/>
         <w:t>(3)</w:t>
       </w:r>
-      <w:bookmarkStart w:id="20" w:name="Ref_subsectionnumber_1_part_25%2525252F1"/>
+      <w:bookmarkStart w:id="20" w:name="Ref_subsectionnumber_1_part_25%252525251"/>
       <w:bookmarkEnd w:id="20"/>
       <w:r>
         <w:rPr/>
@@ -3349,7 +3349,7 @@
         <w:pStyle w:val="subsection"/>
         <w:rPr/>
       </w:pPr>
-      <w:bookmarkStart w:id="21" w:name="Ref_clausenumber_1_part_26%2525252F09%22"/>
+      <w:bookmarkStart w:id="21" w:name="Ref_clausenumber_1_part_26%252525252F092"/>
       <w:bookmarkEnd w:id="21"/>
       <w:r>
         <w:rPr>
@@ -3357,7 +3357,7 @@
         </w:rPr>
         <w:t>4</w:t>
       </w:r>
-      <w:bookmarkStart w:id="22" w:name="Ref_clausenumber_1_part_26%2525252F09%23"/>
+      <w:bookmarkStart w:id="22" w:name="Ref_clausenumber_1_part_26%252525252F093"/>
       <w:bookmarkEnd w:id="22"/>
       <w:r>
         <w:rPr>
@@ -3424,13 +3424,13 @@
         <w:pStyle w:val="subsection"/>
         <w:rPr/>
       </w:pPr>
-      <w:bookmarkStart w:id="23" w:name="Ref_subsectionnumber_1_part_26%2525252F0"/>
+      <w:bookmarkStart w:id="23" w:name="Ref_subsectionnumber_1_part_26%252525252"/>
       <w:bookmarkEnd w:id="23"/>
       <w:r>
         <w:rPr/>
         <w:t>(2)</w:t>
       </w:r>
-      <w:bookmarkStart w:id="24" w:name="Ref_subsectionnumber_1_part_26%2525252F1"/>
+      <w:bookmarkStart w:id="24" w:name="Ref_subsectionnumber_1_part_26%252525251"/>
       <w:bookmarkEnd w:id="24"/>
       <w:r>
         <w:rPr/>
@@ -3459,13 +3459,13 @@
         <w:rPr/>
         <w:tab/>
       </w:r>
-      <w:bookmarkStart w:id="25" w:name="Ref_paragraphnumber_1_part_26%2525252F02"/>
+      <w:bookmarkStart w:id="25" w:name="Ref_paragraphnumber_1_part_26%2525252522"/>
       <w:bookmarkEnd w:id="25"/>
       <w:r>
         <w:rPr/>
         <w:t>(b)</w:t>
       </w:r>
-      <w:bookmarkStart w:id="26" w:name="Ref_paragraphnumber_1_part_26%2525252F03"/>
+      <w:bookmarkStart w:id="26" w:name="Ref_paragraphnumber_1_part_26%2525252523"/>
       <w:bookmarkEnd w:id="26"/>
       <w:r>
         <w:rPr/>
@@ -3583,7 +3583,7 @@
         <w:pStyle w:val="subsection"/>
         <w:rPr/>
       </w:pPr>
-      <w:bookmarkStart w:id="27" w:name="Ref_clausenumber_1_part_19%2525252F09%25"/>
+      <w:bookmarkStart w:id="27" w:name="Ref_clausenumber_1_part_19%252525252F09%"/>
       <w:bookmarkEnd w:id="27"/>
       <w:r>
         <w:rPr>
@@ -3591,7 +3591,7 @@
         </w:rPr>
         <w:t>5</w:t>
       </w:r>
-      <w:bookmarkStart w:id="28" w:name="Ref_clausenumber_1_part_19%2525252F09%21"/>
+      <w:bookmarkStart w:id="28" w:name="Ref_clausenumber_1_part_19%252525252F091"/>
       <w:bookmarkEnd w:id="28"/>
       <w:r>
         <w:rPr>
@@ -3604,13 +3604,13 @@
         <w:rPr/>
         <w:t>—</w:t>
       </w:r>
-      <w:bookmarkStart w:id="29" w:name="Ref_subsectionnumber_1_part_19%2525252F0"/>
+      <w:bookmarkStart w:id="29" w:name="Ref_subsectionnumber_1_part_19%252525252"/>
       <w:bookmarkEnd w:id="29"/>
       <w:r>
         <w:rPr/>
         <w:t>(1)</w:t>
       </w:r>
-      <w:bookmarkStart w:id="30" w:name="Ref_subsectionnumber_1_part_19%2525252F1"/>
+      <w:bookmarkStart w:id="30" w:name="Ref_subsectionnumber_1_part_19%252525251"/>
       <w:bookmarkEnd w:id="30"/>
       <w:r>
         <w:rPr/>
@@ -3639,13 +3639,13 @@
         <w:rPr/>
         <w:tab/>
       </w:r>
-      <w:bookmarkStart w:id="31" w:name="Ref_paragraphnumber_1_part_19%2525252F09"/>
+      <w:bookmarkStart w:id="31" w:name="Ref_paragraphnumber_1_part_19%252525252F"/>
       <w:bookmarkEnd w:id="31"/>
       <w:r>
         <w:rPr/>
         <w:t>(b)</w:t>
       </w:r>
-      <w:bookmarkStart w:id="32" w:name="Ref_paragraphnumber_1_part_19%2525252F01"/>
+      <w:bookmarkStart w:id="32" w:name="Ref_paragraphnumber_1_part_19%2525252521"/>
       <w:bookmarkEnd w:id="32"/>
       <w:r>
         <w:rPr/>
@@ -3688,13 +3688,13 @@
         <w:pStyle w:val="subsection"/>
         <w:rPr/>
       </w:pPr>
-      <w:bookmarkStart w:id="33" w:name="Ref_subsectionnumber_1_part_19%2525252F2"/>
+      <w:bookmarkStart w:id="33" w:name="Ref_subsectionnumber_1_part_19%252525253"/>
       <w:bookmarkEnd w:id="33"/>
       <w:r>
         <w:rPr/>
         <w:t>(4)</w:t>
       </w:r>
-      <w:bookmarkStart w:id="34" w:name="Ref_subsectionnumber_1_part_19%2525252F3"/>
+      <w:bookmarkStart w:id="34" w:name="Ref_subsectionnumber_1_part_19%252525254"/>
       <w:bookmarkEnd w:id="34"/>
       <w:r>
         <w:rPr/>
@@ -3706,13 +3706,13 @@
         <w:pStyle w:val="subsection"/>
         <w:rPr/>
       </w:pPr>
-      <w:bookmarkStart w:id="35" w:name="Ref_subsectionnumber_1_part_30%2525252F1"/>
+      <w:bookmarkStart w:id="35" w:name="Ref_subsectionnumber_1_part_30%252525252"/>
       <w:bookmarkEnd w:id="35"/>
       <w:r>
         <w:rPr/>
         <w:t>(5)</w:t>
       </w:r>
-      <w:bookmarkStart w:id="36" w:name="Ref_subsectionnumber_1_part_30%2525252F2"/>
+      <w:bookmarkStart w:id="36" w:name="Ref_subsectionnumber_1_part_30%252525251"/>
       <w:bookmarkEnd w:id="36"/>
       <w:r>
         <w:rPr/>
@@ -3780,13 +3780,13 @@
         <w:pStyle w:val="subsection"/>
         <w:rPr/>
       </w:pPr>
-      <w:bookmarkStart w:id="37" w:name="Ref_subsectionnumber_1_part_19%2525252F4"/>
+      <w:bookmarkStart w:id="37" w:name="Ref_subsectionnumber_1_part_19%252525255"/>
       <w:bookmarkEnd w:id="37"/>
       <w:r>
         <w:rPr/>
         <w:t>(8)</w:t>
       </w:r>
-      <w:bookmarkStart w:id="38" w:name="Ref_subsectionnumber_1_part_19%2525252F5"/>
+      <w:bookmarkStart w:id="38" w:name="Ref_subsectionnumber_1_part_19%252525256"/>
       <w:bookmarkEnd w:id="38"/>
       <w:r>
         <w:rPr/>
@@ -3802,13 +3802,13 @@
         <w:rPr/>
         <w:tab/>
       </w:r>
-      <w:bookmarkStart w:id="39" w:name="Ref_paragraphnumber_1_part_19%2525252F02"/>
+      <w:bookmarkStart w:id="39" w:name="Ref_paragraphnumber_1_part_19%2525252522"/>
       <w:bookmarkEnd w:id="39"/>
       <w:r>
         <w:rPr/>
         <w:t>(a)</w:t>
       </w:r>
-      <w:bookmarkStart w:id="40" w:name="Ref_paragraphnumber_1_part_19%2525252F03"/>
+      <w:bookmarkStart w:id="40" w:name="Ref_paragraphnumber_1_part_19%2525252523"/>
       <w:bookmarkEnd w:id="40"/>
       <w:r>
         <w:rPr/>
@@ -3877,13 +3877,13 @@
         <w:rPr/>
         <w:tab/>
       </w:r>
-      <w:bookmarkStart w:id="41" w:name="Ref_paragraphnumber_1_part_19%2525252F04"/>
+      <w:bookmarkStart w:id="41" w:name="Ref_paragraphnumber_1_part_19%2525252524"/>
       <w:bookmarkEnd w:id="41"/>
       <w:r>
         <w:rPr/>
         <w:t>(f)</w:t>
       </w:r>
-      <w:bookmarkStart w:id="42" w:name="Ref_paragraphnumber_1_part_19%2525252F05"/>
+      <w:bookmarkStart w:id="42" w:name="Ref_paragraphnumber_1_part_19%2525252525"/>
       <w:bookmarkEnd w:id="42"/>
       <w:r>
         <w:rPr/>
@@ -4089,13 +4089,13 @@
         <w:pStyle w:val="subsection"/>
         <w:rPr/>
       </w:pPr>
-      <w:bookmarkStart w:id="43" w:name="Ref_subsectionnumber_1_part_01%2525252F1"/>
+      <w:bookmarkStart w:id="43" w:name="Ref_subsectionnumber_1_part_01%252525252"/>
       <w:bookmarkEnd w:id="43"/>
       <w:r>
         <w:rPr/>
         <w:t>(2)</w:t>
       </w:r>
-      <w:bookmarkStart w:id="44" w:name="Ref_subsectionnumber_1_part_01%2525252F2"/>
+      <w:bookmarkStart w:id="44" w:name="Ref_subsectionnumber_1_part_01%252525251"/>
       <w:bookmarkEnd w:id="44"/>
       <w:r>
         <w:rPr/>
@@ -4241,13 +4241,13 @@
         <w:pStyle w:val="subsection"/>
         <w:rPr/>
       </w:pPr>
-      <w:bookmarkStart w:id="45" w:name="Ref_subsectionnumber_1_part_30%2525252F0"/>
+      <w:bookmarkStart w:id="45" w:name="Ref_subsectionnumber_1_part_30%252525253"/>
       <w:bookmarkEnd w:id="45"/>
       <w:r>
         <w:rPr/>
         <w:t>(2)</w:t>
       </w:r>
-      <w:bookmarkStart w:id="46" w:name="Ref_subsectionnumber_1_part_30%2525252F3"/>
+      <w:bookmarkStart w:id="46" w:name="Ref_subsectionnumber_1_part_30%252525254"/>
       <w:bookmarkEnd w:id="46"/>
       <w:r>
         <w:rPr/>
@@ -4345,7 +4345,7 @@
         <w:pStyle w:val="clause"/>
         <w:rPr/>
       </w:pPr>
-      <w:bookmarkStart w:id="47" w:name="Ref_clausenumber_1_part_16%2525252F05%25"/>
+      <w:bookmarkStart w:id="47" w:name="Ref_clausenumber_1_part_16%252525252F05%"/>
       <w:bookmarkEnd w:id="47"/>
       <w:r>
         <w:rPr>
@@ -4353,7 +4353,7 @@
         </w:rPr>
         <w:t>9</w:t>
       </w:r>
-      <w:bookmarkStart w:id="48" w:name="Ref_clausenumber_1_part_16%2525252F05%21"/>
+      <w:bookmarkStart w:id="48" w:name="Ref_clausenumber_1_part_16%252525252F051"/>
       <w:bookmarkEnd w:id="48"/>
       <w:r>
         <w:rPr>
@@ -4401,7 +4401,7 @@
         <w:pStyle w:val="subsection"/>
         <w:rPr/>
       </w:pPr>
-      <w:bookmarkStart w:id="49" w:name="Ref_clausenumber_1_part_30%2525252F09%25"/>
+      <w:bookmarkStart w:id="49" w:name="Ref_clausenumber_1_part_30%252525252F09%"/>
       <w:bookmarkEnd w:id="49"/>
       <w:r>
         <w:rPr>
@@ -4409,7 +4409,7 @@
         </w:rPr>
         <w:t>10</w:t>
       </w:r>
-      <w:bookmarkStart w:id="50" w:name="Ref_clausenumber_1_part_30%2525252F09%21"/>
+      <w:bookmarkStart w:id="50" w:name="Ref_clausenumber_1_part_30%252525252F091"/>
       <w:bookmarkEnd w:id="50"/>
       <w:r>
         <w:rPr>
@@ -4422,13 +4422,13 @@
         <w:rPr/>
         <w:t>—</w:t>
       </w:r>
-      <w:bookmarkStart w:id="51" w:name="Ref_subsectionnumber_1_part_30%2525252F4"/>
+      <w:bookmarkStart w:id="51" w:name="Ref_subsectionnumber_1_part_30%252525255"/>
       <w:bookmarkEnd w:id="51"/>
       <w:r>
         <w:rPr/>
         <w:t>(1)</w:t>
       </w:r>
-      <w:bookmarkStart w:id="52" w:name="Ref_subsectionnumber_1_part_30%2525252F5"/>
+      <w:bookmarkStart w:id="52" w:name="Ref_subsectionnumber_1_part_30%252525256"/>
       <w:bookmarkEnd w:id="52"/>
       <w:r>
         <w:rPr/>
@@ -4444,13 +4444,13 @@
         <w:rPr/>
         <w:tab/>
       </w:r>
-      <w:bookmarkStart w:id="53" w:name="Ref_paragraphnumber_1_part_30%2525252F09"/>
+      <w:bookmarkStart w:id="53" w:name="Ref_paragraphnumber_1_part_30%252525252F"/>
       <w:bookmarkEnd w:id="53"/>
       <w:r>
         <w:rPr/>
         <w:t>(a)</w:t>
       </w:r>
-      <w:bookmarkStart w:id="54" w:name="Ref_paragraphnumber_1_part_30%2525252F01"/>
+      <w:bookmarkStart w:id="54" w:name="Ref_paragraphnumber_1_part_30%2525252521"/>
       <w:bookmarkEnd w:id="54"/>
       <w:r>
         <w:rPr/>
@@ -4528,13 +4528,13 @@
         <w:pStyle w:val="subsection"/>
         <w:rPr/>
       </w:pPr>
-      <w:bookmarkStart w:id="55" w:name="Ref_subsectionnumber_1_part_30%2525252F6"/>
+      <w:bookmarkStart w:id="55" w:name="Ref_subsectionnumber_1_part_30%252525257"/>
       <w:bookmarkEnd w:id="55"/>
       <w:r>
         <w:rPr/>
         <w:t>(2)</w:t>
       </w:r>
-      <w:bookmarkStart w:id="56" w:name="Ref_subsectionnumber_1_part_30%2525252F7"/>
+      <w:bookmarkStart w:id="56" w:name="Ref_subsectionnumber_1_part_30%252525258"/>
       <w:bookmarkEnd w:id="56"/>
       <w:r>
         <w:rPr/>
@@ -4700,13 +4700,13 @@
         <w:rPr/>
         <w:tab/>
       </w:r>
-      <w:bookmarkStart w:id="57" w:name="Ref_paragraphnumber_1_part_30%2525252F02"/>
+      <w:bookmarkStart w:id="57" w:name="Ref_paragraphnumber_1_part_30%2525252522"/>
       <w:bookmarkEnd w:id="57"/>
       <w:r>
         <w:rPr/>
         <w:t>(g)</w:t>
       </w:r>
-      <w:bookmarkStart w:id="58" w:name="Ref_paragraphnumber_1_part_30%2525252F03"/>
+      <w:bookmarkStart w:id="58" w:name="Ref_paragraphnumber_1_part_30%2525252523"/>
       <w:bookmarkEnd w:id="58"/>
       <w:r>
         <w:rPr/>
@@ -4870,7 +4870,7 @@
         <w:pStyle w:val="subsection"/>
         <w:rPr/>
       </w:pPr>
-      <w:bookmarkStart w:id="59" w:name="Ref_clausenumber_1_part_02%2525252F10%25"/>
+      <w:bookmarkStart w:id="59" w:name="Ref_clausenumber_1_part_02%252525252F10%"/>
       <w:bookmarkEnd w:id="59"/>
       <w:r>
         <w:rPr>
@@ -4878,7 +4878,7 @@
         </w:rPr>
         <w:t>12</w:t>
       </w:r>
-      <w:bookmarkStart w:id="60" w:name="Ref_clausenumber_1_part_02%2525252F10%21"/>
+      <w:bookmarkStart w:id="60" w:name="Ref_clausenumber_1_part_02%252525252F101"/>
       <w:bookmarkEnd w:id="60"/>
       <w:r>
         <w:rPr>
@@ -4891,13 +4891,13 @@
         <w:rPr/>
         <w:t>—</w:t>
       </w:r>
-      <w:bookmarkStart w:id="61" w:name="Ref_subsectionnumber_1_part_02%2525252F1"/>
+      <w:bookmarkStart w:id="61" w:name="Ref_subsectionnumber_1_part_02%252525252"/>
       <w:bookmarkEnd w:id="61"/>
       <w:r>
         <w:rPr/>
         <w:t>(1)</w:t>
       </w:r>
-      <w:bookmarkStart w:id="62" w:name="Ref_subsectionnumber_1_part_02%2525252F2"/>
+      <w:bookmarkStart w:id="62" w:name="Ref_subsectionnumber_1_part_02%252525251"/>
       <w:bookmarkEnd w:id="62"/>
       <w:r>
         <w:rPr/>
@@ -4919,13 +4919,13 @@
         <w:pStyle w:val="subsection"/>
         <w:rPr/>
       </w:pPr>
-      <w:bookmarkStart w:id="63" w:name="Ref_subsectionnumber_1_part_02%2525252F3"/>
+      <w:bookmarkStart w:id="63" w:name="Ref_subsectionnumber_1_part_02%252525253"/>
       <w:bookmarkEnd w:id="63"/>
       <w:r>
         <w:rPr/>
         <w:t>(3)</w:t>
       </w:r>
-      <w:bookmarkStart w:id="64" w:name="Ref_subsectionnumber_1_part_02%2525252F4"/>
+      <w:bookmarkStart w:id="64" w:name="Ref_subsectionnumber_1_part_02%252525254"/>
       <w:bookmarkEnd w:id="64"/>
       <w:r>
         <w:rPr/>
@@ -4993,13 +4993,13 @@
         <w:rPr/>
         <w:tab/>
       </w:r>
-      <w:bookmarkStart w:id="65" w:name="Ref_paragraphnumber_1_part_31%2525252F03"/>
+      <w:bookmarkStart w:id="65" w:name="Ref_paragraphnumber_1_part_31%252525252F"/>
       <w:bookmarkEnd w:id="65"/>
       <w:r>
         <w:rPr/>
         <w:t>(e)</w:t>
       </w:r>
-      <w:bookmarkStart w:id="66" w:name="Ref_paragraphnumber_1_part_31%2525252F01"/>
+      <w:bookmarkStart w:id="66" w:name="Ref_paragraphnumber_1_part_31%2525252521"/>
       <w:bookmarkEnd w:id="66"/>
       <w:r>
         <w:rPr/>
@@ -5025,13 +5025,13 @@
         <w:pStyle w:val="subsection"/>
         <w:rPr/>
       </w:pPr>
-      <w:bookmarkStart w:id="67" w:name="Ref_subsectionnumber_1_part_02%2525252F5"/>
+      <w:bookmarkStart w:id="67" w:name="Ref_subsectionnumber_1_part_02%252525255"/>
       <w:bookmarkEnd w:id="67"/>
       <w:r>
         <w:rPr/>
         <w:t>(4)</w:t>
       </w:r>
-      <w:bookmarkStart w:id="68" w:name="Ref_subsectionnumber_1_part_02%2525252F6"/>
+      <w:bookmarkStart w:id="68" w:name="Ref_subsectionnumber_1_part_02%252525256"/>
       <w:bookmarkEnd w:id="68"/>
       <w:r>
         <w:rPr/>
@@ -5043,13 +5043,13 @@
         <w:pStyle w:val="subsection"/>
         <w:rPr/>
       </w:pPr>
-      <w:bookmarkStart w:id="69" w:name="Ref_subsectionnumber_1_part_25%2525252F2"/>
+      <w:bookmarkStart w:id="69" w:name="Ref_subsectionnumber_1_part_25%252525253"/>
       <w:bookmarkEnd w:id="69"/>
       <w:r>
         <w:rPr/>
         <w:t>(5)</w:t>
       </w:r>
-      <w:bookmarkStart w:id="70" w:name="Ref_subsectionnumber_1_part_25%2525252F3"/>
+      <w:bookmarkStart w:id="70" w:name="Ref_subsectionnumber_1_part_25%252525254"/>
       <w:bookmarkEnd w:id="70"/>
       <w:r>
         <w:rPr/>
@@ -5248,13 +5248,13 @@
         <w:rPr/>
         <w:t>—</w:t>
       </w:r>
-      <w:bookmarkStart w:id="71" w:name="Ref_subsectionnumber_1_part_21%2525252F0"/>
+      <w:bookmarkStart w:id="71" w:name="Ref_subsectionnumber_1_part_21%252525252"/>
       <w:bookmarkEnd w:id="71"/>
       <w:r>
         <w:rPr/>
         <w:t>(1)</w:t>
       </w:r>
-      <w:bookmarkStart w:id="72" w:name="Ref_subsectionnumber_1_part_21%2525252F1"/>
+      <w:bookmarkStart w:id="72" w:name="Ref_subsectionnumber_1_part_21%252525251"/>
       <w:bookmarkEnd w:id="72"/>
       <w:r>
         <w:rPr/>
@@ -5504,7 +5504,7 @@
         <w:pStyle w:val="subsection"/>
         <w:rPr/>
       </w:pPr>
-      <w:bookmarkStart w:id="75" w:name="Ref_clausenumber_1_part_30%2525252F09%22"/>
+      <w:bookmarkStart w:id="75" w:name="Ref_clausenumber_1_part_30%252525252F092"/>
       <w:bookmarkEnd w:id="75"/>
       <w:r>
         <w:rPr>
@@ -5512,7 +5512,7 @@
         </w:rPr>
         <w:t>15</w:t>
       </w:r>
-      <w:bookmarkStart w:id="76" w:name="Ref_clausenumber_1_part_30%2525252F09%23"/>
+      <w:bookmarkStart w:id="76" w:name="Ref_clausenumber_1_part_30%252525252F093"/>
       <w:bookmarkEnd w:id="76"/>
       <w:r>
         <w:rPr>
@@ -5586,13 +5586,13 @@
         <w:pStyle w:val="subsection"/>
         <w:rPr/>
       </w:pPr>
-      <w:bookmarkStart w:id="77" w:name="Ref_subsectionnumber_1_part_30%2525252F8"/>
+      <w:bookmarkStart w:id="77" w:name="Ref_subsectionnumber_1_part_30%252525259"/>
       <w:bookmarkEnd w:id="77"/>
       <w:r>
         <w:rPr/>
         <w:t>(4)</w:t>
       </w:r>
-      <w:bookmarkStart w:id="78" w:name="Ref_subsectionnumber_1_part_30%2525252F9"/>
+      <w:bookmarkStart w:id="78" w:name="Ref_subsectionnumber_1_part_30%25252525a"/>
       <w:bookmarkEnd w:id="78"/>
       <w:r>
         <w:rPr/>
@@ -5716,7 +5716,7 @@
         <w:pStyle w:val="subsection"/>
         <w:rPr/>
       </w:pPr>
-      <w:bookmarkStart w:id="79" w:name="Ref_clausenumber_1_part_30%2525252F09%24"/>
+      <w:bookmarkStart w:id="79" w:name="Ref_clausenumber_1_part_30%252525252F094"/>
       <w:bookmarkEnd w:id="79"/>
       <w:r>
         <w:rPr>
@@ -5724,7 +5724,7 @@
         </w:rPr>
         <w:t>16</w:t>
       </w:r>
-      <w:bookmarkStart w:id="80" w:name="Ref_clausenumber_1_part_30%2525252F09%26"/>
+      <w:bookmarkStart w:id="80" w:name="Ref_clausenumber_1_part_30%252525252F095"/>
       <w:bookmarkEnd w:id="80"/>
       <w:r>
         <w:rPr>
@@ -5732,13 +5732,13 @@
         </w:rPr>
         <w:t>.—</w:t>
       </w:r>
-      <w:bookmarkStart w:id="81" w:name="Ref_subsectionnumber_1_part_30%2525252Fa"/>
+      <w:bookmarkStart w:id="81" w:name="Ref_subsectionnumber_1_part_30%25252525b"/>
       <w:bookmarkEnd w:id="81"/>
       <w:r>
         <w:rPr/>
         <w:t>(1)</w:t>
       </w:r>
-      <w:bookmarkStart w:id="82" w:name="Ref_subsectionnumber_1_part_30%2525252Fb"/>
+      <w:bookmarkStart w:id="82" w:name="Ref_subsectionnumber_1_part_30%25252525c"/>
       <w:bookmarkEnd w:id="82"/>
       <w:r>
         <w:rPr/>
@@ -5862,7 +5862,7 @@
         <w:pStyle w:val="subsection"/>
         <w:rPr/>
       </w:pPr>
-      <w:bookmarkStart w:id="83" w:name="Ref_clausenumber_1_part_30%2525252F09%27"/>
+      <w:bookmarkStart w:id="83" w:name="Ref_clausenumber_1_part_30%252525252F096"/>
       <w:bookmarkEnd w:id="83"/>
       <w:r>
         <w:rPr>
@@ -5870,7 +5870,7 @@
         </w:rPr>
         <w:t>17</w:t>
       </w:r>
-      <w:bookmarkStart w:id="84" w:name="Ref_clausenumber_1_part_30%2525252F09%28"/>
+      <w:bookmarkStart w:id="84" w:name="Ref_clausenumber_1_part_30%252525252F097"/>
       <w:bookmarkEnd w:id="84"/>
       <w:r>
         <w:rPr>
@@ -5934,13 +5934,13 @@
         <w:pStyle w:val="subsection"/>
         <w:rPr/>
       </w:pPr>
-      <w:bookmarkStart w:id="85" w:name="Ref_subsectionnumber_1_part_30%2525252Fc"/>
+      <w:bookmarkStart w:id="85" w:name="Ref_subsectionnumber_1_part_30%25252525d"/>
       <w:bookmarkEnd w:id="85"/>
       <w:r>
         <w:rPr/>
         <w:t>(4)</w:t>
       </w:r>
-      <w:bookmarkStart w:id="86" w:name="Ref_subsectionnumber_1_part_30%2525252Fd"/>
+      <w:bookmarkStart w:id="86" w:name="Ref_subsectionnumber_1_part_30%25252525e"/>
       <w:bookmarkEnd w:id="86"/>
       <w:r>
         <w:rPr/>
@@ -6008,7 +6008,7 @@
         <w:pStyle w:val="subsection"/>
         <w:rPr/>
       </w:pPr>
-      <w:bookmarkStart w:id="87" w:name="Ref_clausenumber_1_part_30%2525252F09%29"/>
+      <w:bookmarkStart w:id="87" w:name="Ref_clausenumber_1_part_30%252525252F098"/>
       <w:bookmarkEnd w:id="87"/>
       <w:r>
         <w:rPr>
@@ -6016,7 +6016,7 @@
         </w:rPr>
         <w:t>18</w:t>
       </w:r>
-      <w:bookmarkStart w:id="88" w:name="Ref_clausenumber_1_part_30%2525252F09%2a"/>
+      <w:bookmarkStart w:id="88" w:name="Ref_clausenumber_1_part_30%252525252F099"/>
       <w:bookmarkEnd w:id="88"/>
       <w:r>
         <w:rPr>
@@ -6083,13 +6083,13 @@
         <w:pStyle w:val="subsection"/>
         <w:rPr/>
       </w:pPr>
-      <w:bookmarkStart w:id="89" w:name="Ref_subsectionnumber_1_part_30%2525252Fe"/>
+      <w:bookmarkStart w:id="89" w:name="Ref_subsectionnumber_1_part_30%25252525f"/>
       <w:bookmarkEnd w:id="89"/>
       <w:r>
         <w:rPr/>
         <w:t>(3)</w:t>
       </w:r>
-      <w:bookmarkStart w:id="90" w:name="Ref_subsectionnumber_1_part_30%2525252Ff"/>
+      <w:bookmarkStart w:id="90" w:name="Ref_subsectionnumber_1_part_30%25252525g"/>
       <w:bookmarkEnd w:id="90"/>
       <w:r>
         <w:rPr/>
@@ -6137,13 +6137,13 @@
         <w:pStyle w:val="subsection"/>
         <w:rPr/>
       </w:pPr>
-      <w:bookmarkStart w:id="91" w:name="Ref_subsectionnumber_1_part_30%2525252Fg"/>
+      <w:bookmarkStart w:id="91" w:name="Ref_subsectionnumber_1_part_30%25252525h"/>
       <w:bookmarkEnd w:id="91"/>
       <w:r>
         <w:rPr/>
         <w:t>(5)</w:t>
       </w:r>
-      <w:bookmarkStart w:id="92" w:name="Ref_subsectionnumber_1_part_30%2525252Fh"/>
+      <w:bookmarkStart w:id="92" w:name="Ref_subsectionnumber_1_part_30%25252525i"/>
       <w:bookmarkEnd w:id="92"/>
       <w:r>
         <w:rPr/>
@@ -6220,13 +6220,13 @@
         </w:rPr>
         <w:t>19.—</w:t>
       </w:r>
-      <w:bookmarkStart w:id="93" w:name="Ref_subsectionnumber_1_part_30%2525252Fi"/>
+      <w:bookmarkStart w:id="93" w:name="Ref_subsectionnumber_1_part_30%25252525j"/>
       <w:bookmarkEnd w:id="93"/>
       <w:r>
         <w:rPr/>
         <w:t>(1)</w:t>
       </w:r>
-      <w:bookmarkStart w:id="94" w:name="Ref_subsectionnumber_1_part_30%2525252Fj"/>
+      <w:bookmarkStart w:id="94" w:name="Ref_subsectionnumber_1_part_30%25252525k"/>
       <w:bookmarkEnd w:id="94"/>
       <w:r>
         <w:rPr/>
@@ -6337,13 +6337,13 @@
         <w:pStyle w:val="subsection"/>
         <w:rPr/>
       </w:pPr>
-      <w:bookmarkStart w:id="95" w:name="Ref_subsectionnumber_1_part_30%2525252Fk"/>
+      <w:bookmarkStart w:id="95" w:name="Ref_subsectionnumber_1_part_30%25252525l"/>
       <w:bookmarkEnd w:id="95"/>
       <w:r>
         <w:rPr/>
         <w:t>(3)</w:t>
       </w:r>
-      <w:bookmarkStart w:id="96" w:name="Ref_subsectionnumber_1_part_30%2525252Fl"/>
+      <w:bookmarkStart w:id="96" w:name="Ref_subsectionnumber_1_part_30%25252525m"/>
       <w:bookmarkEnd w:id="96"/>
       <w:r>
         <w:rPr/>
@@ -6437,13 +6437,13 @@
         <w:pStyle w:val="subsection"/>
         <w:rPr/>
       </w:pPr>
-      <w:bookmarkStart w:id="97" w:name="Ref_subsectionnumber_1_part_30%2525252Fm"/>
+      <w:bookmarkStart w:id="97" w:name="Ref_subsectionnumber_1_part_30%25252525n"/>
       <w:bookmarkEnd w:id="97"/>
       <w:r>
         <w:rPr/>
         <w:t>(5)</w:t>
       </w:r>
-      <w:bookmarkStart w:id="98" w:name="Ref_subsectionnumber_1_part_30%2525252Fn"/>
+      <w:bookmarkStart w:id="98" w:name="Ref_subsectionnumber_1_part_30%25252525o"/>
       <w:bookmarkEnd w:id="98"/>
       <w:r>
         <w:rPr/>
@@ -6619,7 +6619,7 @@
         <w:pStyle w:val="subsection"/>
         <w:rPr/>
       </w:pPr>
-      <w:bookmarkStart w:id="99" w:name="Ref_clausenumber_1_part_30%2525252F09%2b"/>
+      <w:bookmarkStart w:id="99" w:name="Ref_clausenumber_1_part_30%252525252F09a"/>
       <w:bookmarkEnd w:id="99"/>
       <w:r>
         <w:rPr>
@@ -6627,7 +6627,7 @@
         </w:rPr>
         <w:t>21</w:t>
       </w:r>
-      <w:bookmarkStart w:id="100" w:name="Ref_clausenumber_1_part_30%2525252F09%2c"/>
+      <w:bookmarkStart w:id="100" w:name="Ref_clausenumber_1_part_30%252525252F09b"/>
       <w:bookmarkEnd w:id="100"/>
       <w:r>
         <w:rPr>
@@ -6645,13 +6645,13 @@
         <w:pStyle w:val="subsection"/>
         <w:rPr/>
       </w:pPr>
-      <w:bookmarkStart w:id="101" w:name="Ref_subsectionnumber_1_part_30%2525252Fo"/>
+      <w:bookmarkStart w:id="101" w:name="Ref_subsectionnumber_1_part_30%25252525p"/>
       <w:bookmarkEnd w:id="101"/>
       <w:r>
         <w:rPr/>
         <w:t>(2)</w:t>
       </w:r>
-      <w:bookmarkStart w:id="102" w:name="Ref_subsectionnumber_1_part_30%2525252Fp"/>
+      <w:bookmarkStart w:id="102" w:name="Ref_subsectionnumber_1_part_30%25252525q"/>
       <w:bookmarkEnd w:id="102"/>
       <w:r>
         <w:rPr/>
@@ -6667,13 +6667,13 @@
         <w:rPr/>
         <w:tab/>
       </w:r>
-      <w:bookmarkStart w:id="103" w:name="Ref_paragraphnumber_1_part_30%2525252F04"/>
+      <w:bookmarkStart w:id="103" w:name="Ref_paragraphnumber_1_part_30%2525252524"/>
       <w:bookmarkEnd w:id="103"/>
       <w:r>
         <w:rPr/>
         <w:t>(a)</w:t>
       </w:r>
-      <w:bookmarkStart w:id="104" w:name="Ref_paragraphnumber_1_part_30%2525252F05"/>
+      <w:bookmarkStart w:id="104" w:name="Ref_paragraphnumber_1_part_30%2525252525"/>
       <w:bookmarkEnd w:id="104"/>
       <w:r>
         <w:rPr/>
@@ -6775,7 +6775,7 @@
         <w:pStyle w:val="subsection"/>
         <w:rPr/>
       </w:pPr>
-      <w:bookmarkStart w:id="105" w:name="Ref_clausenumber_1_part_30%2525252F09%2d"/>
+      <w:bookmarkStart w:id="105" w:name="Ref_clausenumber_1_part_30%252525252F09c"/>
       <w:bookmarkEnd w:id="105"/>
       <w:r>
         <w:rPr>
@@ -6783,7 +6783,7 @@
         </w:rPr>
         <w:t>22</w:t>
       </w:r>
-      <w:bookmarkStart w:id="106" w:name="Ref_clausenumber_1_part_30%2525252F09%2e"/>
+      <w:bookmarkStart w:id="106" w:name="Ref_clausenumber_1_part_30%252525252F09d"/>
       <w:bookmarkEnd w:id="106"/>
       <w:r>
         <w:rPr>
@@ -6867,7 +6867,7 @@
         <w:pStyle w:val="subsection"/>
         <w:rPr/>
       </w:pPr>
-      <w:bookmarkStart w:id="107" w:name="Ref_clausenumber_1_part_30%2525252F09%2f"/>
+      <w:bookmarkStart w:id="107" w:name="Ref_clausenumber_1_part_30%252525252F09e"/>
       <w:bookmarkEnd w:id="107"/>
       <w:r>
         <w:rPr>
@@ -6875,7 +6875,7 @@
         </w:rPr>
         <w:t>23</w:t>
       </w:r>
-      <w:bookmarkStart w:id="108" w:name="Ref_clausenumber_1_part_30%2525252F09%2g"/>
+      <w:bookmarkStart w:id="108" w:name="Ref_clausenumber_1_part_30%252525252F09f"/>
       <w:bookmarkEnd w:id="108"/>
       <w:r>
         <w:rPr>
@@ -6883,13 +6883,13 @@
         </w:rPr>
         <w:t>.—</w:t>
       </w:r>
-      <w:bookmarkStart w:id="109" w:name="Ref_subsectionnumber_1_part_30%2525252Fq"/>
+      <w:bookmarkStart w:id="109" w:name="Ref_subsectionnumber_1_part_30%25252525r"/>
       <w:bookmarkEnd w:id="109"/>
       <w:r>
         <w:rPr/>
         <w:t>(1)</w:t>
       </w:r>
-      <w:bookmarkStart w:id="110" w:name="Ref_subsectionnumber_1_part_30%2525252Fr"/>
+      <w:bookmarkStart w:id="110" w:name="Ref_subsectionnumber_1_part_30%25252525s"/>
       <w:bookmarkEnd w:id="110"/>
       <w:r>
         <w:rPr/>
@@ -7097,13 +7097,13 @@
         <w:pStyle w:val="subsection"/>
         <w:rPr/>
       </w:pPr>
-      <w:bookmarkStart w:id="111" w:name="Ref_subsectionnumber_1_part_30%2525252Fs"/>
+      <w:bookmarkStart w:id="111" w:name="Ref_subsectionnumber_1_part_30%25252525t"/>
       <w:bookmarkEnd w:id="111"/>
       <w:r>
         <w:rPr/>
         <w:t>(2)</w:t>
       </w:r>
-      <w:bookmarkStart w:id="112" w:name="Ref_subsectionnumber_1_part_30%2525252Ft"/>
+      <w:bookmarkStart w:id="112" w:name="Ref_subsectionnumber_1_part_30%25252525u"/>
       <w:bookmarkEnd w:id="112"/>
       <w:r>
         <w:rPr/>
@@ -7324,13 +7324,13 @@
         <w:pStyle w:val="subsection"/>
         <w:rPr/>
       </w:pPr>
-      <w:bookmarkStart w:id="113" w:name="Ref_subsectionnumber_1_part_01%2525252F3"/>
+      <w:bookmarkStart w:id="113" w:name="Ref_subsectionnumber_1_part_01%252525253"/>
       <w:bookmarkEnd w:id="113"/>
       <w:r>
         <w:rPr/>
         <w:t>(3)</w:t>
       </w:r>
-      <w:bookmarkStart w:id="114" w:name="Ref_subsectionnumber_1_part_01%2525252F4"/>
+      <w:bookmarkStart w:id="114" w:name="Ref_subsectionnumber_1_part_01%252525254"/>
       <w:bookmarkEnd w:id="114"/>
       <w:r>
         <w:rPr/>
@@ -7352,7 +7352,7 @@
         <w:pStyle w:val="subsection"/>
         <w:rPr/>
       </w:pPr>
-      <w:bookmarkStart w:id="115" w:name="Ref_subsectionnumber_1_part_01%2525252F5"/>
+      <w:bookmarkStart w:id="115" w:name="Ref_subsectionnumber_1_part_01%252525255"/>
       <w:bookmarkEnd w:id="115"/>
       <w:r>
         <w:rPr/>
@@ -7362,7 +7362,7 @@
         <w:rPr/>
         <w:t>(5)</w:t>
       </w:r>
-      <w:bookmarkStart w:id="116" w:name="Ref_subsectionnumber_1_part_01%2525252F6"/>
+      <w:bookmarkStart w:id="116" w:name="Ref_subsectionnumber_1_part_01%252525256"/>
       <w:bookmarkEnd w:id="116"/>
       <w:r>
         <w:rPr/>
@@ -7374,13 +7374,13 @@
         <w:pStyle w:val="subsection"/>
         <w:rPr/>
       </w:pPr>
-      <w:bookmarkStart w:id="117" w:name="Ref_subsectionnumber_1_part_01%2525252F7"/>
+      <w:bookmarkStart w:id="117" w:name="Ref_subsectionnumber_1_part_01%252525257"/>
       <w:bookmarkEnd w:id="117"/>
       <w:r>
         <w:rPr/>
         <w:t>(6)</w:t>
       </w:r>
-      <w:bookmarkStart w:id="118" w:name="Ref_subsectionnumber_1_part_01%2525252F8"/>
+      <w:bookmarkStart w:id="118" w:name="Ref_subsectionnumber_1_part_01%252525258"/>
       <w:bookmarkEnd w:id="118"/>
       <w:r>
         <w:rPr/>
@@ -7396,13 +7396,13 @@
         <w:rPr/>
         <w:tab/>
       </w:r>
-      <w:bookmarkStart w:id="119" w:name="Ref_paragraphnumber_1_part_01%2525252F10"/>
+      <w:bookmarkStart w:id="119" w:name="Ref_paragraphnumber_1_part_01%252525252F"/>
       <w:bookmarkEnd w:id="119"/>
       <w:r>
         <w:rPr/>
         <w:t>(a)</w:t>
       </w:r>
-      <w:bookmarkStart w:id="120" w:name="Ref_paragraphnumber_1_part_01%2525252F11"/>
+      <w:bookmarkStart w:id="120" w:name="Ref_paragraphnumber_1_part_01%2525252521"/>
       <w:bookmarkEnd w:id="120"/>
       <w:r>
         <w:rPr/>
@@ -7428,13 +7428,13 @@
         <w:pStyle w:val="subsection"/>
         <w:rPr/>
       </w:pPr>
-      <w:bookmarkStart w:id="121" w:name="Ref_subsectionnumber_1_part_01%2525252F9"/>
+      <w:bookmarkStart w:id="121" w:name="Ref_subsectionnumber_1_part_01%252525259"/>
       <w:bookmarkEnd w:id="121"/>
       <w:r>
         <w:rPr/>
         <w:t>(7)</w:t>
       </w:r>
-      <w:bookmarkStart w:id="122" w:name="Ref_subsectionnumber_1_part_01%2525252Fa"/>
+      <w:bookmarkStart w:id="122" w:name="Ref_subsectionnumber_1_part_01%25252525a"/>
       <w:bookmarkEnd w:id="122"/>
       <w:r>
         <w:rPr/>
@@ -7446,13 +7446,13 @@
         <w:pStyle w:val="subsection"/>
         <w:rPr/>
       </w:pPr>
-      <w:bookmarkStart w:id="123" w:name="Ref_subsectionnumber_1_part_03%2525252F1"/>
+      <w:bookmarkStart w:id="123" w:name="Ref_subsectionnumber_1_part_03%252525252"/>
       <w:bookmarkEnd w:id="123"/>
       <w:r>
         <w:rPr/>
         <w:t>(8)</w:t>
       </w:r>
-      <w:bookmarkStart w:id="124" w:name="Ref_subsectionnumber_1_part_03%2525252F2"/>
+      <w:bookmarkStart w:id="124" w:name="Ref_subsectionnumber_1_part_03%252525251"/>
       <w:bookmarkEnd w:id="124"/>
       <w:r>
         <w:rPr/>
@@ -7520,13 +7520,13 @@
         <w:rPr/>
         <w:tab/>
       </w:r>
-      <w:bookmarkStart w:id="125" w:name="Ref_paragraphnumber_1_part_01%2525252F12"/>
+      <w:bookmarkStart w:id="125" w:name="Ref_paragraphnumber_1_part_01%2525252522"/>
       <w:bookmarkEnd w:id="125"/>
       <w:r>
         <w:rPr/>
         <w:t>(b)</w:t>
       </w:r>
-      <w:bookmarkStart w:id="126" w:name="Ref_paragraphnumber_1_part_01%2525252F13"/>
+      <w:bookmarkStart w:id="126" w:name="Ref_paragraphnumber_1_part_01%2525252523"/>
       <w:bookmarkEnd w:id="126"/>
       <w:r>
         <w:rPr/>
@@ -7569,7 +7569,7 @@
         <w:pStyle w:val="subsection"/>
         <w:rPr/>
       </w:pPr>
-      <w:bookmarkStart w:id="127" w:name="Ref_clausenumber_1_part_01%2525252F10%25"/>
+      <w:bookmarkStart w:id="127" w:name="Ref_clausenumber_1_part_01%252525252F10%"/>
       <w:bookmarkEnd w:id="127"/>
       <w:r>
         <w:rPr>
@@ -7577,7 +7577,7 @@
         </w:rPr>
         <w:t>26</w:t>
       </w:r>
-      <w:bookmarkStart w:id="128" w:name="Ref_clausenumber_1_part_01%2525252F10%21"/>
+      <w:bookmarkStart w:id="128" w:name="Ref_clausenumber_1_part_01%252525252F101"/>
       <w:bookmarkEnd w:id="128"/>
       <w:r>
         <w:rPr>
@@ -7641,13 +7641,13 @@
         <w:pStyle w:val="subsection"/>
         <w:rPr/>
       </w:pPr>
-      <w:bookmarkStart w:id="129" w:name="Ref_subsectionnumber_1_part_01%2525252Fb"/>
+      <w:bookmarkStart w:id="129" w:name="Ref_subsectionnumber_1_part_01%25252525b"/>
       <w:bookmarkEnd w:id="129"/>
       <w:r>
         <w:rPr/>
         <w:t>(3)</w:t>
       </w:r>
-      <w:bookmarkStart w:id="130" w:name="Ref_subsectionnumber_1_part_01%2525252Fc"/>
+      <w:bookmarkStart w:id="130" w:name="Ref_subsectionnumber_1_part_01%25252525c"/>
       <w:bookmarkEnd w:id="130"/>
       <w:r>
         <w:rPr/>
@@ -7663,13 +7663,13 @@
         <w:rPr/>
         <w:tab/>
       </w:r>
-      <w:bookmarkStart w:id="131" w:name="Ref_paragraphnumber_1_part_01%2525252F14"/>
+      <w:bookmarkStart w:id="131" w:name="Ref_paragraphnumber_1_part_01%2525252524"/>
       <w:bookmarkEnd w:id="131"/>
       <w:r>
         <w:rPr/>
         <w:t>(a)</w:t>
       </w:r>
-      <w:bookmarkStart w:id="132" w:name="Ref_paragraphnumber_1_part_01%2525252F15"/>
+      <w:bookmarkStart w:id="132" w:name="Ref_paragraphnumber_1_part_01%2525252525"/>
       <w:bookmarkEnd w:id="132"/>
       <w:r>
         <w:rPr/>
@@ -7741,13 +7741,13 @@
         <w:pStyle w:val="subsection"/>
         <w:rPr/>
       </w:pPr>
-      <w:bookmarkStart w:id="133" w:name="Ref_subsectionnumber_1_part_01%2525252Fd"/>
+      <w:bookmarkStart w:id="133" w:name="Ref_subsectionnumber_1_part_01%25252525d"/>
       <w:bookmarkEnd w:id="133"/>
       <w:r>
         <w:rPr/>
         <w:t>(5)</w:t>
       </w:r>
-      <w:bookmarkStart w:id="134" w:name="Ref_subsectionnumber_1_part_01%2525252Fe"/>
+      <w:bookmarkStart w:id="134" w:name="Ref_subsectionnumber_1_part_01%25252525e"/>
       <w:bookmarkEnd w:id="134"/>
       <w:r>
         <w:rPr/>
@@ -7776,13 +7776,13 @@
         <w:rPr/>
         <w:tab/>
       </w:r>
-      <w:bookmarkStart w:id="135" w:name="Ref_paragraphnumber_1_part_01%2525252F16"/>
+      <w:bookmarkStart w:id="135" w:name="Ref_paragraphnumber_1_part_01%2525252526"/>
       <w:bookmarkEnd w:id="135"/>
       <w:r>
         <w:rPr/>
         <w:t>(b)</w:t>
       </w:r>
-      <w:bookmarkStart w:id="136" w:name="Ref_paragraphnumber_1_part_01%2525252F17"/>
+      <w:bookmarkStart w:id="136" w:name="Ref_paragraphnumber_1_part_01%2525252527"/>
       <w:bookmarkEnd w:id="136"/>
       <w:r>
         <w:rPr/>
@@ -7861,7 +7861,7 @@
         <w:pStyle w:val="subsection"/>
         <w:rPr/>
       </w:pPr>
-      <w:bookmarkStart w:id="137" w:name="Ref_clausenumber_1_part_02%2525252F10%22"/>
+      <w:bookmarkStart w:id="137" w:name="Ref_clausenumber_1_part_02%252525252F102"/>
       <w:bookmarkEnd w:id="137"/>
       <w:r>
         <w:rPr>
@@ -7869,7 +7869,7 @@
         </w:rPr>
         <w:t>27</w:t>
       </w:r>
-      <w:bookmarkStart w:id="138" w:name="Ref_clausenumber_1_part_02%2525252F10%23"/>
+      <w:bookmarkStart w:id="138" w:name="Ref_clausenumber_1_part_02%252525252F103"/>
       <w:bookmarkEnd w:id="138"/>
       <w:r>
         <w:rPr>
@@ -7923,13 +7923,13 @@
         <w:pStyle w:val="subsection"/>
         <w:rPr/>
       </w:pPr>
-      <w:bookmarkStart w:id="139" w:name="Ref_subsectionnumber_1_part_02%2525252F7"/>
+      <w:bookmarkStart w:id="139" w:name="Ref_subsectionnumber_1_part_02%252525257"/>
       <w:bookmarkEnd w:id="139"/>
       <w:r>
         <w:rPr/>
         <w:t>(2)</w:t>
       </w:r>
-      <w:bookmarkStart w:id="140" w:name="Ref_subsectionnumber_1_part_02%2525252F8"/>
+      <w:bookmarkStart w:id="140" w:name="Ref_subsectionnumber_1_part_02%252525258"/>
       <w:bookmarkEnd w:id="140"/>
       <w:r>
         <w:rPr/>
@@ -8083,7 +8083,7 @@
         <w:pStyle w:val="subsection"/>
         <w:rPr/>
       </w:pPr>
-      <w:bookmarkStart w:id="141" w:name="Ref_clausenumber_1_part_02%2525252F10%24"/>
+      <w:bookmarkStart w:id="141" w:name="Ref_clausenumber_1_part_02%252525252F104"/>
       <w:bookmarkEnd w:id="141"/>
       <w:r>
         <w:rPr>
@@ -8091,7 +8091,7 @@
         </w:rPr>
         <w:t>28</w:t>
       </w:r>
-      <w:bookmarkStart w:id="142" w:name="Ref_clausenumber_1_part_02%2525252F10%26"/>
+      <w:bookmarkStart w:id="142" w:name="Ref_clausenumber_1_part_02%252525252F105"/>
       <w:bookmarkEnd w:id="142"/>
       <w:r>
         <w:rPr>
@@ -8135,13 +8135,13 @@
         <w:pStyle w:val="subsection"/>
         <w:rPr/>
       </w:pPr>
-      <w:bookmarkStart w:id="143" w:name="Ref_subsectionnumber_1_part_02%2525252F9"/>
+      <w:bookmarkStart w:id="143" w:name="Ref_subsectionnumber_1_part_02%252525259"/>
       <w:bookmarkEnd w:id="143"/>
       <w:r>
         <w:rPr/>
         <w:t>(2)</w:t>
       </w:r>
-      <w:bookmarkStart w:id="144" w:name="Ref_subsectionnumber_1_part_02%2525252Fa"/>
+      <w:bookmarkStart w:id="144" w:name="Ref_subsectionnumber_1_part_02%25252525a"/>
       <w:bookmarkEnd w:id="144"/>
       <w:r>
         <w:rPr/>
@@ -8199,13 +8199,13 @@
         <w:pStyle w:val="subsection"/>
         <w:rPr/>
       </w:pPr>
-      <w:bookmarkStart w:id="145" w:name="Ref_subsectionnumber_1_part_02%2525252Fb"/>
+      <w:bookmarkStart w:id="145" w:name="Ref_subsectionnumber_1_part_02%25252525b"/>
       <w:bookmarkEnd w:id="145"/>
       <w:r>
         <w:rPr/>
         <w:t>(4)</w:t>
       </w:r>
-      <w:bookmarkStart w:id="146" w:name="Ref_subsectionnumber_1_part_02%2525252Fc"/>
+      <w:bookmarkStart w:id="146" w:name="Ref_subsectionnumber_1_part_02%25252525c"/>
       <w:bookmarkEnd w:id="146"/>
       <w:r>
         <w:rPr/>
@@ -8247,7 +8247,7 @@
         <w:pStyle w:val="subsection"/>
         <w:rPr/>
       </w:pPr>
-      <w:bookmarkStart w:id="147" w:name="Ref_clausenumber_1_part_02%2525252F10%27"/>
+      <w:bookmarkStart w:id="147" w:name="Ref_clausenumber_1_part_02%252525252F106"/>
       <w:bookmarkEnd w:id="147"/>
       <w:r>
         <w:rPr>
@@ -8255,7 +8255,7 @@
         </w:rPr>
         <w:t>29</w:t>
       </w:r>
-      <w:bookmarkStart w:id="148" w:name="Ref_clausenumber_1_part_02%2525252F10%28"/>
+      <w:bookmarkStart w:id="148" w:name="Ref_clausenumber_1_part_02%252525252F107"/>
       <w:bookmarkEnd w:id="148"/>
       <w:r>
         <w:rPr>
@@ -8309,13 +8309,13 @@
         <w:pStyle w:val="subsection"/>
         <w:rPr/>
       </w:pPr>
-      <w:bookmarkStart w:id="149" w:name="Ref_subsectionnumber_1_part_02%2525252Fd"/>
+      <w:bookmarkStart w:id="149" w:name="Ref_subsectionnumber_1_part_02%25252525d"/>
       <w:bookmarkEnd w:id="149"/>
       <w:r>
         <w:rPr/>
         <w:t>(2)</w:t>
       </w:r>
-      <w:bookmarkStart w:id="150" w:name="Ref_subsectionnumber_1_part_02%2525252Fe"/>
+      <w:bookmarkStart w:id="150" w:name="Ref_subsectionnumber_1_part_02%25252525e"/>
       <w:bookmarkEnd w:id="150"/>
       <w:r>
         <w:rPr/>
@@ -8344,13 +8344,13 @@
         <w:rPr/>
         <w:tab/>
       </w:r>
-      <w:bookmarkStart w:id="151" w:name="Ref_paragraphnumber_1_part_02%2525252F10"/>
+      <w:bookmarkStart w:id="151" w:name="Ref_paragraphnumber_1_part_02%252525252F"/>
       <w:bookmarkEnd w:id="151"/>
       <w:r>
         <w:rPr/>
         <w:t>(b)</w:t>
       </w:r>
-      <w:bookmarkStart w:id="152" w:name="Ref_paragraphnumber_1_part_02%2525252F11"/>
+      <w:bookmarkStart w:id="152" w:name="Ref_paragraphnumber_1_part_02%2525252521"/>
       <w:bookmarkEnd w:id="152"/>
       <w:r>
         <w:rPr/>
@@ -8383,13 +8383,13 @@
         <w:pStyle w:val="subsection"/>
         <w:rPr/>
       </w:pPr>
-      <w:bookmarkStart w:id="153" w:name="Ref_subsectionnumber_1_part_02%2525252Ff"/>
+      <w:bookmarkStart w:id="153" w:name="Ref_subsectionnumber_1_part_02%25252525f"/>
       <w:bookmarkEnd w:id="153"/>
       <w:r>
         <w:rPr/>
         <w:t>(5)</w:t>
       </w:r>
-      <w:bookmarkStart w:id="154" w:name="Ref_subsectionnumber_1_part_02%2525252Fg"/>
+      <w:bookmarkStart w:id="154" w:name="Ref_subsectionnumber_1_part_02%25252525g"/>
       <w:bookmarkEnd w:id="154"/>
       <w:r>
         <w:rPr/>
@@ -8457,7 +8457,7 @@
         <w:pStyle w:val="subsection"/>
         <w:rPr/>
       </w:pPr>
-      <w:bookmarkStart w:id="155" w:name="Ref_clausenumber_1_part_02%2525252F10%29"/>
+      <w:bookmarkStart w:id="155" w:name="Ref_clausenumber_1_part_02%252525252F108"/>
       <w:bookmarkEnd w:id="155"/>
       <w:r>
         <w:rPr>
@@ -8465,7 +8465,7 @@
         </w:rPr>
         <w:t>30</w:t>
       </w:r>
-      <w:bookmarkStart w:id="156" w:name="Ref_clausenumber_1_part_02%2525252F10%2a"/>
+      <w:bookmarkStart w:id="156" w:name="Ref_clausenumber_1_part_02%252525252F109"/>
       <w:bookmarkEnd w:id="156"/>
       <w:r>
         <w:rPr>
@@ -8522,13 +8522,13 @@
         <w:pStyle w:val="subsection"/>
         <w:rPr/>
       </w:pPr>
-      <w:bookmarkStart w:id="157" w:name="Ref_subsectionnumber_1_part_02%2525252Fh"/>
+      <w:bookmarkStart w:id="157" w:name="Ref_subsectionnumber_1_part_02%25252525h"/>
       <w:bookmarkEnd w:id="157"/>
       <w:r>
         <w:rPr/>
         <w:t>(2)</w:t>
       </w:r>
-      <w:bookmarkStart w:id="158" w:name="Ref_subsectionnumber_1_part_02%2525252Fi"/>
+      <w:bookmarkStart w:id="158" w:name="Ref_subsectionnumber_1_part_02%25252525i"/>
       <w:bookmarkEnd w:id="158"/>
       <w:r>
         <w:rPr/>
@@ -8570,7 +8570,7 @@
         <w:pStyle w:val="subsection"/>
         <w:rPr/>
       </w:pPr>
-      <w:bookmarkStart w:id="159" w:name="Ref_clausenumber_1_part_02%2525252F10%2b"/>
+      <w:bookmarkStart w:id="159" w:name="Ref_clausenumber_1_part_02%252525252F10a"/>
       <w:bookmarkEnd w:id="159"/>
       <w:r>
         <w:rPr>
@@ -8578,7 +8578,7 @@
         </w:rPr>
         <w:t>31</w:t>
       </w:r>
-      <w:bookmarkStart w:id="160" w:name="Ref_clausenumber_1_part_02%2525252F10%2c"/>
+      <w:bookmarkStart w:id="160" w:name="Ref_clausenumber_1_part_02%252525252F10b"/>
       <w:bookmarkEnd w:id="160"/>
       <w:r>
         <w:rPr>
@@ -8586,13 +8586,13 @@
         </w:rPr>
         <w:t>.—</w:t>
       </w:r>
-      <w:bookmarkStart w:id="161" w:name="Ref_subsectionnumber_1_part_02%2525252Fj"/>
+      <w:bookmarkStart w:id="161" w:name="Ref_subsectionnumber_1_part_02%25252525j"/>
       <w:bookmarkEnd w:id="161"/>
       <w:r>
         <w:rPr/>
         <w:t>(1)</w:t>
       </w:r>
-      <w:bookmarkStart w:id="162" w:name="Ref_subsectionnumber_1_part_02%2525252Fk"/>
+      <w:bookmarkStart w:id="162" w:name="Ref_subsectionnumber_1_part_02%25252525k"/>
       <w:bookmarkEnd w:id="162"/>
       <w:r>
         <w:rPr/>
@@ -8746,7 +8746,7 @@
         <w:pStyle w:val="subsection"/>
         <w:rPr/>
       </w:pPr>
-      <w:bookmarkStart w:id="163" w:name="Ref_clausenumber_1_part_19%2525252F05%25"/>
+      <w:bookmarkStart w:id="163" w:name="Ref_clausenumber_1_part_19%252525252F05%"/>
       <w:bookmarkEnd w:id="163"/>
       <w:r>
         <w:rPr>
@@ -8754,7 +8754,7 @@
         </w:rPr>
         <w:t>32</w:t>
       </w:r>
-      <w:bookmarkStart w:id="164" w:name="Ref_clausenumber_1_part_19%2525252F05%21"/>
+      <w:bookmarkStart w:id="164" w:name="Ref_clausenumber_1_part_19%252525252F051"/>
       <w:bookmarkEnd w:id="164"/>
       <w:r>
         <w:rPr>
@@ -8798,13 +8798,13 @@
         <w:pStyle w:val="subsection"/>
         <w:rPr/>
       </w:pPr>
-      <w:bookmarkStart w:id="165" w:name="Ref_subsectionnumber_1_part_03%2525252F3"/>
+      <w:bookmarkStart w:id="165" w:name="Ref_subsectionnumber_1_part_03%252525253"/>
       <w:bookmarkEnd w:id="165"/>
       <w:r>
         <w:rPr/>
         <w:t>(2)</w:t>
       </w:r>
-      <w:bookmarkStart w:id="166" w:name="Ref_subsectionnumber_1_part_03%2525252F4"/>
+      <w:bookmarkStart w:id="166" w:name="Ref_subsectionnumber_1_part_03%252525254"/>
       <w:bookmarkEnd w:id="166"/>
       <w:r>
         <w:rPr/>
@@ -8833,13 +8833,13 @@
         <w:rPr/>
         <w:tab/>
       </w:r>
-      <w:bookmarkStart w:id="167" w:name="Ref_paragraphnumber_1_part_03%2525252F10"/>
+      <w:bookmarkStart w:id="167" w:name="Ref_paragraphnumber_1_part_03%252525252F"/>
       <w:bookmarkEnd w:id="167"/>
       <w:r>
         <w:rPr/>
         <w:t>(b)</w:t>
       </w:r>
-      <w:bookmarkStart w:id="168" w:name="Ref_paragraphnumber_1_part_03%2525252F11"/>
+      <w:bookmarkStart w:id="168" w:name="Ref_paragraphnumber_1_part_03%2525252521"/>
       <w:bookmarkEnd w:id="168"/>
       <w:r>
         <w:rPr/>
@@ -8882,13 +8882,13 @@
         <w:pStyle w:val="subsection"/>
         <w:rPr/>
       </w:pPr>
-      <w:bookmarkStart w:id="169" w:name="Ref_subsectionnumber_1_part_03%2525252F5"/>
+      <w:bookmarkStart w:id="169" w:name="Ref_subsectionnumber_1_part_03%252525255"/>
       <w:bookmarkEnd w:id="169"/>
       <w:r>
         <w:rPr/>
         <w:t>(5)</w:t>
       </w:r>
-      <w:bookmarkStart w:id="170" w:name="Ref_subsectionnumber_1_part_03%2525252F6"/>
+      <w:bookmarkStart w:id="170" w:name="Ref_subsectionnumber_1_part_03%252525256"/>
       <w:bookmarkEnd w:id="170"/>
       <w:r>
         <w:rPr/>
@@ -8917,13 +8917,13 @@
         <w:rPr/>
         <w:tab/>
       </w:r>
-      <w:bookmarkStart w:id="171" w:name="Ref_paragraphnumber_1_part_03%2525252F12"/>
+      <w:bookmarkStart w:id="171" w:name="Ref_paragraphnumber_1_part_03%2525252522"/>
       <w:bookmarkEnd w:id="171"/>
       <w:r>
         <w:rPr/>
         <w:t>(b)</w:t>
       </w:r>
-      <w:bookmarkStart w:id="172" w:name="Ref_paragraphnumber_1_part_03%2525252F13"/>
+      <w:bookmarkStart w:id="172" w:name="Ref_paragraphnumber_1_part_03%2525252523"/>
       <w:bookmarkEnd w:id="172"/>
       <w:r>
         <w:rPr/>
@@ -8999,7 +8999,7 @@
         <w:pStyle w:val="subsection"/>
         <w:rPr/>
       </w:pPr>
-      <w:bookmarkStart w:id="173" w:name="Ref_clausenumber_1_part_03%2525252F10%25"/>
+      <w:bookmarkStart w:id="173" w:name="Ref_clausenumber_1_part_03%252525252F10%"/>
       <w:bookmarkEnd w:id="173"/>
       <w:r>
         <w:rPr>
@@ -9007,7 +9007,7 @@
         </w:rPr>
         <w:t>33</w:t>
       </w:r>
-      <w:bookmarkStart w:id="174" w:name="Ref_clausenumber_1_part_03%2525252F10%21"/>
+      <w:bookmarkStart w:id="174" w:name="Ref_clausenumber_1_part_03%252525252F101"/>
       <w:bookmarkEnd w:id="174"/>
       <w:r>
         <w:rPr>
@@ -9015,13 +9015,13 @@
         </w:rPr>
         <w:t>.—</w:t>
       </w:r>
-      <w:bookmarkStart w:id="175" w:name="Ref_subsectionnumber_1_part_03%2525252F7"/>
+      <w:bookmarkStart w:id="175" w:name="Ref_subsectionnumber_1_part_03%252525257"/>
       <w:bookmarkEnd w:id="175"/>
       <w:r>
         <w:rPr/>
         <w:t>(1)</w:t>
       </w:r>
-      <w:bookmarkStart w:id="176" w:name="Ref_subsectionnumber_1_part_03%2525252F8"/>
+      <w:bookmarkStart w:id="176" w:name="Ref_subsectionnumber_1_part_03%252525258"/>
       <w:bookmarkEnd w:id="176"/>
       <w:r>
         <w:rPr/>
@@ -9138,13 +9138,13 @@
         <w:pStyle w:val="subsection"/>
         <w:rPr/>
       </w:pPr>
-      <w:bookmarkStart w:id="177" w:name="Ref_subsectionnumber_1_part_03%2525252F9"/>
+      <w:bookmarkStart w:id="177" w:name="Ref_subsectionnumber_1_part_03%252525259"/>
       <w:bookmarkEnd w:id="177"/>
       <w:r>
         <w:rPr/>
         <w:t>(5)</w:t>
       </w:r>
-      <w:bookmarkStart w:id="178" w:name="Ref_subsectionnumber_1_part_03%2525252Fa"/>
+      <w:bookmarkStart w:id="178" w:name="Ref_subsectionnumber_1_part_03%25252525a"/>
       <w:bookmarkEnd w:id="178"/>
       <w:r>
         <w:rPr/>
@@ -9232,7 +9232,7 @@
         <w:pStyle w:val="clause"/>
         <w:rPr/>
       </w:pPr>
-      <w:bookmarkStart w:id="179" w:name="Ref_clausenumber_1_part_03%2525252F10%22"/>
+      <w:bookmarkStart w:id="179" w:name="Ref_clausenumber_1_part_03%252525252F102"/>
       <w:bookmarkEnd w:id="179"/>
       <w:r>
         <w:rPr>
@@ -9240,7 +9240,7 @@
         </w:rPr>
         <w:t>34</w:t>
       </w:r>
-      <w:bookmarkStart w:id="180" w:name="Ref_clausenumber_1_part_03%2525252F10%23"/>
+      <w:bookmarkStart w:id="180" w:name="Ref_clausenumber_1_part_03%252525252F103"/>
       <w:bookmarkEnd w:id="180"/>
       <w:r>
         <w:rPr>
@@ -9319,13 +9319,13 @@
         <w:pStyle w:val="subsection"/>
         <w:rPr/>
       </w:pPr>
-      <w:bookmarkStart w:id="181" w:name="Ref_subsectionnumber_1_part_03%2525252Fb"/>
+      <w:bookmarkStart w:id="181" w:name="Ref_subsectionnumber_1_part_03%25252525b"/>
       <w:bookmarkEnd w:id="181"/>
       <w:r>
         <w:rPr/>
         <w:t>(2)</w:t>
       </w:r>
-      <w:bookmarkStart w:id="182" w:name="Ref_subsectionnumber_1_part_03%2525252Fc"/>
+      <w:bookmarkStart w:id="182" w:name="Ref_subsectionnumber_1_part_03%25252525c"/>
       <w:bookmarkEnd w:id="182"/>
       <w:r>
         <w:rPr/>
@@ -9455,13 +9455,13 @@
         <w:pStyle w:val="subsection"/>
         <w:rPr/>
       </w:pPr>
-      <w:bookmarkStart w:id="183" w:name="Ref_subsectionnumber_1_part_03%2525252Fd"/>
+      <w:bookmarkStart w:id="183" w:name="Ref_subsectionnumber_1_part_03%25252525d"/>
       <w:bookmarkEnd w:id="183"/>
       <w:r>
         <w:rPr/>
         <w:t>(5)</w:t>
       </w:r>
-      <w:bookmarkStart w:id="184" w:name="Ref_subsectionnumber_1_part_03%2525252Fe"/>
+      <w:bookmarkStart w:id="184" w:name="Ref_subsectionnumber_1_part_03%25252525e"/>
       <w:bookmarkEnd w:id="184"/>
       <w:r>
         <w:rPr/>
@@ -9477,13 +9477,13 @@
         <w:rPr/>
         <w:tab/>
       </w:r>
-      <w:bookmarkStart w:id="185" w:name="Ref_paragraphnumber_1_part_03%2525252F14"/>
+      <w:bookmarkStart w:id="185" w:name="Ref_paragraphnumber_1_part_03%2525252524"/>
       <w:bookmarkEnd w:id="185"/>
       <w:r>
         <w:rPr/>
         <w:t>(a)</w:t>
       </w:r>
-      <w:bookmarkStart w:id="186" w:name="Ref_paragraphnumber_1_part_03%2525252F15"/>
+      <w:bookmarkStart w:id="186" w:name="Ref_paragraphnumber_1_part_03%2525252525"/>
       <w:bookmarkEnd w:id="186"/>
       <w:r>
         <w:rPr/>
@@ -9522,13 +9522,13 @@
         <w:pStyle w:val="subsection"/>
         <w:rPr/>
       </w:pPr>
-      <w:bookmarkStart w:id="187" w:name="Ref_subsectionnumber_1_part_03%2525252Ff"/>
+      <w:bookmarkStart w:id="187" w:name="Ref_subsectionnumber_1_part_03%25252525f"/>
       <w:bookmarkEnd w:id="187"/>
       <w:r>
         <w:rPr/>
         <w:t>(6)</w:t>
       </w:r>
-      <w:bookmarkStart w:id="188" w:name="Ref_subsectionnumber_1_part_03%2525252Fg"/>
+      <w:bookmarkStart w:id="188" w:name="Ref_subsectionnumber_1_part_03%25252525g"/>
       <w:bookmarkEnd w:id="188"/>
       <w:r>
         <w:rPr/>
@@ -9550,7 +9550,7 @@
         <w:pStyle w:val="subsection"/>
         <w:rPr/>
       </w:pPr>
-      <w:bookmarkStart w:id="189" w:name="Ref_clausenumber_1_part_03%2525252F10%24"/>
+      <w:bookmarkStart w:id="189" w:name="Ref_clausenumber_1_part_03%252525252F104"/>
       <w:bookmarkEnd w:id="189"/>
       <w:r>
         <w:rPr>
@@ -9558,7 +9558,7 @@
         </w:rPr>
         <w:t>36</w:t>
       </w:r>
-      <w:bookmarkStart w:id="190" w:name="Ref_clausenumber_1_part_03%2525252F10%26"/>
+      <w:bookmarkStart w:id="190" w:name="Ref_clausenumber_1_part_03%252525252F105"/>
       <w:bookmarkEnd w:id="190"/>
       <w:r>
         <w:rPr>
@@ -9576,13 +9576,13 @@
         <w:pStyle w:val="subsection"/>
         <w:rPr/>
       </w:pPr>
-      <w:bookmarkStart w:id="191" w:name="Ref_subsectionnumber_1_part_03%2525252Fh"/>
+      <w:bookmarkStart w:id="191" w:name="Ref_subsectionnumber_1_part_03%25252525h"/>
       <w:bookmarkEnd w:id="191"/>
       <w:r>
         <w:rPr/>
         <w:t>(2)</w:t>
       </w:r>
-      <w:bookmarkStart w:id="192" w:name="Ref_subsectionnumber_1_part_03%2525252Fi"/>
+      <w:bookmarkStart w:id="192" w:name="Ref_subsectionnumber_1_part_03%25252525i"/>
       <w:bookmarkEnd w:id="192"/>
       <w:r>
         <w:rPr/>
@@ -9679,7 +9679,7 @@
         <w:pStyle w:val="subsection"/>
         <w:rPr/>
       </w:pPr>
-      <w:bookmarkStart w:id="193" w:name="Ref_clausenumber_1_part_03%2525252F10%27"/>
+      <w:bookmarkStart w:id="193" w:name="Ref_clausenumber_1_part_03%252525252F106"/>
       <w:bookmarkEnd w:id="193"/>
       <w:r>
         <w:rPr>
@@ -9687,7 +9687,7 @@
         </w:rPr>
         <w:t>37</w:t>
       </w:r>
-      <w:bookmarkStart w:id="194" w:name="Ref_clausenumber_1_part_03%2525252F10%28"/>
+      <w:bookmarkStart w:id="194" w:name="Ref_clausenumber_1_part_03%252525252F107"/>
       <w:bookmarkEnd w:id="194"/>
       <w:r>
         <w:rPr>
@@ -9797,7 +9797,7 @@
         <w:pStyle w:val="subsection"/>
         <w:rPr/>
       </w:pPr>
-      <w:bookmarkStart w:id="195" w:name="Ref_clausenumber_1_part_03%2525252F10%29"/>
+      <w:bookmarkStart w:id="195" w:name="Ref_clausenumber_1_part_03%252525252F108"/>
       <w:bookmarkEnd w:id="195"/>
       <w:r>
         <w:rPr>
@@ -9805,7 +9805,7 @@
         </w:rPr>
         <w:t>38</w:t>
       </w:r>
-      <w:bookmarkStart w:id="196" w:name="Ref_clausenumber_1_part_03%2525252F10%2a"/>
+      <w:bookmarkStart w:id="196" w:name="Ref_clausenumber_1_part_03%252525252F109"/>
       <w:bookmarkEnd w:id="196"/>
       <w:r>
         <w:rPr>
@@ -9849,13 +9849,13 @@
         <w:pStyle w:val="subsection"/>
         <w:rPr/>
       </w:pPr>
-      <w:bookmarkStart w:id="197" w:name="Ref_subsectionnumber_1_part_03%2525252Fj"/>
+      <w:bookmarkStart w:id="197" w:name="Ref_subsectionnumber_1_part_03%25252525j"/>
       <w:bookmarkEnd w:id="197"/>
       <w:r>
         <w:rPr/>
         <w:t>(2)</w:t>
       </w:r>
-      <w:bookmarkStart w:id="198" w:name="Ref_subsectionnumber_1_part_03%2525252Fk"/>
+      <w:bookmarkStart w:id="198" w:name="Ref_subsectionnumber_1_part_03%25252525k"/>
       <w:bookmarkEnd w:id="198"/>
       <w:r>
         <w:rPr/>
@@ -9910,16 +9910,16 @@
         <w:rPr/>
         <w:tab/>
       </w:r>
-      <w:bookmarkStart w:id="199" w:name="SwXTextPosition32406"/>
+      <w:bookmarkStart w:id="199" w:name="SwXTextPosition32410"/>
       <w:bookmarkStart w:id="200" w:name="SwXTextPosition32408"/>
-      <w:bookmarkStart w:id="201" w:name="SwXTextPosition32410"/>
-      <w:bookmarkStart w:id="202" w:name="Ref_paragraphnumber_1_part_03%2525252F16"/>
+      <w:bookmarkStart w:id="201" w:name="SwXTextPosition32406"/>
+      <w:bookmarkStart w:id="202" w:name="Ref_paragraphnumber_1_part_03%2525252526"/>
       <w:bookmarkEnd w:id="202"/>
       <w:r>
         <w:rPr/>
         <w:t>(d)</w:t>
       </w:r>
-      <w:bookmarkStart w:id="203" w:name="Ref_paragraphnumber_1_part_03%2525252F17"/>
+      <w:bookmarkStart w:id="203" w:name="Ref_paragraphnumber_1_part_03%2525252527"/>
       <w:bookmarkEnd w:id="203"/>
       <w:r>
         <w:rPr/>
@@ -9948,13 +9948,13 @@
         <w:pStyle w:val="subsection"/>
         <w:rPr/>
       </w:pPr>
-      <w:bookmarkStart w:id="204" w:name="Ref_subsectionnumber_1_part_03%2525252Fl"/>
+      <w:bookmarkStart w:id="204" w:name="Ref_subsectionnumber_1_part_03%25252525l"/>
       <w:bookmarkEnd w:id="204"/>
       <w:r>
         <w:rPr/>
         <w:t>(4)</w:t>
       </w:r>
-      <w:bookmarkStart w:id="205" w:name="Ref_subsectionnumber_1_part_03%2525252Fm"/>
+      <w:bookmarkStart w:id="205" w:name="Ref_subsectionnumber_1_part_03%25252525m"/>
       <w:bookmarkEnd w:id="205"/>
       <w:r>
         <w:rPr/>
@@ -10025,13 +10025,13 @@
         <w:pStyle w:val="subsection"/>
         <w:rPr/>
       </w:pPr>
-      <w:bookmarkStart w:id="206" w:name="Ref_subsectionnumber_1_part_03%2525252Fn"/>
+      <w:bookmarkStart w:id="206" w:name="Ref_subsectionnumber_1_part_03%25252525n"/>
       <w:bookmarkEnd w:id="206"/>
       <w:r>
         <w:rPr/>
         <w:t>(7)</w:t>
       </w:r>
-      <w:bookmarkStart w:id="207" w:name="Ref_subsectionnumber_1_part_03%2525252Fo"/>
+      <w:bookmarkStart w:id="207" w:name="Ref_subsectionnumber_1_part_03%25252525o"/>
       <w:bookmarkEnd w:id="207"/>
       <w:r>
         <w:rPr/>
@@ -10079,13 +10079,13 @@
         <w:pStyle w:val="subsection"/>
         <w:rPr/>
       </w:pPr>
-      <w:bookmarkStart w:id="208" w:name="Ref_subsectionnumber_1_part_03%2525252Fp"/>
+      <w:bookmarkStart w:id="208" w:name="Ref_subsectionnumber_1_part_03%25252525p"/>
       <w:bookmarkEnd w:id="208"/>
       <w:r>
         <w:rPr/>
         <w:t>(8)</w:t>
       </w:r>
-      <w:bookmarkStart w:id="209" w:name="Ref_subsectionnumber_1_part_03%2525252Fq"/>
+      <w:bookmarkStart w:id="209" w:name="Ref_subsectionnumber_1_part_03%25252525q"/>
       <w:bookmarkEnd w:id="209"/>
       <w:r>
         <w:rPr/>
@@ -10117,7 +10117,7 @@
         <w:pStyle w:val="subsection"/>
         <w:rPr/>
       </w:pPr>
-      <w:bookmarkStart w:id="210" w:name="Ref_clausenumber_1_part_03%2525252F10%2b"/>
+      <w:bookmarkStart w:id="210" w:name="Ref_clausenumber_1_part_03%252525252F10a"/>
       <w:bookmarkEnd w:id="210"/>
       <w:r>
         <w:rPr>
@@ -10125,7 +10125,7 @@
         </w:rPr>
         <w:t>39</w:t>
       </w:r>
-      <w:bookmarkStart w:id="211" w:name="Ref_clausenumber_1_part_03%2525252F10%2c"/>
+      <w:bookmarkStart w:id="211" w:name="Ref_clausenumber_1_part_03%252525252F10b"/>
       <w:bookmarkEnd w:id="211"/>
       <w:r>
         <w:rPr>
@@ -10169,13 +10169,13 @@
         <w:pStyle w:val="subsection"/>
         <w:rPr/>
       </w:pPr>
-      <w:bookmarkStart w:id="212" w:name="Ref_subsectionnumber_1_part_03%2525252Fr"/>
+      <w:bookmarkStart w:id="212" w:name="Ref_subsectionnumber_1_part_03%25252525r"/>
       <w:bookmarkEnd w:id="212"/>
       <w:r>
         <w:rPr/>
         <w:t>(2)</w:t>
       </w:r>
-      <w:bookmarkStart w:id="213" w:name="Ref_subsectionnumber_1_part_03%2525252Fs"/>
+      <w:bookmarkStart w:id="213" w:name="Ref_subsectionnumber_1_part_03%25252525s"/>
       <w:bookmarkEnd w:id="213"/>
       <w:r>
         <w:rPr/>
@@ -10223,13 +10223,13 @@
         <w:pStyle w:val="subsection"/>
         <w:rPr/>
       </w:pPr>
-      <w:bookmarkStart w:id="214" w:name="Ref_subsectionnumber_1_part_03%2525252Ft"/>
+      <w:bookmarkStart w:id="214" w:name="Ref_subsectionnumber_1_part_03%25252525t"/>
       <w:bookmarkEnd w:id="214"/>
       <w:r>
         <w:rPr/>
         <w:t>(3)</w:t>
       </w:r>
-      <w:bookmarkStart w:id="215" w:name="Ref_subsectionnumber_1_part_03%2525252Fu"/>
+      <w:bookmarkStart w:id="215" w:name="Ref_subsectionnumber_1_part_03%25252525u"/>
       <w:bookmarkEnd w:id="215"/>
       <w:r>
         <w:rPr/>
@@ -10241,13 +10241,13 @@
         <w:pStyle w:val="subsection"/>
         <w:rPr/>
       </w:pPr>
-      <w:bookmarkStart w:id="216" w:name="Ref_subsectionnumber_1_part_03%2525252Fv"/>
+      <w:bookmarkStart w:id="216" w:name="Ref_subsectionnumber_1_part_03%25252525v"/>
       <w:bookmarkEnd w:id="216"/>
       <w:r>
         <w:rPr/>
         <w:t>(4)</w:t>
       </w:r>
-      <w:bookmarkStart w:id="217" w:name="Ref_subsectionnumber_1_part_03%2525252Fw"/>
+      <w:bookmarkStart w:id="217" w:name="Ref_subsectionnumber_1_part_03%25252525w"/>
       <w:bookmarkEnd w:id="217"/>
       <w:r>
         <w:rPr/>
@@ -10259,13 +10259,13 @@
         <w:pStyle w:val="subsection"/>
         <w:rPr/>
       </w:pPr>
-      <w:bookmarkStart w:id="218" w:name="Ref_subsectionnumber_1_part_03%2525252Fx"/>
+      <w:bookmarkStart w:id="218" w:name="Ref_subsectionnumber_1_part_03%25252525x"/>
       <w:bookmarkEnd w:id="218"/>
       <w:r>
         <w:rPr/>
         <w:t>(5)</w:t>
       </w:r>
-      <w:bookmarkStart w:id="219" w:name="Ref_subsectionnumber_1_part_03%2525252Fy"/>
+      <w:bookmarkStart w:id="219" w:name="Ref_subsectionnumber_1_part_03%25252525y"/>
       <w:bookmarkEnd w:id="219"/>
       <w:r>
         <w:rPr/>
@@ -10369,7 +10369,7 @@
         <w:pStyle w:val="subsection"/>
         <w:rPr/>
       </w:pPr>
-      <w:bookmarkStart w:id="220" w:name="Ref_clausenumber_1_part_03%2525252F10%2d"/>
+      <w:bookmarkStart w:id="220" w:name="Ref_clausenumber_1_part_03%252525252F10c"/>
       <w:bookmarkEnd w:id="220"/>
       <w:r>
         <w:rPr>
@@ -10377,7 +10377,7 @@
         </w:rPr>
         <w:t>40</w:t>
       </w:r>
-      <w:bookmarkStart w:id="221" w:name="Ref_clausenumber_1_part_03%2525252F10%2e"/>
+      <w:bookmarkStart w:id="221" w:name="Ref_clausenumber_1_part_03%252525252F10d"/>
       <w:bookmarkEnd w:id="221"/>
       <w:r>
         <w:rPr>
@@ -10477,7 +10477,7 @@
         <w:pStyle w:val="subsection"/>
         <w:rPr/>
       </w:pPr>
-      <w:bookmarkStart w:id="222" w:name="Ref_clausenumber_1_part_03%2525252F10%2f"/>
+      <w:bookmarkStart w:id="222" w:name="Ref_clausenumber_1_part_03%252525252F10e"/>
       <w:bookmarkEnd w:id="222"/>
       <w:r>
         <w:rPr>
@@ -10485,7 +10485,7 @@
         </w:rPr>
         <w:t>41</w:t>
       </w:r>
-      <w:bookmarkStart w:id="223" w:name="Ref_clausenumber_1_part_03%2525252F10%2g"/>
+      <w:bookmarkStart w:id="223" w:name="Ref_clausenumber_1_part_03%252525252F10f"/>
       <w:bookmarkEnd w:id="223"/>
       <w:r>
         <w:rPr>
@@ -10691,7 +10691,7 @@
         <w:pStyle w:val="subsection"/>
         <w:rPr/>
       </w:pPr>
-      <w:bookmarkStart w:id="224" w:name="Ref_clausenumber_1_part_03%2525252F10%2h"/>
+      <w:bookmarkStart w:id="224" w:name="Ref_clausenumber_1_part_03%252525252F10g"/>
       <w:bookmarkEnd w:id="224"/>
       <w:r>
         <w:rPr>
@@ -10699,7 +10699,7 @@
         </w:rPr>
         <w:t>42</w:t>
       </w:r>
-      <w:bookmarkStart w:id="225" w:name="Ref_clausenumber_1_part_03%2525252F10%2i"/>
+      <w:bookmarkStart w:id="225" w:name="Ref_clausenumber_1_part_03%252525252F10h"/>
       <w:bookmarkEnd w:id="225"/>
       <w:r>
         <w:rPr>
@@ -10707,7 +10707,7 @@
         </w:rPr>
         <w:t>.—</w:t>
       </w:r>
-      <w:bookmarkStart w:id="226" w:name="Ref_subsectionnumber_1_part_03%2525252Fz"/>
+      <w:bookmarkStart w:id="226" w:name="Ref_subsectionnumber_1_part_03%25252525z"/>
       <w:bookmarkEnd w:id="226"/>
       <w:r>
         <w:rPr/>
@@ -10773,7 +10773,7 @@
         <w:pStyle w:val="subsection"/>
         <w:rPr/>
       </w:pPr>
-      <w:bookmarkStart w:id="230" w:name="Ref_clausenumber_1_part_04%2525252F10%25"/>
+      <w:bookmarkStart w:id="230" w:name="Ref_clausenumber_1_part_04%252525252F10%"/>
       <w:bookmarkEnd w:id="230"/>
       <w:r>
         <w:rPr>
@@ -10781,7 +10781,7 @@
         </w:rPr>
         <w:t>43</w:t>
       </w:r>
-      <w:bookmarkStart w:id="231" w:name="Ref_clausenumber_1_part_04%2525252F10%21"/>
+      <w:bookmarkStart w:id="231" w:name="Ref_clausenumber_1_part_04%252525252F101"/>
       <w:bookmarkEnd w:id="231"/>
       <w:r>
         <w:rPr>
@@ -10799,13 +10799,13 @@
         <w:pStyle w:val="subsection"/>
         <w:rPr/>
       </w:pPr>
-      <w:bookmarkStart w:id="232" w:name="Ref_subsectionnumber_1_part_04%2525252F1"/>
+      <w:bookmarkStart w:id="232" w:name="Ref_subsectionnumber_1_part_04%252525252"/>
       <w:bookmarkEnd w:id="232"/>
       <w:r>
         <w:rPr/>
         <w:t>(2)</w:t>
       </w:r>
-      <w:bookmarkStart w:id="233" w:name="Ref_subsectionnumber_1_part_04%2525252F2"/>
+      <w:bookmarkStart w:id="233" w:name="Ref_subsectionnumber_1_part_04%252525251"/>
       <w:bookmarkEnd w:id="233"/>
       <w:r>
         <w:rPr/>
@@ -10873,13 +10873,13 @@
         <w:rPr/>
         <w:tab/>
       </w:r>
-      <w:bookmarkStart w:id="234" w:name="Ref_paragraphnumber_1_part_04%2525252F10"/>
+      <w:bookmarkStart w:id="234" w:name="Ref_paragraphnumber_1_part_04%252525252F"/>
       <w:bookmarkEnd w:id="234"/>
       <w:r>
         <w:rPr/>
         <w:t>(e)</w:t>
       </w:r>
-      <w:bookmarkStart w:id="235" w:name="Ref_paragraphnumber_1_part_04%2525252F11"/>
+      <w:bookmarkStart w:id="235" w:name="Ref_paragraphnumber_1_part_04%2525252521"/>
       <w:bookmarkEnd w:id="235"/>
       <w:r>
         <w:rPr/>
@@ -11008,7 +11008,7 @@
         <w:pStyle w:val="subsection"/>
         <w:rPr/>
       </w:pPr>
-      <w:bookmarkStart w:id="236" w:name="Ref_clausenumber_1_part_04%2525252F10%22"/>
+      <w:bookmarkStart w:id="236" w:name="Ref_clausenumber_1_part_04%252525252F102"/>
       <w:bookmarkEnd w:id="236"/>
       <w:r>
         <w:rPr>
@@ -11016,7 +11016,7 @@
         </w:rPr>
         <w:t>44</w:t>
       </w:r>
-      <w:bookmarkStart w:id="237" w:name="Ref_clausenumber_1_part_04%2525252F10%23"/>
+      <w:bookmarkStart w:id="237" w:name="Ref_clausenumber_1_part_04%252525252F103"/>
       <w:bookmarkEnd w:id="237"/>
       <w:r>
         <w:rPr>
@@ -11034,13 +11034,13 @@
         <w:pStyle w:val="subsection"/>
         <w:rPr/>
       </w:pPr>
-      <w:bookmarkStart w:id="238" w:name="Ref_subsectionnumber_1_part_04%2525252F3"/>
+      <w:bookmarkStart w:id="238" w:name="Ref_subsectionnumber_1_part_04%252525253"/>
       <w:bookmarkEnd w:id="238"/>
       <w:r>
         <w:rPr/>
         <w:t>(2)</w:t>
       </w:r>
-      <w:bookmarkStart w:id="239" w:name="Ref_subsectionnumber_1_part_04%2525252F4"/>
+      <w:bookmarkStart w:id="239" w:name="Ref_subsectionnumber_1_part_04%252525254"/>
       <w:bookmarkEnd w:id="239"/>
       <w:r>
         <w:rPr/>
@@ -11069,13 +11069,13 @@
         <w:rPr/>
         <w:tab/>
       </w:r>
-      <w:bookmarkStart w:id="240" w:name="Ref_paragraphnumber_1_part_04%2525252F12"/>
+      <w:bookmarkStart w:id="240" w:name="Ref_paragraphnumber_1_part_04%2525252522"/>
       <w:bookmarkEnd w:id="240"/>
       <w:r>
         <w:rPr/>
         <w:t>(b)</w:t>
       </w:r>
-      <w:bookmarkStart w:id="241" w:name="Ref_paragraphnumber_1_part_04%2525252F13"/>
+      <w:bookmarkStart w:id="241" w:name="Ref_paragraphnumber_1_part_04%2525252523"/>
       <w:bookmarkEnd w:id="241"/>
       <w:r>
         <w:rPr/>
@@ -11101,13 +11101,13 @@
         <w:pStyle w:val="subsection"/>
         <w:rPr/>
       </w:pPr>
-      <w:bookmarkStart w:id="242" w:name="Ref_subsectionnumber_1_part_04%2525252F5"/>
+      <w:bookmarkStart w:id="242" w:name="Ref_subsectionnumber_1_part_04%252525255"/>
       <w:bookmarkEnd w:id="242"/>
       <w:r>
         <w:rPr/>
         <w:t>(3)</w:t>
       </w:r>
-      <w:bookmarkStart w:id="243" w:name="Ref_subsectionnumber_1_part_04%2525252F6"/>
+      <w:bookmarkStart w:id="243" w:name="Ref_subsectionnumber_1_part_04%252525256"/>
       <w:bookmarkEnd w:id="243"/>
       <w:r>
         <w:rPr/>
@@ -11194,13 +11194,13 @@
         <w:pStyle w:val="subsection"/>
         <w:rPr/>
       </w:pPr>
-      <w:bookmarkStart w:id="244" w:name="Ref_subsectionnumber_1_part_04%2525252F7"/>
+      <w:bookmarkStart w:id="244" w:name="Ref_subsectionnumber_1_part_04%252525257"/>
       <w:bookmarkEnd w:id="244"/>
       <w:r>
         <w:rPr/>
         <w:t>(5)</w:t>
       </w:r>
-      <w:bookmarkStart w:id="245" w:name="Ref_subsectionnumber_1_part_04%2525252F8"/>
+      <w:bookmarkStart w:id="245" w:name="Ref_subsectionnumber_1_part_04%252525258"/>
       <w:bookmarkEnd w:id="245"/>
       <w:r>
         <w:rPr/>
@@ -11314,7 +11314,7 @@
         <w:pStyle w:val="subsection"/>
         <w:rPr/>
       </w:pPr>
-      <w:bookmarkStart w:id="246" w:name="Ref_clausenumber_1_part_04%2525252F10%24"/>
+      <w:bookmarkStart w:id="246" w:name="Ref_clausenumber_1_part_04%252525252F104"/>
       <w:bookmarkEnd w:id="246"/>
       <w:r>
         <w:rPr>
@@ -11322,7 +11322,7 @@
         </w:rPr>
         <w:t>45</w:t>
       </w:r>
-      <w:bookmarkStart w:id="247" w:name="Ref_clausenumber_1_part_04%2525252F10%26"/>
+      <w:bookmarkStart w:id="247" w:name="Ref_clausenumber_1_part_04%252525252F105"/>
       <w:bookmarkEnd w:id="247"/>
       <w:r>
         <w:rPr>
@@ -11366,13 +11366,13 @@
         <w:pStyle w:val="subsection"/>
         <w:rPr/>
       </w:pPr>
-      <w:bookmarkStart w:id="248" w:name="Ref_subsectionnumber_1_part_04%2525252F9"/>
+      <w:bookmarkStart w:id="248" w:name="Ref_subsectionnumber_1_part_04%252525259"/>
       <w:bookmarkEnd w:id="248"/>
       <w:r>
         <w:rPr/>
         <w:t>(2)</w:t>
       </w:r>
-      <w:bookmarkStart w:id="249" w:name="Ref_subsectionnumber_1_part_04%2525252Fa"/>
+      <w:bookmarkStart w:id="249" w:name="Ref_subsectionnumber_1_part_04%25252525a"/>
       <w:bookmarkEnd w:id="249"/>
       <w:r>
         <w:rPr/>
@@ -11594,7 +11594,7 @@
         <w:pStyle w:val="subsection"/>
         <w:rPr/>
       </w:pPr>
-      <w:bookmarkStart w:id="250" w:name="Ref_clausenumber_1_part_04%2525252F10%27"/>
+      <w:bookmarkStart w:id="250" w:name="Ref_clausenumber_1_part_04%252525252F106"/>
       <w:bookmarkEnd w:id="250"/>
       <w:r>
         <w:rPr>
@@ -11602,7 +11602,7 @@
         </w:rPr>
         <w:t>47</w:t>
       </w:r>
-      <w:bookmarkStart w:id="251" w:name="Ref_clausenumber_1_part_04%2525252F10%28"/>
+      <w:bookmarkStart w:id="251" w:name="Ref_clausenumber_1_part_04%252525252F107"/>
       <w:bookmarkEnd w:id="251"/>
       <w:r>
         <w:rPr>
@@ -11666,7 +11666,7 @@
         <w:pStyle w:val="subsection"/>
         <w:rPr/>
       </w:pPr>
-      <w:bookmarkStart w:id="252" w:name="Ref_clausenumber_1_part_07%2525252F10%25"/>
+      <w:bookmarkStart w:id="252" w:name="Ref_clausenumber_1_part_07%252525252F10%"/>
       <w:bookmarkEnd w:id="252"/>
       <w:r>
         <w:rPr>
@@ -11674,7 +11674,7 @@
         </w:rPr>
         <w:t>48</w:t>
       </w:r>
-      <w:bookmarkStart w:id="253" w:name="Ref_clausenumber_1_part_07%2525252F10%21"/>
+      <w:bookmarkStart w:id="253" w:name="Ref_clausenumber_1_part_07%252525252F101"/>
       <w:bookmarkEnd w:id="253"/>
       <w:r>
         <w:rPr>
@@ -11800,13 +11800,13 @@
         <w:pStyle w:val="subsection"/>
         <w:rPr/>
       </w:pPr>
-      <w:bookmarkStart w:id="254" w:name="Ref_subsectionnumber_1_part_04%2525252Fb"/>
+      <w:bookmarkStart w:id="254" w:name="Ref_subsectionnumber_1_part_04%25252525b"/>
       <w:bookmarkEnd w:id="254"/>
       <w:r>
         <w:rPr/>
         <w:t>(5)</w:t>
       </w:r>
-      <w:bookmarkStart w:id="255" w:name="Ref_subsectionnumber_1_part_04%2525252Fc"/>
+      <w:bookmarkStart w:id="255" w:name="Ref_subsectionnumber_1_part_04%25252525c"/>
       <w:bookmarkEnd w:id="255"/>
       <w:r>
         <w:rPr/>
@@ -11822,13 +11822,13 @@
         <w:rPr/>
         <w:tab/>
       </w:r>
-      <w:bookmarkStart w:id="256" w:name="Ref_paragraphnumber_1_part_07%2525252F10"/>
+      <w:bookmarkStart w:id="256" w:name="Ref_paragraphnumber_1_part_07%252525252F"/>
       <w:bookmarkEnd w:id="256"/>
       <w:r>
         <w:rPr/>
         <w:t>(a)</w:t>
       </w:r>
-      <w:bookmarkStart w:id="257" w:name="Ref_paragraphnumber_1_part_07%2525252F11"/>
+      <w:bookmarkStart w:id="257" w:name="Ref_paragraphnumber_1_part_07%2525252521"/>
       <w:bookmarkEnd w:id="257"/>
       <w:r>
         <w:rPr/>
@@ -11845,13 +11845,13 @@
         <w:rPr/>
         <w:tab/>
       </w:r>
-      <w:bookmarkStart w:id="258" w:name="Ref_paragraphnumber_1_part_07%2525252F12"/>
+      <w:bookmarkStart w:id="258" w:name="Ref_paragraphnumber_1_part_07%2525252522"/>
       <w:bookmarkEnd w:id="258"/>
       <w:r>
         <w:rPr/>
         <w:t>(b)</w:t>
       </w:r>
-      <w:bookmarkStart w:id="259" w:name="Ref_paragraphnumber_1_part_07%2525252F13"/>
+      <w:bookmarkStart w:id="259" w:name="Ref_paragraphnumber_1_part_07%2525252523"/>
       <w:bookmarkEnd w:id="259"/>
       <w:r>
         <w:rPr/>
@@ -11868,13 +11868,13 @@
         <w:rPr/>
         <w:tab/>
       </w:r>
-      <w:bookmarkStart w:id="260" w:name="Ref_paragraphnumber_1_part_07%2525252F14"/>
+      <w:bookmarkStart w:id="260" w:name="Ref_paragraphnumber_1_part_07%2525252524"/>
       <w:bookmarkEnd w:id="260"/>
       <w:r>
         <w:rPr/>
         <w:t>(c)</w:t>
       </w:r>
-      <w:bookmarkStart w:id="261" w:name="Ref_paragraphnumber_1_part_07%2525252F15"/>
+      <w:bookmarkStart w:id="261" w:name="Ref_paragraphnumber_1_part_07%2525252525"/>
       <w:bookmarkEnd w:id="261"/>
       <w:r>
         <w:rPr/>
@@ -11897,13 +11897,13 @@
         <w:pStyle w:val="subsection"/>
         <w:rPr/>
       </w:pPr>
-      <w:bookmarkStart w:id="262" w:name="Ref_subsectionnumber_1_part_07%2525252F1"/>
+      <w:bookmarkStart w:id="262" w:name="Ref_subsectionnumber_1_part_07%252525252"/>
       <w:bookmarkEnd w:id="262"/>
       <w:r>
         <w:rPr/>
         <w:t>(6)</w:t>
       </w:r>
-      <w:bookmarkStart w:id="263" w:name="Ref_subsectionnumber_1_part_07%2525252F2"/>
+      <w:bookmarkStart w:id="263" w:name="Ref_subsectionnumber_1_part_07%252525251"/>
       <w:bookmarkEnd w:id="263"/>
       <w:r>
         <w:rPr/>
@@ -11961,7 +11961,7 @@
         <w:pStyle w:val="subsection"/>
         <w:rPr/>
       </w:pPr>
-      <w:bookmarkStart w:id="264" w:name="Ref_clausenumber_1_part_10%2525252F12%25"/>
+      <w:bookmarkStart w:id="264" w:name="Ref_clausenumber_1_part_10%252525252F12%"/>
       <w:bookmarkEnd w:id="264"/>
       <w:r>
         <w:rPr>
@@ -11969,7 +11969,7 @@
         </w:rPr>
         <w:t>49</w:t>
       </w:r>
-      <w:bookmarkStart w:id="265" w:name="Ref_clausenumber_1_part_10%2525252F12%21"/>
+      <w:bookmarkStart w:id="265" w:name="Ref_clausenumber_1_part_10%252525252F121"/>
       <w:bookmarkEnd w:id="265"/>
       <w:r>
         <w:rPr>
@@ -12013,13 +12013,13 @@
         <w:pStyle w:val="subsection"/>
         <w:rPr/>
       </w:pPr>
-      <w:bookmarkStart w:id="266" w:name="Ref_subsectionnumber_1_part_10%2525252F1"/>
+      <w:bookmarkStart w:id="266" w:name="Ref_subsectionnumber_1_part_10%252525252"/>
       <w:bookmarkEnd w:id="266"/>
       <w:r>
         <w:rPr/>
         <w:t>(2)</w:t>
       </w:r>
-      <w:bookmarkStart w:id="267" w:name="Ref_subsectionnumber_1_part_10%2525252F2"/>
+      <w:bookmarkStart w:id="267" w:name="Ref_subsectionnumber_1_part_10%252525251"/>
       <w:bookmarkEnd w:id="267"/>
       <w:r>
         <w:rPr/>
@@ -12048,13 +12048,13 @@
         <w:rPr/>
         <w:tab/>
       </w:r>
-      <w:bookmarkStart w:id="268" w:name="Ref_paragraphnumber_1_part_10%2525252F12"/>
+      <w:bookmarkStart w:id="268" w:name="Ref_paragraphnumber_1_part_10%252525252F"/>
       <w:bookmarkEnd w:id="268"/>
       <w:r>
         <w:rPr/>
         <w:t>(b)</w:t>
       </w:r>
-      <w:bookmarkStart w:id="269" w:name="Ref_paragraphnumber_1_part_10%2525252F11"/>
+      <w:bookmarkStart w:id="269" w:name="Ref_paragraphnumber_1_part_10%2525252521"/>
       <w:bookmarkEnd w:id="269"/>
       <w:r>
         <w:rPr/>
@@ -12067,13 +12067,13 @@
         <w:pStyle w:val="subsection"/>
         <w:rPr/>
       </w:pPr>
-      <w:bookmarkStart w:id="270" w:name="Ref_subsectionnumber_1_part_10%2525252F3"/>
+      <w:bookmarkStart w:id="270" w:name="Ref_subsectionnumber_1_part_10%252525253"/>
       <w:bookmarkEnd w:id="270"/>
       <w:r>
         <w:rPr/>
         <w:t>(3)</w:t>
       </w:r>
-      <w:bookmarkStart w:id="271" w:name="Ref_subsectionnumber_1_part_10%2525252F4"/>
+      <w:bookmarkStart w:id="271" w:name="Ref_subsectionnumber_1_part_10%252525254"/>
       <w:bookmarkEnd w:id="271"/>
       <w:r>
         <w:rPr/>
@@ -12141,13 +12141,13 @@
         <w:rPr/>
         <w:tab/>
       </w:r>
-      <w:bookmarkStart w:id="272" w:name="Ref_paragraphnumber_1_part_10%2525252F13"/>
+      <w:bookmarkStart w:id="272" w:name="Ref_paragraphnumber_1_part_10%2525252522"/>
       <w:bookmarkEnd w:id="272"/>
       <w:r>
         <w:rPr/>
         <w:t>(e)</w:t>
       </w:r>
-      <w:bookmarkStart w:id="273" w:name="Ref_paragraphnumber_1_part_10%2525252F14"/>
+      <w:bookmarkStart w:id="273" w:name="Ref_paragraphnumber_1_part_10%2525252523"/>
       <w:bookmarkEnd w:id="273"/>
       <w:r>
         <w:rPr/>
@@ -12160,13 +12160,13 @@
         <w:pStyle w:val="subsection"/>
         <w:rPr/>
       </w:pPr>
-      <w:bookmarkStart w:id="274" w:name="Ref_subsectionnumber_1_part_10%2525252F5"/>
+      <w:bookmarkStart w:id="274" w:name="Ref_subsectionnumber_1_part_10%252525255"/>
       <w:bookmarkEnd w:id="274"/>
       <w:r>
         <w:rPr/>
         <w:t>(4)</w:t>
       </w:r>
-      <w:bookmarkStart w:id="275" w:name="Ref_subsectionnumber_1_part_10%2525252F6"/>
+      <w:bookmarkStart w:id="275" w:name="Ref_subsectionnumber_1_part_10%252525256"/>
       <w:bookmarkEnd w:id="275"/>
       <w:r>
         <w:rPr/>
@@ -12208,13 +12208,13 @@
         <w:rPr/>
         <w:tab/>
       </w:r>
-      <w:bookmarkStart w:id="276" w:name="Ref_paragraphnumber_1_part_10%2525252F15"/>
+      <w:bookmarkStart w:id="276" w:name="Ref_paragraphnumber_1_part_10%2525252524"/>
       <w:bookmarkEnd w:id="276"/>
       <w:r>
         <w:rPr/>
         <w:t>(c)</w:t>
       </w:r>
-      <w:bookmarkStart w:id="277" w:name="Ref_paragraphnumber_1_part_10%2525252F16"/>
+      <w:bookmarkStart w:id="277" w:name="Ref_paragraphnumber_1_part_10%2525252525"/>
       <w:bookmarkEnd w:id="277"/>
       <w:r>
         <w:rPr/>
@@ -12492,13 +12492,13 @@
         <w:pStyle w:val="subsection"/>
         <w:rPr/>
       </w:pPr>
-      <w:bookmarkStart w:id="278" w:name="Ref_subsectionnumber_1_part_10%2525252F7"/>
+      <w:bookmarkStart w:id="278" w:name="Ref_subsectionnumber_1_part_10%252525257"/>
       <w:bookmarkEnd w:id="278"/>
       <w:r>
         <w:rPr/>
         <w:t>(3)</w:t>
       </w:r>
-      <w:bookmarkStart w:id="279" w:name="Ref_subsectionnumber_1_part_10%2525252F8"/>
+      <w:bookmarkStart w:id="279" w:name="Ref_subsectionnumber_1_part_10%252525258"/>
       <w:bookmarkEnd w:id="279"/>
       <w:r>
         <w:rPr/>
@@ -12536,13 +12536,13 @@
         <w:pStyle w:val="subsection"/>
         <w:rPr/>
       </w:pPr>
-      <w:bookmarkStart w:id="280" w:name="Ref_subsectionnumber_1_part_10%2525252F9"/>
+      <w:bookmarkStart w:id="280" w:name="Ref_subsectionnumber_1_part_10%252525259"/>
       <w:bookmarkEnd w:id="280"/>
       <w:r>
         <w:rPr/>
         <w:t>(4)</w:t>
       </w:r>
-      <w:bookmarkStart w:id="281" w:name="Ref_subsectionnumber_1_part_10%2525252Fa"/>
+      <w:bookmarkStart w:id="281" w:name="Ref_subsectionnumber_1_part_10%25252525a"/>
       <w:bookmarkEnd w:id="281"/>
       <w:r>
         <w:rPr/>
@@ -12600,7 +12600,7 @@
         <w:pStyle w:val="subsection"/>
         <w:rPr/>
       </w:pPr>
-      <w:bookmarkStart w:id="282" w:name="Ref_clausenumber_1_part_07%2525252F10%22"/>
+      <w:bookmarkStart w:id="282" w:name="Ref_clausenumber_1_part_07%252525252F102"/>
       <w:bookmarkEnd w:id="282"/>
       <w:r>
         <w:rPr>
@@ -12608,7 +12608,7 @@
         </w:rPr>
         <w:t>51</w:t>
       </w:r>
-      <w:bookmarkStart w:id="283" w:name="Ref_clausenumber_1_part_07%2525252F10%23"/>
+      <w:bookmarkStart w:id="283" w:name="Ref_clausenumber_1_part_07%252525252F103"/>
       <w:bookmarkEnd w:id="283"/>
       <w:r>
         <w:rPr>
@@ -12774,13 +12774,13 @@
         <w:pStyle w:val="subsection"/>
         <w:rPr/>
       </w:pPr>
-      <w:bookmarkStart w:id="284" w:name="Ref_subsectionnumber_1_part_07%2525252F3"/>
+      <w:bookmarkStart w:id="284" w:name="Ref_subsectionnumber_1_part_07%252525253"/>
       <w:bookmarkEnd w:id="284"/>
       <w:r>
         <w:rPr/>
         <w:t>(9)</w:t>
       </w:r>
-      <w:bookmarkStart w:id="285" w:name="Ref_subsectionnumber_1_part_07%2525252F4"/>
+      <w:bookmarkStart w:id="285" w:name="Ref_subsectionnumber_1_part_07%252525254"/>
       <w:bookmarkEnd w:id="285"/>
       <w:r>
         <w:rPr/>
@@ -12818,13 +12818,13 @@
         <w:pStyle w:val="subsection"/>
         <w:rPr/>
       </w:pPr>
-      <w:bookmarkStart w:id="286" w:name="Ref_subsectionnumber_1_part_07%2525252F5"/>
+      <w:bookmarkStart w:id="286" w:name="Ref_subsectionnumber_1_part_07%252525255"/>
       <w:bookmarkEnd w:id="286"/>
       <w:r>
         <w:rPr/>
         <w:t>(10)</w:t>
       </w:r>
-      <w:bookmarkStart w:id="287" w:name="Ref_subsectionnumber_1_part_07%2525252F6"/>
+      <w:bookmarkStart w:id="287" w:name="Ref_subsectionnumber_1_part_07%252525256"/>
       <w:bookmarkEnd w:id="287"/>
       <w:r>
         <w:rPr/>
@@ -12980,13 +12980,13 @@
         <w:pStyle w:val="subsection"/>
         <w:rPr/>
       </w:pPr>
-      <w:bookmarkStart w:id="288" w:name="Ref_subsectionnumber_1_part_07%2525252F7"/>
+      <w:bookmarkStart w:id="288" w:name="Ref_subsectionnumber_1_part_07%252525257"/>
       <w:bookmarkEnd w:id="288"/>
       <w:r>
         <w:rPr/>
         <w:t>(5)</w:t>
       </w:r>
-      <w:bookmarkStart w:id="289" w:name="Ref_subsectionnumber_1_part_07%2525252F8"/>
+      <w:bookmarkStart w:id="289" w:name="Ref_subsectionnumber_1_part_07%252525258"/>
       <w:bookmarkEnd w:id="289"/>
       <w:r>
         <w:rPr/>
@@ -13044,7 +13044,7 @@
         <w:pStyle w:val="clause"/>
         <w:rPr/>
       </w:pPr>
-      <w:bookmarkStart w:id="290" w:name="Ref_clausenumber_1_part_07%2525252F10%24"/>
+      <w:bookmarkStart w:id="290" w:name="Ref_clausenumber_1_part_07%252525252F104"/>
       <w:bookmarkEnd w:id="290"/>
       <w:r>
         <w:rPr>
@@ -13052,7 +13052,7 @@
         </w:rPr>
         <w:t>53</w:t>
       </w:r>
-      <w:bookmarkStart w:id="291" w:name="Ref_clausenumber_1_part_07%2525252F10%26"/>
+      <w:bookmarkStart w:id="291" w:name="Ref_clausenumber_1_part_07%252525252F105"/>
       <w:bookmarkEnd w:id="291"/>
       <w:r>
         <w:rPr>
@@ -13083,7 +13083,7 @@
         <w:pStyle w:val="subsection"/>
         <w:rPr/>
       </w:pPr>
-      <w:bookmarkStart w:id="292" w:name="Ref_clausenumber_1_part_27%2525252F05%25"/>
+      <w:bookmarkStart w:id="292" w:name="Ref_clausenumber_1_part_27%252525252F05%"/>
       <w:bookmarkEnd w:id="292"/>
       <w:r>
         <w:rPr>
@@ -13091,7 +13091,7 @@
         </w:rPr>
         <w:t>54</w:t>
       </w:r>
-      <w:bookmarkStart w:id="293" w:name="Ref_clausenumber_1_part_27%2525252F05%21"/>
+      <w:bookmarkStart w:id="293" w:name="Ref_clausenumber_1_part_27%252525252F051"/>
       <w:bookmarkEnd w:id="293"/>
       <w:r>
         <w:rPr>
@@ -13142,7 +13142,7 @@
         <w:pStyle w:val="subsection"/>
         <w:rPr/>
       </w:pPr>
-      <w:bookmarkStart w:id="294" w:name="Ref_clausenumber_1_part_23%2525252F12%25"/>
+      <w:bookmarkStart w:id="294" w:name="Ref_clausenumber_1_part_23%252525252F12%"/>
       <w:bookmarkEnd w:id="294"/>
       <w:r>
         <w:rPr>
@@ -13150,7 +13150,7 @@
         </w:rPr>
         <w:t>55</w:t>
       </w:r>
-      <w:bookmarkStart w:id="295" w:name="Ref_clausenumber_1_part_23%2525252F12%21"/>
+      <w:bookmarkStart w:id="295" w:name="Ref_clausenumber_1_part_23%252525252F121"/>
       <w:bookmarkEnd w:id="295"/>
       <w:r>
         <w:rPr>
@@ -13163,13 +13163,13 @@
         <w:rPr/>
         <w:t>—</w:t>
       </w:r>
-      <w:bookmarkStart w:id="296" w:name="Ref_subsectionnumber_1_part_23%2525252F1"/>
+      <w:bookmarkStart w:id="296" w:name="Ref_subsectionnumber_1_part_23%252525252"/>
       <w:bookmarkEnd w:id="296"/>
       <w:r>
         <w:rPr/>
         <w:t>(1)</w:t>
       </w:r>
-      <w:bookmarkStart w:id="297" w:name="Ref_subsectionnumber_1_part_23%2525252F2"/>
+      <w:bookmarkStart w:id="297" w:name="Ref_subsectionnumber_1_part_23%252525251"/>
       <w:bookmarkEnd w:id="297"/>
       <w:r>
         <w:rPr/>
@@ -13185,13 +13185,13 @@
         <w:rPr/>
         <w:tab/>
       </w:r>
-      <w:bookmarkStart w:id="298" w:name="Ref_paragraphnumber_1_part_23%2525252F12"/>
+      <w:bookmarkStart w:id="298" w:name="Ref_paragraphnumber_1_part_23%252525252F"/>
       <w:bookmarkEnd w:id="298"/>
       <w:r>
         <w:rPr/>
         <w:t>(a)</w:t>
       </w:r>
-      <w:bookmarkStart w:id="299" w:name="Ref_paragraphnumber_1_part_23%2525252F11"/>
+      <w:bookmarkStart w:id="299" w:name="Ref_paragraphnumber_1_part_23%2525252521"/>
       <w:bookmarkEnd w:id="299"/>
       <w:r>
         <w:rPr/>
@@ -13247,7 +13247,7 @@
         <w:pStyle w:val="subsection"/>
         <w:rPr/>
       </w:pPr>
-      <w:bookmarkStart w:id="300" w:name="Ref_clausenumber_1_part_23%2525252F12%22"/>
+      <w:bookmarkStart w:id="300" w:name="Ref_clausenumber_1_part_23%252525252F122"/>
       <w:bookmarkEnd w:id="300"/>
       <w:r>
         <w:rPr>
@@ -13255,7 +13255,7 @@
         </w:rPr>
         <w:t>56</w:t>
       </w:r>
-      <w:bookmarkStart w:id="301" w:name="Ref_clausenumber_1_part_23%2525252F12%23"/>
+      <w:bookmarkStart w:id="301" w:name="Ref_clausenumber_1_part_23%252525252F123"/>
       <w:bookmarkEnd w:id="301"/>
       <w:r>
         <w:rPr>
@@ -13268,13 +13268,13 @@
         <w:rPr/>
         <w:t>—</w:t>
       </w:r>
-      <w:bookmarkStart w:id="302" w:name="Ref_subsectionnumber_1_part_23%2525252F3"/>
+      <w:bookmarkStart w:id="302" w:name="Ref_subsectionnumber_1_part_23%252525253"/>
       <w:bookmarkEnd w:id="302"/>
       <w:r>
         <w:rPr/>
         <w:t>(1)</w:t>
       </w:r>
-      <w:bookmarkStart w:id="303" w:name="Ref_subsectionnumber_1_part_23%2525252F4"/>
+      <w:bookmarkStart w:id="303" w:name="Ref_subsectionnumber_1_part_23%252525254"/>
       <w:bookmarkEnd w:id="303"/>
       <w:r>
         <w:rPr/>
@@ -13322,13 +13322,13 @@
         <w:pStyle w:val="subsection"/>
         <w:rPr/>
       </w:pPr>
-      <w:bookmarkStart w:id="304" w:name="Ref_subsectionnumber_1_part_23%2525252F5"/>
+      <w:bookmarkStart w:id="304" w:name="Ref_subsectionnumber_1_part_23%252525255"/>
       <w:bookmarkEnd w:id="304"/>
       <w:r>
         <w:rPr/>
         <w:t>(2)</w:t>
       </w:r>
-      <w:bookmarkStart w:id="305" w:name="Ref_subsectionnumber_1_part_23%2525252F6"/>
+      <w:bookmarkStart w:id="305" w:name="Ref_subsectionnumber_1_part_23%252525256"/>
       <w:bookmarkEnd w:id="305"/>
       <w:r>
         <w:rPr/>
@@ -13479,7 +13479,7 @@
         <w:pStyle w:val="clause"/>
         <w:rPr/>
       </w:pPr>
-      <w:bookmarkStart w:id="306" w:name="Ref_clausenumber_1_part_23%2525252F12%24"/>
+      <w:bookmarkStart w:id="306" w:name="Ref_clausenumber_1_part_23%252525252F124"/>
       <w:bookmarkEnd w:id="306"/>
       <w:r>
         <w:rPr>
@@ -13487,7 +13487,7 @@
         </w:rPr>
         <w:t>58</w:t>
       </w:r>
-      <w:bookmarkStart w:id="307" w:name="Ref_clausenumber_1_part_23%2525252F12%26"/>
+      <w:bookmarkStart w:id="307" w:name="Ref_clausenumber_1_part_23%252525252F125"/>
       <w:bookmarkEnd w:id="307"/>
       <w:r>
         <w:rPr>
@@ -13516,7 +13516,7 @@
         <w:pStyle w:val="subsection"/>
         <w:rPr/>
       </w:pPr>
-      <w:bookmarkStart w:id="308" w:name="Ref_clausenumber_1_part_23%2525252F12%27"/>
+      <w:bookmarkStart w:id="308" w:name="Ref_clausenumber_1_part_23%252525252F126"/>
       <w:bookmarkEnd w:id="308"/>
       <w:r>
         <w:rPr>
@@ -13524,7 +13524,7 @@
         </w:rPr>
         <w:t>59</w:t>
       </w:r>
-      <w:bookmarkStart w:id="309" w:name="Ref_clausenumber_1_part_23%2525252F12%28"/>
+      <w:bookmarkStart w:id="309" w:name="Ref_clausenumber_1_part_23%252525252F127"/>
       <w:bookmarkEnd w:id="309"/>
       <w:r>
         <w:rPr>
@@ -13543,13 +13543,13 @@
         <w:pStyle w:val="subsection"/>
         <w:rPr/>
       </w:pPr>
-      <w:bookmarkStart w:id="310" w:name="Ref_subsectionnumber_1_part_23%2525252F7"/>
+      <w:bookmarkStart w:id="310" w:name="Ref_subsectionnumber_1_part_23%252525257"/>
       <w:bookmarkEnd w:id="310"/>
       <w:r>
         <w:rPr/>
         <w:t>(2)</w:t>
       </w:r>
-      <w:bookmarkStart w:id="311" w:name="Ref_subsectionnumber_1_part_23%2525252F8"/>
+      <w:bookmarkStart w:id="311" w:name="Ref_subsectionnumber_1_part_23%252525258"/>
       <w:bookmarkEnd w:id="311"/>
       <w:r>
         <w:rPr/>
@@ -13565,13 +13565,13 @@
         <w:rPr/>
         <w:tab/>
       </w:r>
-      <w:bookmarkStart w:id="312" w:name="Ref_paragraphnumber_1_part_23%2525252F13"/>
+      <w:bookmarkStart w:id="312" w:name="Ref_paragraphnumber_1_part_23%2525252522"/>
       <w:bookmarkEnd w:id="312"/>
       <w:r>
         <w:rPr/>
         <w:t>(a)</w:t>
       </w:r>
-      <w:bookmarkStart w:id="313" w:name="Ref_paragraphnumber_1_part_23%2525252F14"/>
+      <w:bookmarkStart w:id="313" w:name="Ref_paragraphnumber_1_part_23%2525252523"/>
       <w:bookmarkEnd w:id="313"/>
       <w:r>
         <w:rPr/>
@@ -13607,13 +13607,13 @@
         <w:pStyle w:val="subsection"/>
         <w:rPr/>
       </w:pPr>
-      <w:bookmarkStart w:id="314" w:name="Ref_subsectionnumber_1_part_23%2525252F9"/>
+      <w:bookmarkStart w:id="314" w:name="Ref_subsectionnumber_1_part_23%252525259"/>
       <w:bookmarkEnd w:id="314"/>
       <w:r>
         <w:rPr/>
         <w:t>(4)</w:t>
       </w:r>
-      <w:bookmarkStart w:id="315" w:name="Ref_subsectionnumber_1_part_23%2525252Fa"/>
+      <w:bookmarkStart w:id="315" w:name="Ref_subsectionnumber_1_part_23%25252525a"/>
       <w:bookmarkEnd w:id="315"/>
       <w:r>
         <w:rPr/>
@@ -13655,7 +13655,7 @@
         <w:pStyle w:val="subsection"/>
         <w:rPr/>
       </w:pPr>
-      <w:bookmarkStart w:id="316" w:name="Ref_clausenumber_1_part_23%2525252F12%29"/>
+      <w:bookmarkStart w:id="316" w:name="Ref_clausenumber_1_part_23%252525252F128"/>
       <w:bookmarkEnd w:id="316"/>
       <w:r>
         <w:rPr>
@@ -13663,7 +13663,7 @@
         </w:rPr>
         <w:t>60</w:t>
       </w:r>
-      <w:bookmarkStart w:id="317" w:name="Ref_clausenumber_1_part_23%2525252F12%2a"/>
+      <w:bookmarkStart w:id="317" w:name="Ref_clausenumber_1_part_23%252525252F129"/>
       <w:bookmarkEnd w:id="317"/>
       <w:r>
         <w:rPr>
@@ -13718,13 +13718,13 @@
         <w:pStyle w:val="subsection"/>
         <w:rPr/>
       </w:pPr>
-      <w:bookmarkStart w:id="318" w:name="Ref_subsectionnumber_1_part_23%2525252Fb"/>
+      <w:bookmarkStart w:id="318" w:name="Ref_subsectionnumber_1_part_23%25252525b"/>
       <w:bookmarkEnd w:id="318"/>
       <w:r>
         <w:rPr/>
         <w:t>(3)</w:t>
       </w:r>
-      <w:bookmarkStart w:id="319" w:name="Ref_subsectionnumber_1_part_23%2525252Fc"/>
+      <w:bookmarkStart w:id="319" w:name="Ref_subsectionnumber_1_part_23%25252525c"/>
       <w:bookmarkEnd w:id="319"/>
       <w:r>
         <w:rPr/>
@@ -13825,7 +13825,7 @@
         <w:pStyle w:val="subsection"/>
         <w:rPr/>
       </w:pPr>
-      <w:bookmarkStart w:id="320" w:name="Ref_clausenumber_1_part_23%2525252F12%2b"/>
+      <w:bookmarkStart w:id="320" w:name="Ref_clausenumber_1_part_23%252525252F12a"/>
       <w:bookmarkEnd w:id="320"/>
       <w:r>
         <w:rPr>
@@ -13833,7 +13833,7 @@
         </w:rPr>
         <w:t>61</w:t>
       </w:r>
-      <w:bookmarkStart w:id="321" w:name="Ref_clausenumber_1_part_23%2525252F12%2c"/>
+      <w:bookmarkStart w:id="321" w:name="Ref_clausenumber_1_part_23%252525252F12b"/>
       <w:bookmarkEnd w:id="321"/>
       <w:r>
         <w:rPr>
@@ -13888,13 +13888,13 @@
         <w:pStyle w:val="subsection"/>
         <w:rPr/>
       </w:pPr>
-      <w:bookmarkStart w:id="322" w:name="Ref_subsectionnumber_1_part_23%2525252Fd"/>
+      <w:bookmarkStart w:id="322" w:name="Ref_subsectionnumber_1_part_23%25252525d"/>
       <w:bookmarkEnd w:id="322"/>
       <w:r>
         <w:rPr/>
         <w:t>(3)</w:t>
       </w:r>
-      <w:bookmarkStart w:id="323" w:name="Ref_subsectionnumber_1_part_23%2525252Fe"/>
+      <w:bookmarkStart w:id="323" w:name="Ref_subsectionnumber_1_part_23%25252525e"/>
       <w:bookmarkEnd w:id="323"/>
       <w:r>
         <w:rPr/>
@@ -13942,13 +13942,13 @@
         <w:pStyle w:val="subsection"/>
         <w:rPr/>
       </w:pPr>
-      <w:bookmarkStart w:id="324" w:name="Ref_subsectionnumber_1_part_23%2525252Ff"/>
+      <w:bookmarkStart w:id="324" w:name="Ref_subsectionnumber_1_part_23%25252525f"/>
       <w:bookmarkEnd w:id="324"/>
       <w:r>
         <w:rPr/>
         <w:t>(4)</w:t>
       </w:r>
-      <w:bookmarkStart w:id="325" w:name="Ref_subsectionnumber_1_part_23%2525252Fg"/>
+      <w:bookmarkStart w:id="325" w:name="Ref_subsectionnumber_1_part_23%25252525g"/>
       <w:bookmarkEnd w:id="325"/>
       <w:r>
         <w:rPr/>
@@ -13970,13 +13970,13 @@
         <w:pStyle w:val="subsection"/>
         <w:rPr/>
       </w:pPr>
-      <w:bookmarkStart w:id="326" w:name="Ref_subsectionnumber_1_part_23%2525252Fh"/>
+      <w:bookmarkStart w:id="326" w:name="Ref_subsectionnumber_1_part_23%25252525h"/>
       <w:bookmarkEnd w:id="326"/>
       <w:r>
         <w:rPr/>
         <w:t>(6)</w:t>
       </w:r>
-      <w:bookmarkStart w:id="327" w:name="Ref_subsectionnumber_1_part_23%2525252Fi"/>
+      <w:bookmarkStart w:id="327" w:name="Ref_subsectionnumber_1_part_23%25252525i"/>
       <w:bookmarkEnd w:id="327"/>
       <w:r>
         <w:rPr/>
@@ -13992,13 +13992,13 @@
         <w:rPr/>
         <w:tab/>
       </w:r>
-      <w:bookmarkStart w:id="328" w:name="Ref_paragraphnumber_1_part_23%2525252F15"/>
+      <w:bookmarkStart w:id="328" w:name="Ref_paragraphnumber_1_part_23%2525252524"/>
       <w:bookmarkEnd w:id="328"/>
       <w:r>
         <w:rPr/>
         <w:t>(a)</w:t>
       </w:r>
-      <w:bookmarkStart w:id="329" w:name="Ref_paragraphnumber_1_part_23%2525252F16"/>
+      <w:bookmarkStart w:id="329" w:name="Ref_paragraphnumber_1_part_23%2525252525"/>
       <w:bookmarkEnd w:id="329"/>
       <w:r>
         <w:rPr/>
@@ -14165,13 +14165,13 @@
         <w:pStyle w:val="subsection"/>
         <w:rPr/>
       </w:pPr>
-      <w:bookmarkStart w:id="330" w:name="Ref_subsectionnumber_1_part_23%2525252Fj"/>
+      <w:bookmarkStart w:id="330" w:name="Ref_subsectionnumber_1_part_23%25252525j"/>
       <w:bookmarkEnd w:id="330"/>
       <w:r>
         <w:rPr/>
         <w:t>(2)</w:t>
       </w:r>
-      <w:bookmarkStart w:id="331" w:name="Ref_subsectionnumber_1_part_23%2525252Fk"/>
+      <w:bookmarkStart w:id="331" w:name="Ref_subsectionnumber_1_part_23%25252525k"/>
       <w:bookmarkEnd w:id="331"/>
       <w:r>
         <w:rPr/>
@@ -14265,7 +14265,7 @@
         <w:pStyle w:val="subsection"/>
         <w:rPr/>
       </w:pPr>
-      <w:bookmarkStart w:id="332" w:name="Ref_clausenumber_1_part_23%2525252F12%2d"/>
+      <w:bookmarkStart w:id="332" w:name="Ref_clausenumber_1_part_23%252525252F12c"/>
       <w:bookmarkEnd w:id="332"/>
       <w:r>
         <w:rPr>
@@ -14273,7 +14273,7 @@
         </w:rPr>
         <w:t>63</w:t>
       </w:r>
-      <w:bookmarkStart w:id="333" w:name="Ref_clausenumber_1_part_23%2525252F12%2e"/>
+      <w:bookmarkStart w:id="333" w:name="Ref_clausenumber_1_part_23%252525252F12d"/>
       <w:bookmarkEnd w:id="333"/>
       <w:r>
         <w:rPr>
@@ -14367,13 +14367,13 @@
         <w:pStyle w:val="subsection"/>
         <w:rPr/>
       </w:pPr>
-      <w:bookmarkStart w:id="334" w:name="Ref_subsectionnumber_1_part_23%2525252Fl"/>
+      <w:bookmarkStart w:id="334" w:name="Ref_subsectionnumber_1_part_23%25252525l"/>
       <w:bookmarkEnd w:id="334"/>
       <w:r>
         <w:rPr/>
         <w:t>(3)</w:t>
       </w:r>
-      <w:bookmarkStart w:id="335" w:name="Ref_subsectionnumber_1_part_23%2525252Fm"/>
+      <w:bookmarkStart w:id="335" w:name="Ref_subsectionnumber_1_part_23%25252525m"/>
       <w:bookmarkEnd w:id="335"/>
       <w:r>
         <w:rPr/>
@@ -14411,13 +14411,13 @@
         <w:pStyle w:val="subsection"/>
         <w:rPr/>
       </w:pPr>
-      <w:bookmarkStart w:id="336" w:name="Ref_subsectionnumber_1_part_23%2525252Fn"/>
+      <w:bookmarkStart w:id="336" w:name="Ref_subsectionnumber_1_part_23%25252525n"/>
       <w:bookmarkEnd w:id="336"/>
       <w:r>
         <w:rPr/>
         <w:t>(4)</w:t>
       </w:r>
-      <w:bookmarkStart w:id="337" w:name="Ref_subsectionnumber_1_part_23%2525252Fo"/>
+      <w:bookmarkStart w:id="337" w:name="Ref_subsectionnumber_1_part_23%25252525o"/>
       <w:bookmarkEnd w:id="337"/>
       <w:r>
         <w:rPr/>
@@ -14446,13 +14446,13 @@
         <w:rPr/>
         <w:tab/>
       </w:r>
-      <w:bookmarkStart w:id="338" w:name="Ref_paragraphnumber_1_part_23%2525252F17"/>
+      <w:bookmarkStart w:id="338" w:name="Ref_paragraphnumber_1_part_23%2525252526"/>
       <w:bookmarkEnd w:id="338"/>
       <w:r>
         <w:rPr/>
         <w:t>(b)</w:t>
       </w:r>
-      <w:bookmarkStart w:id="339" w:name="Ref_paragraphnumber_1_part_23%2525252F18"/>
+      <w:bookmarkStart w:id="339" w:name="Ref_paragraphnumber_1_part_23%2525252527"/>
       <w:bookmarkEnd w:id="339"/>
       <w:r>
         <w:rPr/>
@@ -14475,13 +14475,13 @@
         <w:pStyle w:val="subsection"/>
         <w:rPr/>
       </w:pPr>
-      <w:bookmarkStart w:id="340" w:name="Ref_subsectionnumber_1_part_23%2525252Fp"/>
+      <w:bookmarkStart w:id="340" w:name="Ref_subsectionnumber_1_part_23%25252525p"/>
       <w:bookmarkEnd w:id="340"/>
       <w:r>
         <w:rPr/>
         <w:t>(6)</w:t>
       </w:r>
-      <w:bookmarkStart w:id="341" w:name="Ref_subsectionnumber_1_part_23%2525252Fq"/>
+      <w:bookmarkStart w:id="341" w:name="Ref_subsectionnumber_1_part_23%25252525q"/>
       <w:bookmarkEnd w:id="341"/>
       <w:r>
         <w:rPr/>
@@ -14513,7 +14513,7 @@
         <w:pStyle w:val="clause"/>
         <w:rPr/>
       </w:pPr>
-      <w:bookmarkStart w:id="342" w:name="Ref_clausenumber_1_part_23%2525252F12%2f"/>
+      <w:bookmarkStart w:id="342" w:name="Ref_clausenumber_1_part_23%252525252F12e"/>
       <w:bookmarkEnd w:id="342"/>
       <w:r>
         <w:rPr>
@@ -14521,7 +14521,7 @@
         </w:rPr>
         <w:t>64</w:t>
       </w:r>
-      <w:bookmarkStart w:id="343" w:name="Ref_clausenumber_1_part_23%2525252F12%2g"/>
+      <w:bookmarkStart w:id="343" w:name="Ref_clausenumber_1_part_23%252525252F12f"/>
       <w:bookmarkEnd w:id="343"/>
       <w:r>
         <w:rPr>
@@ -14673,7 +14673,7 @@
         <w:pStyle w:val="subsection"/>
         <w:rPr/>
       </w:pPr>
-      <w:bookmarkStart w:id="346" w:name="Ref_clausenumber_1_part_07%2525252F10%27"/>
+      <w:bookmarkStart w:id="346" w:name="Ref_clausenumber_1_part_07%252525252F106"/>
       <w:bookmarkEnd w:id="346"/>
       <w:r>
         <w:rPr>
@@ -14681,7 +14681,7 @@
         </w:rPr>
         <w:t>65</w:t>
       </w:r>
-      <w:bookmarkStart w:id="347" w:name="Ref_clausenumber_1_part_07%2525252F10%28"/>
+      <w:bookmarkStart w:id="347" w:name="Ref_clausenumber_1_part_07%252525252F107"/>
       <w:bookmarkEnd w:id="347"/>
       <w:r>
         <w:rPr>
@@ -14794,7 +14794,7 @@
         <w:pStyle w:val="subsection"/>
         <w:rPr/>
       </w:pPr>
-      <w:bookmarkStart w:id="348" w:name="Ref_clausenumber_1_part_08%2525252F10%25"/>
+      <w:bookmarkStart w:id="348" w:name="Ref_clausenumber_1_part_08%252525252F10%"/>
       <w:bookmarkEnd w:id="348"/>
       <w:r>
         <w:rPr>
@@ -14802,7 +14802,7 @@
         </w:rPr>
         <w:t>66</w:t>
       </w:r>
-      <w:bookmarkStart w:id="349" w:name="Ref_clausenumber_1_part_08%2525252F10%21"/>
+      <w:bookmarkStart w:id="349" w:name="Ref_clausenumber_1_part_08%252525252F101"/>
       <w:bookmarkEnd w:id="349"/>
       <w:r>
         <w:rPr>
@@ -14866,13 +14866,13 @@
         <w:pStyle w:val="subsection"/>
         <w:rPr/>
       </w:pPr>
-      <w:bookmarkStart w:id="350" w:name="Ref_subsectionnumber_1_part_08%2525252F1"/>
+      <w:bookmarkStart w:id="350" w:name="Ref_subsectionnumber_1_part_08%252525252"/>
       <w:bookmarkEnd w:id="350"/>
       <w:r>
         <w:rPr/>
         <w:t>(3)</w:t>
       </w:r>
-      <w:bookmarkStart w:id="351" w:name="Ref_subsectionnumber_1_part_08%2525252F2"/>
+      <w:bookmarkStart w:id="351" w:name="Ref_subsectionnumber_1_part_08%252525251"/>
       <w:bookmarkEnd w:id="351"/>
       <w:r>
         <w:rPr/>
@@ -14901,13 +14901,13 @@
         <w:rPr/>
         <w:tab/>
       </w:r>
-      <w:bookmarkStart w:id="352" w:name="Ref_paragraphnumber_1_part_08%2525252F10"/>
+      <w:bookmarkStart w:id="352" w:name="Ref_paragraphnumber_1_part_08%252525252F"/>
       <w:bookmarkEnd w:id="352"/>
       <w:r>
         <w:rPr/>
         <w:t>(b)</w:t>
       </w:r>
-      <w:bookmarkStart w:id="353" w:name="Ref_paragraphnumber_1_part_08%2525252F11"/>
+      <w:bookmarkStart w:id="353" w:name="Ref_paragraphnumber_1_part_08%2525252521"/>
       <w:bookmarkEnd w:id="353"/>
       <w:r>
         <w:rPr/>
@@ -14930,13 +14930,13 @@
         <w:pStyle w:val="subsection"/>
         <w:rPr/>
       </w:pPr>
-      <w:bookmarkStart w:id="354" w:name="Ref_subsectionnumber_1_part_08%2525252F3"/>
+      <w:bookmarkStart w:id="354" w:name="Ref_subsectionnumber_1_part_08%252525253"/>
       <w:bookmarkEnd w:id="354"/>
       <w:r>
         <w:rPr/>
         <w:t>(4)</w:t>
       </w:r>
-      <w:bookmarkStart w:id="355" w:name="Ref_subsectionnumber_1_part_08%2525252F4"/>
+      <w:bookmarkStart w:id="355" w:name="Ref_subsectionnumber_1_part_08%252525254"/>
       <w:bookmarkEnd w:id="355"/>
       <w:r>
         <w:rPr/>
@@ -15040,7 +15040,7 @@
         <w:pStyle w:val="subsection"/>
         <w:rPr/>
       </w:pPr>
-      <w:bookmarkStart w:id="356" w:name="Ref_clausenumber_1_part_08%2525252F10%22"/>
+      <w:bookmarkStart w:id="356" w:name="Ref_clausenumber_1_part_08%252525252F102"/>
       <w:bookmarkEnd w:id="356"/>
       <w:r>
         <w:rPr>
@@ -15048,7 +15048,7 @@
         </w:rPr>
         <w:t>67</w:t>
       </w:r>
-      <w:bookmarkStart w:id="357" w:name="Ref_clausenumber_1_part_08%2525252F10%23"/>
+      <w:bookmarkStart w:id="357" w:name="Ref_clausenumber_1_part_08%252525252F103"/>
       <w:bookmarkEnd w:id="357"/>
       <w:r>
         <w:rPr>
@@ -15056,13 +15056,13 @@
         </w:rPr>
         <w:t>.—</w:t>
       </w:r>
-      <w:bookmarkStart w:id="358" w:name="Ref_subsectionnumber_1_part_08%2525252F5"/>
+      <w:bookmarkStart w:id="358" w:name="Ref_subsectionnumber_1_part_08%252525255"/>
       <w:bookmarkEnd w:id="358"/>
       <w:r>
         <w:rPr/>
         <w:t>(1)</w:t>
       </w:r>
-      <w:bookmarkStart w:id="359" w:name="Ref_subsectionnumber_1_part_08%2525252F6"/>
+      <w:bookmarkStart w:id="359" w:name="Ref_subsectionnumber_1_part_08%252525256"/>
       <w:bookmarkEnd w:id="359"/>
       <w:r>
         <w:rPr/>
@@ -15166,7 +15166,7 @@
         <w:pStyle w:val="subsection"/>
         <w:rPr/>
       </w:pPr>
-      <w:bookmarkStart w:id="360" w:name="Ref_clausenumber_1_part_08%2525252F10%24"/>
+      <w:bookmarkStart w:id="360" w:name="Ref_clausenumber_1_part_08%252525252F104"/>
       <w:bookmarkEnd w:id="360"/>
       <w:r>
         <w:rPr>
@@ -15174,7 +15174,7 @@
         </w:rPr>
         <w:t>68</w:t>
       </w:r>
-      <w:bookmarkStart w:id="361" w:name="Ref_clausenumber_1_part_08%2525252F10%26"/>
+      <w:bookmarkStart w:id="361" w:name="Ref_clausenumber_1_part_08%252525252F105"/>
       <w:bookmarkEnd w:id="361"/>
       <w:r>
         <w:rPr>
@@ -15373,13 +15373,13 @@
         </w:rPr>
         <w:t>69.—</w:t>
       </w:r>
-      <w:bookmarkStart w:id="362" w:name="Ref_subsectionnumber_1_part_08%2525252F7"/>
+      <w:bookmarkStart w:id="362" w:name="Ref_subsectionnumber_1_part_08%252525257"/>
       <w:bookmarkEnd w:id="362"/>
       <w:r>
         <w:rPr/>
         <w:t>(1)</w:t>
       </w:r>
-      <w:bookmarkStart w:id="363" w:name="Ref_subsectionnumber_1_part_08%2525252F8"/>
+      <w:bookmarkStart w:id="363" w:name="Ref_subsectionnumber_1_part_08%252525258"/>
       <w:bookmarkEnd w:id="363"/>
       <w:r>
         <w:rPr/>
@@ -15431,13 +15431,13 @@
         <w:rPr/>
         <w:tab/>
       </w:r>
-      <w:bookmarkStart w:id="364" w:name="Ref_paragraphnumber_1_part_08%2525252F12"/>
+      <w:bookmarkStart w:id="364" w:name="Ref_paragraphnumber_1_part_08%2525252522"/>
       <w:bookmarkEnd w:id="364"/>
       <w:r>
         <w:rPr/>
         <w:t>(c)</w:t>
       </w:r>
-      <w:bookmarkStart w:id="365" w:name="Ref_paragraphnumber_1_part_08%2525252F13"/>
+      <w:bookmarkStart w:id="365" w:name="Ref_paragraphnumber_1_part_08%2525252523"/>
       <w:bookmarkEnd w:id="365"/>
       <w:r>
         <w:rPr/>
@@ -15454,13 +15454,13 @@
         <w:rPr/>
         <w:tab/>
       </w:r>
-      <w:bookmarkStart w:id="366" w:name="Ref_paragraphnumber_1_part_08%2525252F14"/>
+      <w:bookmarkStart w:id="366" w:name="Ref_paragraphnumber_1_part_08%2525252524"/>
       <w:bookmarkEnd w:id="366"/>
       <w:r>
         <w:rPr/>
         <w:t>(d)</w:t>
       </w:r>
-      <w:bookmarkStart w:id="367" w:name="Ref_paragraphnumber_1_part_08%2525252F15"/>
+      <w:bookmarkStart w:id="367" w:name="Ref_paragraphnumber_1_part_08%2525252525"/>
       <w:bookmarkEnd w:id="367"/>
       <w:r>
         <w:rPr/>
@@ -15494,7 +15494,7 @@
         <w:pStyle w:val="subsection"/>
         <w:rPr/>
       </w:pPr>
-      <w:bookmarkStart w:id="368" w:name="Ref_clausenumber_1_part_08%2525252F10%27"/>
+      <w:bookmarkStart w:id="368" w:name="Ref_clausenumber_1_part_08%252525252F106"/>
       <w:bookmarkEnd w:id="368"/>
       <w:r>
         <w:rPr>
@@ -15502,7 +15502,7 @@
         </w:rPr>
         <w:t>70</w:t>
       </w:r>
-      <w:bookmarkStart w:id="369" w:name="Ref_clausenumber_1_part_08%2525252F10%28"/>
+      <w:bookmarkStart w:id="369" w:name="Ref_clausenumber_1_part_08%252525252F107"/>
       <w:bookmarkEnd w:id="369"/>
       <w:r>
         <w:rPr>
@@ -15520,13 +15520,13 @@
         <w:pStyle w:val="subsection"/>
         <w:rPr/>
       </w:pPr>
-      <w:bookmarkStart w:id="370" w:name="Ref_subsectionnumber_1_part_08%2525252F9"/>
+      <w:bookmarkStart w:id="370" w:name="Ref_subsectionnumber_1_part_08%252525259"/>
       <w:bookmarkEnd w:id="370"/>
       <w:r>
         <w:rPr/>
         <w:t>(2)</w:t>
       </w:r>
-      <w:bookmarkStart w:id="371" w:name="Ref_subsectionnumber_1_part_08%2525252Fa"/>
+      <w:bookmarkStart w:id="371" w:name="Ref_subsectionnumber_1_part_08%25252525a"/>
       <w:bookmarkEnd w:id="371"/>
       <w:r>
         <w:rPr/>
@@ -15604,7 +15604,7 @@
         <w:pStyle w:val="subsection"/>
         <w:rPr/>
       </w:pPr>
-      <w:bookmarkStart w:id="372" w:name="Ref_clausenumber_1_part_08%2525252F10%29"/>
+      <w:bookmarkStart w:id="372" w:name="Ref_clausenumber_1_part_08%252525252F108"/>
       <w:bookmarkEnd w:id="372"/>
       <w:r>
         <w:rPr>
@@ -15612,7 +15612,7 @@
         </w:rPr>
         <w:t>72</w:t>
       </w:r>
-      <w:bookmarkStart w:id="373" w:name="Ref_clausenumber_1_part_08%2525252F10%2a"/>
+      <w:bookmarkStart w:id="373" w:name="Ref_clausenumber_1_part_08%252525252F109"/>
       <w:bookmarkEnd w:id="373"/>
       <w:r>
         <w:rPr>
@@ -15681,7 +15681,7 @@
         <w:pStyle w:val="subsection"/>
         <w:rPr/>
       </w:pPr>
-      <w:bookmarkStart w:id="374" w:name="Ref_clausenumber_1_part_09%2525252F10%25"/>
+      <w:bookmarkStart w:id="374" w:name="Ref_clausenumber_1_part_09%252525252F10%"/>
       <w:bookmarkEnd w:id="374"/>
       <w:r>
         <w:rPr>
@@ -15689,7 +15689,7 @@
         </w:rPr>
         <w:t>73</w:t>
       </w:r>
-      <w:bookmarkStart w:id="375" w:name="Ref_clausenumber_1_part_09%2525252F10%21"/>
+      <w:bookmarkStart w:id="375" w:name="Ref_clausenumber_1_part_09%252525252F101"/>
       <w:bookmarkEnd w:id="375"/>
       <w:r>
         <w:rPr>
@@ -15789,7 +15789,7 @@
         <w:pStyle w:val="clause"/>
         <w:rPr/>
       </w:pPr>
-      <w:bookmarkStart w:id="376" w:name="Ref_clausenumber_1_part_09%2525252F10%22"/>
+      <w:bookmarkStart w:id="376" w:name="Ref_clausenumber_1_part_09%252525252F102"/>
       <w:bookmarkEnd w:id="376"/>
       <w:r>
         <w:rPr>
@@ -15797,7 +15797,7 @@
         </w:rPr>
         <w:t>74</w:t>
       </w:r>
-      <w:bookmarkStart w:id="377" w:name="Ref_clausenumber_1_part_09%2525252F10%23"/>
+      <w:bookmarkStart w:id="377" w:name="Ref_clausenumber_1_part_09%252525252F103"/>
       <w:bookmarkEnd w:id="377"/>
       <w:r>
         <w:rPr>
@@ -15828,7 +15828,7 @@
         <w:pStyle w:val="subsection"/>
         <w:rPr/>
       </w:pPr>
-      <w:bookmarkStart w:id="378" w:name="Ref_clausenumber_1_part_09%2525252F10%24"/>
+      <w:bookmarkStart w:id="378" w:name="Ref_clausenumber_1_part_09%252525252F104"/>
       <w:bookmarkEnd w:id="378"/>
       <w:r>
         <w:rPr>
@@ -15836,7 +15836,7 @@
         </w:rPr>
         <w:t>75</w:t>
       </w:r>
-      <w:bookmarkStart w:id="379" w:name="Ref_clausenumber_1_part_09%2525252F10%26"/>
+      <w:bookmarkStart w:id="379" w:name="Ref_clausenumber_1_part_09%252525252F105"/>
       <w:bookmarkEnd w:id="379"/>
       <w:r>
         <w:rPr>
@@ -15844,13 +15844,13 @@
         </w:rPr>
         <w:t>.—</w:t>
       </w:r>
-      <w:bookmarkStart w:id="380" w:name="Ref_subsectionnumber_1_part_09%2525252F1"/>
+      <w:bookmarkStart w:id="380" w:name="Ref_subsectionnumber_1_part_09%252525252"/>
       <w:bookmarkEnd w:id="380"/>
       <w:r>
         <w:rPr/>
         <w:t>(1)</w:t>
       </w:r>
-      <w:bookmarkStart w:id="381" w:name="Ref_subsectionnumber_1_part_09%2525252F2"/>
+      <w:bookmarkStart w:id="381" w:name="Ref_subsectionnumber_1_part_09%252525251"/>
       <w:bookmarkEnd w:id="381"/>
       <w:r>
         <w:rPr/>
@@ -15942,7 +15942,7 @@
         <w:pStyle w:val="subsection"/>
         <w:rPr/>
       </w:pPr>
-      <w:bookmarkStart w:id="384" w:name="Ref_clausenumber_1_part_21%2525252F05%25"/>
+      <w:bookmarkStart w:id="384" w:name="Ref_clausenumber_1_part_21%252525252F05%"/>
       <w:bookmarkEnd w:id="384"/>
       <w:r>
         <w:rPr>
@@ -15950,7 +15950,7 @@
         </w:rPr>
         <w:t>76</w:t>
       </w:r>
-      <w:bookmarkStart w:id="385" w:name="Ref_clausenumber_1_part_21%2525252F05%21"/>
+      <w:bookmarkStart w:id="385" w:name="Ref_clausenumber_1_part_21%252525252F051"/>
       <w:bookmarkEnd w:id="385"/>
       <w:r>
         <w:rPr>
@@ -16080,13 +16080,13 @@
         <w:pStyle w:val="subsection"/>
         <w:rPr/>
       </w:pPr>
-      <w:bookmarkStart w:id="386" w:name="Ref_subsectionnumber_1_part_28%2525252F0"/>
+      <w:bookmarkStart w:id="386" w:name="Ref_subsectionnumber_1_part_28%252525252"/>
       <w:bookmarkEnd w:id="386"/>
       <w:r>
         <w:rPr/>
         <w:t>(7)</w:t>
       </w:r>
-      <w:bookmarkStart w:id="387" w:name="Ref_subsectionnumber_1_part_28%2525252F1"/>
+      <w:bookmarkStart w:id="387" w:name="Ref_subsectionnumber_1_part_28%252525251"/>
       <w:bookmarkEnd w:id="387"/>
       <w:r>
         <w:rPr/>
@@ -16098,13 +16098,13 @@
         <w:pStyle w:val="subsection"/>
         <w:rPr/>
       </w:pPr>
-      <w:bookmarkStart w:id="388" w:name="Ref_subsectionnumber_1_part_28%2525252F2"/>
+      <w:bookmarkStart w:id="388" w:name="Ref_subsectionnumber_1_part_28%252525253"/>
       <w:bookmarkEnd w:id="388"/>
       <w:r>
         <w:rPr/>
         <w:t>(8)</w:t>
       </w:r>
-      <w:bookmarkStart w:id="389" w:name="Ref_subsectionnumber_1_part_28%2525252F3"/>
+      <w:bookmarkStart w:id="389" w:name="Ref_subsectionnumber_1_part_28%252525254"/>
       <w:bookmarkEnd w:id="389"/>
       <w:r>
         <w:rPr/>
@@ -16172,7 +16172,7 @@
         <w:pStyle w:val="subsection"/>
         <w:rPr/>
       </w:pPr>
-      <w:bookmarkStart w:id="390" w:name="Ref_clausenumber_1_part_21%2525252F05%22"/>
+      <w:bookmarkStart w:id="390" w:name="Ref_clausenumber_1_part_21%252525252F052"/>
       <w:bookmarkEnd w:id="390"/>
       <w:r>
         <w:rPr>
@@ -16180,7 +16180,7 @@
         </w:rPr>
         <w:t>77</w:t>
       </w:r>
-      <w:bookmarkStart w:id="391" w:name="Ref_clausenumber_1_part_21%2525252F05%23"/>
+      <w:bookmarkStart w:id="391" w:name="Ref_clausenumber_1_part_21%252525252F053"/>
       <w:bookmarkEnd w:id="391"/>
       <w:r>
         <w:rPr>
@@ -16198,13 +16198,13 @@
         <w:pStyle w:val="subsection"/>
         <w:rPr/>
       </w:pPr>
-      <w:bookmarkStart w:id="392" w:name="Ref_subsectionnumber_1_part_21%2525252F2"/>
+      <w:bookmarkStart w:id="392" w:name="Ref_subsectionnumber_1_part_21%252525253"/>
       <w:bookmarkEnd w:id="392"/>
       <w:r>
         <w:rPr/>
         <w:t>(2)</w:t>
       </w:r>
-      <w:bookmarkStart w:id="393" w:name="Ref_subsectionnumber_1_part_21%2525252F3"/>
+      <w:bookmarkStart w:id="393" w:name="Ref_subsectionnumber_1_part_21%252525254"/>
       <w:bookmarkEnd w:id="393"/>
       <w:r>
         <w:rPr/>
@@ -16308,7 +16308,7 @@
         <w:pStyle w:val="subsection"/>
         <w:rPr/>
       </w:pPr>
-      <w:bookmarkStart w:id="394" w:name="Ref_clausenumber_1_part_21%2525252F05%24"/>
+      <w:bookmarkStart w:id="394" w:name="Ref_clausenumber_1_part_21%252525252F054"/>
       <w:bookmarkEnd w:id="394"/>
       <w:r>
         <w:rPr>
@@ -16316,7 +16316,7 @@
         </w:rPr>
         <w:t>78</w:t>
       </w:r>
-      <w:bookmarkStart w:id="395" w:name="Ref_clausenumber_1_part_21%2525252F05%26"/>
+      <w:bookmarkStart w:id="395" w:name="Ref_clausenumber_1_part_21%252525252F055"/>
       <w:bookmarkEnd w:id="395"/>
       <w:r>
         <w:rPr>
@@ -16328,13 +16328,13 @@
         <w:rPr/>
         <w:t>—</w:t>
       </w:r>
-      <w:bookmarkStart w:id="396" w:name="Ref_subsectionnumber_1_part_21%2525252F4"/>
+      <w:bookmarkStart w:id="396" w:name="Ref_subsectionnumber_1_part_21%252525255"/>
       <w:bookmarkEnd w:id="396"/>
       <w:r>
         <w:rPr/>
         <w:t>(1)</w:t>
       </w:r>
-      <w:bookmarkStart w:id="397" w:name="Ref_subsectionnumber_1_part_21%2525252F5"/>
+      <w:bookmarkStart w:id="397" w:name="Ref_subsectionnumber_1_part_21%252525256"/>
       <w:bookmarkEnd w:id="397"/>
       <w:r>
         <w:rPr/>
@@ -16356,13 +16356,13 @@
         <w:pStyle w:val="subsection"/>
         <w:rPr/>
       </w:pPr>
-      <w:bookmarkStart w:id="398" w:name="Ref_subsectionnumber_1_part_21%2525252F6"/>
+      <w:bookmarkStart w:id="398" w:name="Ref_subsectionnumber_1_part_21%252525257"/>
       <w:bookmarkEnd w:id="398"/>
       <w:r>
         <w:rPr/>
         <w:t>(3)</w:t>
       </w:r>
-      <w:bookmarkStart w:id="399" w:name="Ref_subsectionnumber_1_part_21%2525252F7"/>
+      <w:bookmarkStart w:id="399" w:name="Ref_subsectionnumber_1_part_21%252525258"/>
       <w:bookmarkEnd w:id="399"/>
       <w:r>
         <w:rPr/>
@@ -16384,13 +16384,13 @@
         <w:pStyle w:val="subsection"/>
         <w:rPr/>
       </w:pPr>
-      <w:bookmarkStart w:id="400" w:name="Ref_subsectionnumber_1_part_21%2525252F8"/>
+      <w:bookmarkStart w:id="400" w:name="Ref_subsectionnumber_1_part_21%252525259"/>
       <w:bookmarkEnd w:id="400"/>
       <w:r>
         <w:rPr/>
         <w:t>(5)</w:t>
       </w:r>
-      <w:bookmarkStart w:id="401" w:name="Ref_subsectionnumber_1_part_21%2525252F9"/>
+      <w:bookmarkStart w:id="401" w:name="Ref_subsectionnumber_1_part_21%25252525a"/>
       <w:bookmarkEnd w:id="401"/>
       <w:r>
         <w:rPr/>
@@ -16412,13 +16412,13 @@
         <w:pStyle w:val="subsection"/>
         <w:rPr/>
       </w:pPr>
-      <w:bookmarkStart w:id="402" w:name="Ref_subsectionnumber_1_part_21%2525252Fa"/>
+      <w:bookmarkStart w:id="402" w:name="Ref_subsectionnumber_1_part_21%25252525b"/>
       <w:bookmarkEnd w:id="402"/>
       <w:r>
         <w:rPr/>
         <w:t>(7)</w:t>
       </w:r>
-      <w:bookmarkStart w:id="403" w:name="Ref_subsectionnumber_1_part_21%2525252Fb"/>
+      <w:bookmarkStart w:id="403" w:name="Ref_subsectionnumber_1_part_21%25252525c"/>
       <w:bookmarkEnd w:id="403"/>
       <w:r>
         <w:rPr/>
@@ -16548,7 +16548,7 @@
         <w:pStyle w:val="subsection"/>
         <w:rPr/>
       </w:pPr>
-      <w:bookmarkStart w:id="404" w:name="Ref_clausenumber_1_part_21%2525252F05%27"/>
+      <w:bookmarkStart w:id="404" w:name="Ref_clausenumber_1_part_21%252525252F056"/>
       <w:bookmarkEnd w:id="404"/>
       <w:r>
         <w:rPr>
@@ -16556,7 +16556,7 @@
         </w:rPr>
         <w:t>79</w:t>
       </w:r>
-      <w:bookmarkStart w:id="405" w:name="Ref_clausenumber_1_part_21%2525252F05%28"/>
+      <w:bookmarkStart w:id="405" w:name="Ref_clausenumber_1_part_21%252525252F057"/>
       <w:bookmarkEnd w:id="405"/>
       <w:r>
         <w:rPr>
@@ -16771,7 +16771,7 @@
         <w:pStyle w:val="subsection"/>
         <w:rPr/>
       </w:pPr>
-      <w:bookmarkStart w:id="406" w:name="Ref_clausenumber_1_part_21%2525252F05%29"/>
+      <w:bookmarkStart w:id="406" w:name="Ref_clausenumber_1_part_21%252525252F058"/>
       <w:bookmarkEnd w:id="406"/>
       <w:r>
         <w:rPr>
@@ -16779,7 +16779,7 @@
         </w:rPr>
         <w:t>81</w:t>
       </w:r>
-      <w:bookmarkStart w:id="407" w:name="Ref_clausenumber_1_part_21%2525252F05%2a"/>
+      <w:bookmarkStart w:id="407" w:name="Ref_clausenumber_1_part_21%252525252F059"/>
       <w:bookmarkEnd w:id="407"/>
       <w:r>
         <w:rPr>
@@ -16907,7 +16907,7 @@
         <w:pStyle w:val="subsection"/>
         <w:rPr/>
       </w:pPr>
-      <w:bookmarkStart w:id="410" w:name="Ref_clausenumber_1_part_17%2525252F12%25"/>
+      <w:bookmarkStart w:id="410" w:name="Ref_clausenumber_1_part_17%252525252F12%"/>
       <w:bookmarkEnd w:id="410"/>
       <w:r>
         <w:rPr>
@@ -16915,7 +16915,7 @@
         </w:rPr>
         <w:t>82</w:t>
       </w:r>
-      <w:bookmarkStart w:id="411" w:name="Ref_clausenumber_1_part_17%2525252F12%21"/>
+      <w:bookmarkStart w:id="411" w:name="Ref_clausenumber_1_part_17%252525252F121"/>
       <w:bookmarkEnd w:id="411"/>
       <w:r>
         <w:rPr>
@@ -17016,13 +17016,13 @@
         <w:pStyle w:val="subsection"/>
         <w:rPr/>
       </w:pPr>
-      <w:bookmarkStart w:id="412" w:name="Ref_subsectionnumber_1_part_17%2525252F1"/>
+      <w:bookmarkStart w:id="412" w:name="Ref_subsectionnumber_1_part_17%252525252"/>
       <w:bookmarkEnd w:id="412"/>
       <w:r>
         <w:rPr/>
         <w:t>(4)</w:t>
       </w:r>
-      <w:bookmarkStart w:id="413" w:name="Ref_subsectionnumber_1_part_17%2525252F2"/>
+      <w:bookmarkStart w:id="413" w:name="Ref_subsectionnumber_1_part_17%252525251"/>
       <w:bookmarkEnd w:id="413"/>
       <w:r>
         <w:rPr/>
@@ -17060,13 +17060,13 @@
         <w:pStyle w:val="subsection"/>
         <w:rPr/>
       </w:pPr>
-      <w:bookmarkStart w:id="414" w:name="Ref_subsectionnumber_1_part_17%2525252F3"/>
+      <w:bookmarkStart w:id="414" w:name="Ref_subsectionnumber_1_part_17%252525253"/>
       <w:bookmarkEnd w:id="414"/>
       <w:r>
         <w:rPr/>
         <w:t>(5)</w:t>
       </w:r>
-      <w:bookmarkStart w:id="415" w:name="Ref_subsectionnumber_1_part_17%2525252F4"/>
+      <w:bookmarkStart w:id="415" w:name="Ref_subsectionnumber_1_part_17%252525254"/>
       <w:bookmarkEnd w:id="415"/>
       <w:r>
         <w:rPr/>
@@ -17206,7 +17206,7 @@
         <w:pStyle w:val="subsection"/>
         <w:rPr/>
       </w:pPr>
-      <w:bookmarkStart w:id="416" w:name="Ref_clausenumber_1_part_17%2525252F12%22"/>
+      <w:bookmarkStart w:id="416" w:name="Ref_clausenumber_1_part_17%252525252F122"/>
       <w:bookmarkEnd w:id="416"/>
       <w:r>
         <w:rPr>
@@ -17214,7 +17214,7 @@
         </w:rPr>
         <w:t>83</w:t>
       </w:r>
-      <w:bookmarkStart w:id="417" w:name="Ref_clausenumber_1_part_17%2525252F12%23"/>
+      <w:bookmarkStart w:id="417" w:name="Ref_clausenumber_1_part_17%252525252F123"/>
       <w:bookmarkEnd w:id="417"/>
       <w:r>
         <w:rPr>
@@ -17293,7 +17293,7 @@
         <w:pStyle w:val="subsection"/>
         <w:rPr/>
       </w:pPr>
-      <w:bookmarkStart w:id="418" w:name="Ref_clausenumber_1_part_17%2525252F12%24"/>
+      <w:bookmarkStart w:id="418" w:name="Ref_clausenumber_1_part_17%252525252F124"/>
       <w:bookmarkEnd w:id="418"/>
       <w:r>
         <w:rPr>
@@ -17301,7 +17301,7 @@
         </w:rPr>
         <w:t>84</w:t>
       </w:r>
-      <w:bookmarkStart w:id="419" w:name="Ref_clausenumber_1_part_17%2525252F12%26"/>
+      <w:bookmarkStart w:id="419" w:name="Ref_clausenumber_1_part_17%252525252F125"/>
       <w:bookmarkEnd w:id="419"/>
       <w:r>
         <w:rPr>
@@ -17314,13 +17314,13 @@
         <w:rPr/>
         <w:t>—</w:t>
       </w:r>
-      <w:bookmarkStart w:id="420" w:name="Ref_subsectionnumber_1_part_17%2525252F5"/>
+      <w:bookmarkStart w:id="420" w:name="Ref_subsectionnumber_1_part_17%252525255"/>
       <w:bookmarkEnd w:id="420"/>
       <w:r>
         <w:rPr/>
         <w:t>(1)</w:t>
       </w:r>
-      <w:bookmarkStart w:id="421" w:name="Ref_subsectionnumber_1_part_17%2525252F6"/>
+      <w:bookmarkStart w:id="421" w:name="Ref_subsectionnumber_1_part_17%252525256"/>
       <w:bookmarkEnd w:id="421"/>
       <w:r>
         <w:rPr/>
@@ -17368,13 +17368,13 @@
         <w:pStyle w:val="subsection"/>
         <w:rPr/>
       </w:pPr>
-      <w:bookmarkStart w:id="422" w:name="Ref_subsectionnumber_1_part_17%2525252F7"/>
+      <w:bookmarkStart w:id="422" w:name="Ref_subsectionnumber_1_part_17%252525257"/>
       <w:bookmarkEnd w:id="422"/>
       <w:r>
         <w:rPr/>
         <w:t>(2)</w:t>
       </w:r>
-      <w:bookmarkStart w:id="423" w:name="Ref_subsectionnumber_1_part_17%2525252F8"/>
+      <w:bookmarkStart w:id="423" w:name="Ref_subsectionnumber_1_part_17%252525258"/>
       <w:bookmarkEnd w:id="423"/>
       <w:r>
         <w:rPr/>
@@ -17412,13 +17412,13 @@
         <w:pStyle w:val="subsection"/>
         <w:rPr/>
       </w:pPr>
-      <w:bookmarkStart w:id="424" w:name="Ref_subsectionnumber_1_part_17%2525252F9"/>
+      <w:bookmarkStart w:id="424" w:name="Ref_subsectionnumber_1_part_17%252525259"/>
       <w:bookmarkEnd w:id="424"/>
       <w:r>
         <w:rPr/>
         <w:t>(3)</w:t>
       </w:r>
-      <w:bookmarkStart w:id="425" w:name="Ref_subsectionnumber_1_part_17%2525252Fa"/>
+      <w:bookmarkStart w:id="425" w:name="Ref_subsectionnumber_1_part_17%25252525a"/>
       <w:bookmarkEnd w:id="425"/>
       <w:r>
         <w:rPr/>
@@ -17434,13 +17434,13 @@
         <w:rPr/>
         <w:tab/>
       </w:r>
-      <w:bookmarkStart w:id="426" w:name="Ref_paragraphnumber_1_part_17%2525252F12"/>
+      <w:bookmarkStart w:id="426" w:name="Ref_paragraphnumber_1_part_17%252525252F"/>
       <w:bookmarkEnd w:id="426"/>
       <w:r>
         <w:rPr/>
         <w:t>(a)</w:t>
       </w:r>
-      <w:bookmarkStart w:id="427" w:name="Ref_paragraphnumber_1_part_17%2525252F11"/>
+      <w:bookmarkStart w:id="427" w:name="Ref_paragraphnumber_1_part_17%2525252521"/>
       <w:bookmarkEnd w:id="427"/>
       <w:r>
         <w:rPr/>
@@ -17457,13 +17457,13 @@
         <w:rPr/>
         <w:tab/>
       </w:r>
-      <w:bookmarkStart w:id="428" w:name="Ref_paragraphnumber_1_part_17%2525252F13"/>
+      <w:bookmarkStart w:id="428" w:name="Ref_paragraphnumber_1_part_17%2525252522"/>
       <w:bookmarkEnd w:id="428"/>
       <w:r>
         <w:rPr/>
         <w:t>(b)</w:t>
       </w:r>
-      <w:bookmarkStart w:id="429" w:name="Ref_paragraphnumber_1_part_17%2525252F14"/>
+      <w:bookmarkStart w:id="429" w:name="Ref_paragraphnumber_1_part_17%2525252523"/>
       <w:bookmarkEnd w:id="429"/>
       <w:r>
         <w:rPr/>
@@ -17499,13 +17499,13 @@
         <w:pStyle w:val="subsection"/>
         <w:rPr/>
       </w:pPr>
-      <w:bookmarkStart w:id="430" w:name="Ref_subsectionnumber_1_part_17%2525252Fb"/>
+      <w:bookmarkStart w:id="430" w:name="Ref_subsectionnumber_1_part_17%25252525b"/>
       <w:bookmarkEnd w:id="430"/>
       <w:r>
         <w:rPr/>
         <w:t>(4)</w:t>
       </w:r>
-      <w:bookmarkStart w:id="431" w:name="Ref_subsectionnumber_1_part_17%2525252Fc"/>
+      <w:bookmarkStart w:id="431" w:name="Ref_subsectionnumber_1_part_17%25252525c"/>
       <w:bookmarkEnd w:id="431"/>
       <w:r>
         <w:rPr/>
@@ -17744,7 +17744,7 @@
         <w:pStyle w:val="subsection"/>
         <w:rPr/>
       </w:pPr>
-      <w:bookmarkStart w:id="432" w:name="Ref_clausenumber_1_part_26%2525252F10%25"/>
+      <w:bookmarkStart w:id="432" w:name="Ref_clausenumber_1_part_26%252525252F10%"/>
       <w:bookmarkEnd w:id="432"/>
       <w:r>
         <w:rPr>
@@ -17752,7 +17752,7 @@
         </w:rPr>
         <w:t>86</w:t>
       </w:r>
-      <w:bookmarkStart w:id="433" w:name="Ref_clausenumber_1_part_26%2525252F10%21"/>
+      <w:bookmarkStart w:id="433" w:name="Ref_clausenumber_1_part_26%252525252F101"/>
       <w:bookmarkEnd w:id="433"/>
       <w:r>
         <w:rPr>
@@ -17770,13 +17770,13 @@
         <w:pStyle w:val="subsection"/>
         <w:rPr/>
       </w:pPr>
-      <w:bookmarkStart w:id="434" w:name="Ref_subsectionnumber_1_part_26%2525252F2"/>
+      <w:bookmarkStart w:id="434" w:name="Ref_subsectionnumber_1_part_26%252525253"/>
       <w:bookmarkEnd w:id="434"/>
       <w:r>
         <w:rPr/>
         <w:t>(2)</w:t>
       </w:r>
-      <w:bookmarkStart w:id="435" w:name="Ref_subsectionnumber_1_part_26%2525252F3"/>
+      <w:bookmarkStart w:id="435" w:name="Ref_subsectionnumber_1_part_26%252525254"/>
       <w:bookmarkEnd w:id="435"/>
       <w:r>
         <w:rPr/>
@@ -17936,13 +17936,13 @@
         </w:rPr>
         <w:t>88.—</w:t>
       </w:r>
-      <w:bookmarkStart w:id="436" w:name="Ref_subsectionnumber_1_part_26%2525252F4"/>
+      <w:bookmarkStart w:id="436" w:name="Ref_subsectionnumber_1_part_26%252525255"/>
       <w:bookmarkEnd w:id="436"/>
       <w:r>
         <w:rPr/>
         <w:t>(1)</w:t>
       </w:r>
-      <w:bookmarkStart w:id="437" w:name="Ref_subsectionnumber_1_part_26%2525252F5"/>
+      <w:bookmarkStart w:id="437" w:name="Ref_subsectionnumber_1_part_26%252525256"/>
       <w:bookmarkEnd w:id="437"/>
       <w:r>
         <w:rPr/>
@@ -17954,13 +17954,13 @@
         <w:pStyle w:val="subsection"/>
         <w:rPr/>
       </w:pPr>
-      <w:bookmarkStart w:id="438" w:name="Ref_subsectionnumber_1_part_26%2525252F6"/>
+      <w:bookmarkStart w:id="438" w:name="Ref_subsectionnumber_1_part_26%252525257"/>
       <w:bookmarkEnd w:id="438"/>
       <w:r>
         <w:rPr/>
         <w:t>(2)</w:t>
       </w:r>
-      <w:bookmarkStart w:id="439" w:name="Ref_subsectionnumber_1_part_26%2525252F7"/>
+      <w:bookmarkStart w:id="439" w:name="Ref_subsectionnumber_1_part_26%252525258"/>
       <w:bookmarkEnd w:id="439"/>
       <w:r>
         <w:rPr/>
@@ -18018,7 +18018,7 @@
         <w:pStyle w:val="subsection"/>
         <w:rPr/>
       </w:pPr>
-      <w:bookmarkStart w:id="440" w:name="Ref_clausenumber_1_part_26%2525252F10%22"/>
+      <w:bookmarkStart w:id="440" w:name="Ref_clausenumber_1_part_26%252525252F102"/>
       <w:bookmarkEnd w:id="440"/>
       <w:r>
         <w:rPr>
@@ -18026,7 +18026,7 @@
         </w:rPr>
         <w:t>89</w:t>
       </w:r>
-      <w:bookmarkStart w:id="441" w:name="Ref_clausenumber_1_part_26%2525252F10%23"/>
+      <w:bookmarkStart w:id="441" w:name="Ref_clausenumber_1_part_26%252525252F103"/>
       <w:bookmarkEnd w:id="441"/>
       <w:r>
         <w:rPr>
@@ -18034,13 +18034,13 @@
         </w:rPr>
         <w:t>.—</w:t>
       </w:r>
-      <w:bookmarkStart w:id="442" w:name="Ref_subsectionnumber_1_part_26%2525252F8"/>
+      <w:bookmarkStart w:id="442" w:name="Ref_subsectionnumber_1_part_26%252525259"/>
       <w:bookmarkEnd w:id="442"/>
       <w:r>
         <w:rPr/>
         <w:t>(1)</w:t>
       </w:r>
-      <w:bookmarkStart w:id="443" w:name="Ref_subsectionnumber_1_part_26%2525252F9"/>
+      <w:bookmarkStart w:id="443" w:name="Ref_subsectionnumber_1_part_26%25252525a"/>
       <w:bookmarkEnd w:id="443"/>
       <w:r>
         <w:rPr/>
@@ -18069,13 +18069,13 @@
         <w:rPr/>
         <w:tab/>
       </w:r>
-      <w:bookmarkStart w:id="444" w:name="Ref_paragraphnumber_1_part_26%2525252F10"/>
+      <w:bookmarkStart w:id="444" w:name="Ref_paragraphnumber_1_part_26%2525252524"/>
       <w:bookmarkEnd w:id="444"/>
       <w:r>
         <w:rPr/>
         <w:t>(b)</w:t>
       </w:r>
-      <w:bookmarkStart w:id="445" w:name="Ref_paragraphnumber_1_part_26%2525252F11"/>
+      <w:bookmarkStart w:id="445" w:name="Ref_paragraphnumber_1_part_26%2525252525"/>
       <w:bookmarkEnd w:id="445"/>
       <w:r>
         <w:rPr/>
@@ -18124,13 +18124,13 @@
         <w:pStyle w:val="subsection"/>
         <w:rPr/>
       </w:pPr>
-      <w:bookmarkStart w:id="446" w:name="Ref_subsectionnumber_1_part_26%2525252Fa"/>
+      <w:bookmarkStart w:id="446" w:name="Ref_subsectionnumber_1_part_26%25252525b"/>
       <w:bookmarkEnd w:id="446"/>
       <w:r>
         <w:rPr/>
         <w:t>(3)</w:t>
       </w:r>
-      <w:bookmarkStart w:id="447" w:name="Ref_subsectionnumber_1_part_26%2525252Fb"/>
+      <w:bookmarkStart w:id="447" w:name="Ref_subsectionnumber_1_part_26%25252525c"/>
       <w:bookmarkEnd w:id="447"/>
       <w:r>
         <w:rPr/>
@@ -18218,7 +18218,7 @@
         <w:pStyle w:val="clause"/>
         <w:rPr/>
       </w:pPr>
-      <w:bookmarkStart w:id="448" w:name="Ref_clausenumber_1_part_13%2525252F05%25"/>
+      <w:bookmarkStart w:id="448" w:name="Ref_clausenumber_1_part_13%252525252F05%"/>
       <w:bookmarkEnd w:id="448"/>
       <w:r>
         <w:rPr>
@@ -18226,7 +18226,7 @@
         </w:rPr>
         <w:t>90</w:t>
       </w:r>
-      <w:bookmarkStart w:id="449" w:name="Ref_clausenumber_1_part_13%2525252F05%21"/>
+      <w:bookmarkStart w:id="449" w:name="Ref_clausenumber_1_part_13%252525252F051"/>
       <w:bookmarkEnd w:id="449"/>
       <w:r>
         <w:rPr>
@@ -18340,7 +18340,7 @@
         <w:pStyle w:val="subsection"/>
         <w:rPr/>
       </w:pPr>
-      <w:bookmarkStart w:id="450" w:name="Ref_clausenumber_1_part_17%2525252F12%27"/>
+      <w:bookmarkStart w:id="450" w:name="Ref_clausenumber_1_part_17%252525252F126"/>
       <w:bookmarkEnd w:id="450"/>
       <w:r>
         <w:rPr>
@@ -18348,7 +18348,7 @@
         </w:rPr>
         <w:t>91</w:t>
       </w:r>
-      <w:bookmarkStart w:id="451" w:name="Ref_clausenumber_1_part_17%2525252F12%28"/>
+      <w:bookmarkStart w:id="451" w:name="Ref_clausenumber_1_part_17%252525252F127"/>
       <w:bookmarkEnd w:id="451"/>
       <w:r>
         <w:rPr>
@@ -18361,13 +18361,13 @@
         <w:rPr/>
         <w:t>—</w:t>
       </w:r>
-      <w:bookmarkStart w:id="452" w:name="Ref_subsectionnumber_1_part_17%2525252Fd"/>
+      <w:bookmarkStart w:id="452" w:name="Ref_subsectionnumber_1_part_17%25252525d"/>
       <w:bookmarkEnd w:id="452"/>
       <w:r>
         <w:rPr/>
         <w:t>(1)</w:t>
       </w:r>
-      <w:bookmarkStart w:id="453" w:name="Ref_subsectionnumber_1_part_17%2525252Fe"/>
+      <w:bookmarkStart w:id="453" w:name="Ref_subsectionnumber_1_part_17%25252525e"/>
       <w:bookmarkEnd w:id="453"/>
       <w:r>
         <w:rPr/>
@@ -18458,7 +18458,7 @@
         <w:pStyle w:val="subsection"/>
         <w:rPr/>
       </w:pPr>
-      <w:bookmarkStart w:id="454" w:name="Ref_clausenumber_1_part_17%2525252F12%29"/>
+      <w:bookmarkStart w:id="454" w:name="Ref_clausenumber_1_part_17%252525252F128"/>
       <w:bookmarkEnd w:id="454"/>
       <w:r>
         <w:rPr>
@@ -18466,7 +18466,7 @@
         </w:rPr>
         <w:t>92</w:t>
       </w:r>
-      <w:bookmarkStart w:id="455" w:name="Ref_clausenumber_1_part_17%2525252F12%2a"/>
+      <w:bookmarkStart w:id="455" w:name="Ref_clausenumber_1_part_17%252525252F129"/>
       <w:bookmarkEnd w:id="455"/>
       <w:r>
         <w:rPr>
@@ -18479,13 +18479,13 @@
         <w:rPr/>
         <w:t>—</w:t>
       </w:r>
-      <w:bookmarkStart w:id="456" w:name="Ref_subsectionnumber_1_part_17%2525252Ff"/>
+      <w:bookmarkStart w:id="456" w:name="Ref_subsectionnumber_1_part_17%25252525f"/>
       <w:bookmarkEnd w:id="456"/>
       <w:r>
         <w:rPr/>
         <w:t>(1)</w:t>
       </w:r>
-      <w:bookmarkStart w:id="457" w:name="Ref_subsectionnumber_1_part_17%2525252Fg"/>
+      <w:bookmarkStart w:id="457" w:name="Ref_subsectionnumber_1_part_17%25252525g"/>
       <w:bookmarkEnd w:id="457"/>
       <w:r>
         <w:rPr/>
@@ -18497,13 +18497,13 @@
         <w:pStyle w:val="subsection"/>
         <w:rPr/>
       </w:pPr>
-      <w:bookmarkStart w:id="458" w:name="Ref_subsectionnumber_1_part_17%2525252Fh"/>
+      <w:bookmarkStart w:id="458" w:name="Ref_subsectionnumber_1_part_17%25252525h"/>
       <w:bookmarkEnd w:id="458"/>
       <w:r>
         <w:rPr/>
         <w:t>(2)</w:t>
       </w:r>
-      <w:bookmarkStart w:id="459" w:name="Ref_subsectionnumber_1_part_17%2525252Fi"/>
+      <w:bookmarkStart w:id="459" w:name="Ref_subsectionnumber_1_part_17%25252525i"/>
       <w:bookmarkEnd w:id="459"/>
       <w:r>
         <w:rPr/>
@@ -18519,13 +18519,13 @@
         <w:rPr/>
         <w:tab/>
       </w:r>
-      <w:bookmarkStart w:id="460" w:name="Ref_paragraphnumber_1_part_19%2525252F12"/>
+      <w:bookmarkStart w:id="460" w:name="Ref_paragraphnumber_1_part_19%2525252526"/>
       <w:bookmarkEnd w:id="460"/>
       <w:r>
         <w:rPr/>
         <w:t>(a)</w:t>
       </w:r>
-      <w:bookmarkStart w:id="461" w:name="Ref_paragraphnumber_1_part_19%2525252F11"/>
+      <w:bookmarkStart w:id="461" w:name="Ref_paragraphnumber_1_part_19%2525252527"/>
       <w:bookmarkEnd w:id="461"/>
       <w:r>
         <w:rPr/>
@@ -18551,13 +18551,13 @@
         <w:pStyle w:val="subsection"/>
         <w:rPr/>
       </w:pPr>
-      <w:bookmarkStart w:id="462" w:name="Ref_subsectionnumber_1_part_17%2525252Fj"/>
+      <w:bookmarkStart w:id="462" w:name="Ref_subsectionnumber_1_part_17%25252525j"/>
       <w:bookmarkEnd w:id="462"/>
       <w:r>
         <w:rPr/>
         <w:t>(3)</w:t>
       </w:r>
-      <w:bookmarkStart w:id="463" w:name="Ref_subsectionnumber_1_part_17%2525252Fk"/>
+      <w:bookmarkStart w:id="463" w:name="Ref_subsectionnumber_1_part_17%25252525k"/>
       <w:bookmarkEnd w:id="463"/>
       <w:r>
         <w:rPr/>
@@ -18678,7 +18678,7 @@
         <w:pStyle w:val="subsection"/>
         <w:rPr/>
       </w:pPr>
-      <w:bookmarkStart w:id="464" w:name="Ref_clausenumber_1_part_19%2525252F12%25"/>
+      <w:bookmarkStart w:id="464" w:name="Ref_clausenumber_1_part_19%252525252F12%"/>
       <w:bookmarkEnd w:id="464"/>
       <w:r>
         <w:rPr>
@@ -18686,7 +18686,7 @@
         </w:rPr>
         <w:t>94</w:t>
       </w:r>
-      <w:bookmarkStart w:id="465" w:name="Ref_clausenumber_1_part_19%2525252F12%21"/>
+      <w:bookmarkStart w:id="465" w:name="Ref_clausenumber_1_part_19%252525252F121"/>
       <w:bookmarkEnd w:id="465"/>
       <w:r>
         <w:rPr>
@@ -18731,13 +18731,13 @@
         <w:pStyle w:val="subsection"/>
         <w:rPr/>
       </w:pPr>
-      <w:bookmarkStart w:id="466" w:name="Ref_subsectionnumber_1_part_19%2525252F6"/>
+      <w:bookmarkStart w:id="466" w:name="Ref_subsectionnumber_1_part_19%252525257"/>
       <w:bookmarkEnd w:id="466"/>
       <w:r>
         <w:rPr/>
         <w:t>(2)</w:t>
       </w:r>
-      <w:bookmarkStart w:id="467" w:name="Ref_subsectionnumber_1_part_19%2525252F7"/>
+      <w:bookmarkStart w:id="467" w:name="Ref_subsectionnumber_1_part_19%252525258"/>
       <w:bookmarkEnd w:id="467"/>
       <w:r>
         <w:rPr/>
@@ -18928,7 +18928,7 @@
         <w:pStyle w:val="subsection"/>
         <w:rPr/>
       </w:pPr>
-      <w:bookmarkStart w:id="470" w:name="Ref_clausenumber_1_part_10%2525252F12%22"/>
+      <w:bookmarkStart w:id="470" w:name="Ref_clausenumber_1_part_10%252525252F122"/>
       <w:bookmarkEnd w:id="470"/>
       <w:r>
         <w:rPr>
@@ -18936,7 +18936,7 @@
         </w:rPr>
         <w:t>96</w:t>
       </w:r>
-      <w:bookmarkStart w:id="471" w:name="Ref_clausenumber_1_part_10%2525252F12%23"/>
+      <w:bookmarkStart w:id="471" w:name="Ref_clausenumber_1_part_10%252525252F123"/>
       <w:bookmarkEnd w:id="471"/>
       <w:r>
         <w:rPr>
@@ -18949,13 +18949,13 @@
         <w:rPr/>
         <w:t>—</w:t>
       </w:r>
-      <w:bookmarkStart w:id="472" w:name="Ref_subsectionnumber_1_part_10%2525252Fb"/>
+      <w:bookmarkStart w:id="472" w:name="Ref_subsectionnumber_1_part_10%25252525b"/>
       <w:bookmarkEnd w:id="472"/>
       <w:r>
         <w:rPr/>
         <w:t>(1)</w:t>
       </w:r>
-      <w:bookmarkStart w:id="473" w:name="Ref_subsectionnumber_1_part_10%2525252Fc"/>
+      <w:bookmarkStart w:id="473" w:name="Ref_subsectionnumber_1_part_10%25252525c"/>
       <w:bookmarkEnd w:id="473"/>
       <w:r>
         <w:rPr/>
@@ -18967,13 +18967,13 @@
         <w:pStyle w:val="subsection"/>
         <w:rPr/>
       </w:pPr>
-      <w:bookmarkStart w:id="474" w:name="Ref_subsectionnumber_1_part_10%2525252Fd"/>
+      <w:bookmarkStart w:id="474" w:name="Ref_subsectionnumber_1_part_10%25252525d"/>
       <w:bookmarkEnd w:id="474"/>
       <w:r>
         <w:rPr/>
         <w:t>(2)</w:t>
       </w:r>
-      <w:bookmarkStart w:id="475" w:name="Ref_subsectionnumber_1_part_10%2525252Fe"/>
+      <w:bookmarkStart w:id="475" w:name="Ref_subsectionnumber_1_part_10%25252525e"/>
       <w:bookmarkEnd w:id="475"/>
       <w:r>
         <w:rPr/>
@@ -18989,13 +18989,13 @@
         <w:rPr/>
         <w:tab/>
       </w:r>
-      <w:bookmarkStart w:id="476" w:name="Ref_paragraphnumber_1_part_10%2525252F17"/>
+      <w:bookmarkStart w:id="476" w:name="Ref_paragraphnumber_1_part_10%2525252526"/>
       <w:bookmarkEnd w:id="476"/>
       <w:r>
         <w:rPr/>
         <w:t>(a)</w:t>
       </w:r>
-      <w:bookmarkStart w:id="477" w:name="Ref_paragraphnumber_1_part_10%2525252F18"/>
+      <w:bookmarkStart w:id="477" w:name="Ref_paragraphnumber_1_part_10%2525252527"/>
       <w:bookmarkEnd w:id="477"/>
       <w:r>
         <w:rPr/>
@@ -19038,13 +19038,13 @@
         <w:rPr/>
         <w:tab/>
       </w:r>
-      <w:bookmarkStart w:id="478" w:name="Ref_paragraphnumber_1_part_10%2525252F19"/>
+      <w:bookmarkStart w:id="478" w:name="Ref_paragraphnumber_1_part_10%2525252528"/>
       <w:bookmarkEnd w:id="478"/>
       <w:r>
         <w:rPr/>
         <w:t>(d)</w:t>
       </w:r>
-      <w:bookmarkStart w:id="479" w:name="Ref_paragraphnumber_1_part_10%2525252F1a"/>
+      <w:bookmarkStart w:id="479" w:name="Ref_paragraphnumber_1_part_10%2525252529"/>
       <w:bookmarkEnd w:id="479"/>
       <w:r>
         <w:rPr/>
@@ -19061,13 +19061,13 @@
         <w:rPr/>
         <w:tab/>
       </w:r>
-      <w:bookmarkStart w:id="480" w:name="Ref_paragraphnumber_1_part_10%2525252F1b"/>
+      <w:bookmarkStart w:id="480" w:name="Ref_paragraphnumber_1_part_10%252525252a"/>
       <w:bookmarkEnd w:id="480"/>
       <w:r>
         <w:rPr/>
         <w:t>(e)</w:t>
       </w:r>
-      <w:bookmarkStart w:id="481" w:name="Ref_paragraphnumber_1_part_10%2525252F1c"/>
+      <w:bookmarkStart w:id="481" w:name="Ref_paragraphnumber_1_part_10%252525252b"/>
       <w:bookmarkEnd w:id="481"/>
       <w:r>
         <w:rPr/>
@@ -19097,13 +19097,13 @@
         <w:rPr/>
         <w:tab/>
       </w:r>
-      <w:bookmarkStart w:id="482" w:name="Ref_paragraphnumber_1_part_10%2525252F1d"/>
+      <w:bookmarkStart w:id="482" w:name="Ref_paragraphnumber_1_part_10%252525252c"/>
       <w:bookmarkEnd w:id="482"/>
       <w:r>
         <w:rPr/>
         <w:t>(g)</w:t>
       </w:r>
-      <w:bookmarkStart w:id="483" w:name="Ref_paragraphnumber_1_part_10%2525252F1e"/>
+      <w:bookmarkStart w:id="483" w:name="Ref_paragraphnumber_1_part_10%252525252d"/>
       <w:bookmarkEnd w:id="483"/>
       <w:r>
         <w:rPr/>
@@ -19120,13 +19120,13 @@
         <w:rPr/>
         <w:tab/>
       </w:r>
-      <w:bookmarkStart w:id="484" w:name="Ref_paragraphnumber_1_part_10%2525252F1f"/>
+      <w:bookmarkStart w:id="484" w:name="Ref_paragraphnumber_1_part_10%252525252e"/>
       <w:bookmarkEnd w:id="484"/>
       <w:r>
         <w:rPr/>
         <w:t>(h)</w:t>
       </w:r>
-      <w:bookmarkStart w:id="485" w:name="Ref_paragraphnumber_1_part_10%2525252F1g"/>
+      <w:bookmarkStart w:id="485" w:name="Ref_paragraphnumber_1_part_10%252525252f"/>
       <w:bookmarkEnd w:id="485"/>
       <w:r>
         <w:rPr/>
@@ -19143,13 +19143,13 @@
         <w:rPr/>
         <w:tab/>
       </w:r>
-      <w:bookmarkStart w:id="486" w:name="Ref_paragraphnumber_1_part_10%2525252F1h"/>
+      <w:bookmarkStart w:id="486" w:name="Ref_paragraphnumber_1_part_10%252525252g"/>
       <w:bookmarkEnd w:id="486"/>
       <w:r>
         <w:rPr/>
         <w:t>(i)</w:t>
       </w:r>
-      <w:bookmarkStart w:id="487" w:name="Ref_paragraphnumber_1_part_10%2525252F1i"/>
+      <w:bookmarkStart w:id="487" w:name="Ref_paragraphnumber_1_part_10%252525252h"/>
       <w:bookmarkEnd w:id="487"/>
       <w:r>
         <w:rPr/>
@@ -19172,13 +19172,13 @@
         <w:pStyle w:val="subsection"/>
         <w:rPr/>
       </w:pPr>
-      <w:bookmarkStart w:id="488" w:name="Ref_subsectionnumber_1_part_10%2525252Ff"/>
+      <w:bookmarkStart w:id="488" w:name="Ref_subsectionnumber_1_part_10%25252525f"/>
       <w:bookmarkEnd w:id="488"/>
       <w:r>
         <w:rPr/>
         <w:t>(4)</w:t>
       </w:r>
-      <w:bookmarkStart w:id="489" w:name="Ref_subsectionnumber_1_part_10%2525252Fg"/>
+      <w:bookmarkStart w:id="489" w:name="Ref_subsectionnumber_1_part_10%25252525g"/>
       <w:bookmarkEnd w:id="489"/>
       <w:r>
         <w:rPr/>
@@ -19256,7 +19256,7 @@
         <w:pStyle w:val="subsection"/>
         <w:rPr/>
       </w:pPr>
-      <w:bookmarkStart w:id="490" w:name="Ref_clausenumber_1_part_10%2525252F12%24"/>
+      <w:bookmarkStart w:id="490" w:name="Ref_clausenumber_1_part_10%252525252F124"/>
       <w:bookmarkEnd w:id="490"/>
       <w:r>
         <w:rPr>
@@ -19264,7 +19264,7 @@
         </w:rPr>
         <w:t>97</w:t>
       </w:r>
-      <w:bookmarkStart w:id="491" w:name="Ref_clausenumber_1_part_10%2525252F12%26"/>
+      <w:bookmarkStart w:id="491" w:name="Ref_clausenumber_1_part_10%252525252F125"/>
       <w:bookmarkEnd w:id="491"/>
       <w:r>
         <w:rPr>
@@ -19333,7 +19333,7 @@
         <w:pStyle w:val="subsection"/>
         <w:rPr/>
       </w:pPr>
-      <w:bookmarkStart w:id="492" w:name="Ref_clausenumber_1_part_10%2525252F12%27"/>
+      <w:bookmarkStart w:id="492" w:name="Ref_clausenumber_1_part_10%252525252F126"/>
       <w:bookmarkEnd w:id="492"/>
       <w:r>
         <w:rPr>
@@ -19341,7 +19341,7 @@
         </w:rPr>
         <w:t>98</w:t>
       </w:r>
-      <w:bookmarkStart w:id="493" w:name="Ref_clausenumber_1_part_10%2525252F12%28"/>
+      <w:bookmarkStart w:id="493" w:name="Ref_clausenumber_1_part_10%252525252F127"/>
       <w:bookmarkEnd w:id="493"/>
       <w:r>
         <w:rPr>
@@ -19482,7 +19482,7 @@
         <w:pStyle w:val="subsection"/>
         <w:rPr/>
       </w:pPr>
-      <w:bookmarkStart w:id="494" w:name="Ref_clausenumber_1_part_11%2525252F12%25"/>
+      <w:bookmarkStart w:id="494" w:name="Ref_clausenumber_1_part_11%252525252F12%"/>
       <w:bookmarkEnd w:id="494"/>
       <w:r>
         <w:rPr>
@@ -19490,7 +19490,7 @@
         </w:rPr>
         <w:t>99</w:t>
       </w:r>
-      <w:bookmarkStart w:id="495" w:name="Ref_clausenumber_1_part_11%2525252F12%21"/>
+      <w:bookmarkStart w:id="495" w:name="Ref_clausenumber_1_part_11%252525252F121"/>
       <w:bookmarkEnd w:id="495"/>
       <w:r>
         <w:rPr>
@@ -19663,7 +19663,7 @@
         <w:pStyle w:val="subsection"/>
         <w:rPr/>
       </w:pPr>
-      <w:bookmarkStart w:id="496" w:name="Ref_clausenumber_1_part_11%2525252F12%22"/>
+      <w:bookmarkStart w:id="496" w:name="Ref_clausenumber_1_part_11%252525252F122"/>
       <w:bookmarkEnd w:id="496"/>
       <w:r>
         <w:rPr>
@@ -19671,7 +19671,7 @@
         </w:rPr>
         <w:t>100</w:t>
       </w:r>
-      <w:bookmarkStart w:id="497" w:name="Ref_clausenumber_1_part_11%2525252F12%23"/>
+      <w:bookmarkStart w:id="497" w:name="Ref_clausenumber_1_part_11%252525252F123"/>
       <w:bookmarkEnd w:id="497"/>
       <w:r>
         <w:rPr>
@@ -19872,7 +19872,7 @@
         <w:pStyle w:val="subsection"/>
         <w:rPr/>
       </w:pPr>
-      <w:bookmarkStart w:id="498" w:name="Ref_clausenumber_1_part_19%2525252F05%22"/>
+      <w:bookmarkStart w:id="498" w:name="Ref_clausenumber_1_part_19%252525252F052"/>
       <w:bookmarkEnd w:id="498"/>
       <w:r>
         <w:rPr>
@@ -19880,7 +19880,7 @@
         </w:rPr>
         <w:t>102</w:t>
       </w:r>
-      <w:bookmarkStart w:id="499" w:name="Ref_clausenumber_1_part_19%2525252F05%23"/>
+      <w:bookmarkStart w:id="499" w:name="Ref_clausenumber_1_part_19%252525252F053"/>
       <w:bookmarkEnd w:id="499"/>
       <w:r>
         <w:rPr>
@@ -20157,13 +20157,13 @@
         </w:rPr>
         <w:t>104.—</w:t>
       </w:r>
-      <w:bookmarkStart w:id="500" w:name="Ref_subsectionnumber_1_part_25%2525252F4"/>
+      <w:bookmarkStart w:id="500" w:name="Ref_subsectionnumber_1_part_25%252525255"/>
       <w:bookmarkEnd w:id="500"/>
       <w:r>
         <w:rPr/>
         <w:t>(1)</w:t>
       </w:r>
-      <w:bookmarkStart w:id="501" w:name="Ref_subsectionnumber_1_part_25%2525252F5"/>
+      <w:bookmarkStart w:id="501" w:name="Ref_subsectionnumber_1_part_25%252525256"/>
       <w:bookmarkEnd w:id="501"/>
       <w:r>
         <w:rPr/>
@@ -20211,13 +20211,13 @@
         <w:pStyle w:val="subsection"/>
         <w:rPr/>
       </w:pPr>
-      <w:bookmarkStart w:id="502" w:name="Ref_subsectionnumber_1_part_25%2525252F6"/>
+      <w:bookmarkStart w:id="502" w:name="Ref_subsectionnumber_1_part_25%252525257"/>
       <w:bookmarkEnd w:id="502"/>
       <w:r>
         <w:rPr/>
         <w:t>(2)</w:t>
       </w:r>
-      <w:bookmarkStart w:id="503" w:name="Ref_subsectionnumber_1_part_25%2525252F7"/>
+      <w:bookmarkStart w:id="503" w:name="Ref_subsectionnumber_1_part_25%252525258"/>
       <w:bookmarkEnd w:id="503"/>
       <w:r>
         <w:rPr/>
@@ -20239,13 +20239,13 @@
         <w:pStyle w:val="subsection"/>
         <w:rPr/>
       </w:pPr>
-      <w:bookmarkStart w:id="504" w:name="Ref_subsectionnumber_1_part_25%2525252F8"/>
+      <w:bookmarkStart w:id="504" w:name="Ref_subsectionnumber_1_part_25%252525259"/>
       <w:bookmarkEnd w:id="504"/>
       <w:r>
         <w:rPr/>
         <w:t>(4)</w:t>
       </w:r>
-      <w:bookmarkStart w:id="505" w:name="Ref_subsectionnumber_1_part_25%2525252F9"/>
+      <w:bookmarkStart w:id="505" w:name="Ref_subsectionnumber_1_part_25%25252525a"/>
       <w:bookmarkEnd w:id="505"/>
       <w:r>
         <w:rPr/>
@@ -20313,7 +20313,7 @@
         <w:pStyle w:val="subsection"/>
         <w:rPr/>
       </w:pPr>
-      <w:bookmarkStart w:id="506" w:name="Ref_clausenumber_1_part_13%2525252F12%25"/>
+      <w:bookmarkStart w:id="506" w:name="Ref_clausenumber_1_part_13%252525252F12%"/>
       <w:bookmarkEnd w:id="506"/>
       <w:r>
         <w:rPr>
@@ -20321,7 +20321,7 @@
         </w:rPr>
         <w:t>105</w:t>
       </w:r>
-      <w:bookmarkStart w:id="507" w:name="Ref_clausenumber_1_part_13%2525252F12%21"/>
+      <w:bookmarkStart w:id="507" w:name="Ref_clausenumber_1_part_13%252525252F121"/>
       <w:bookmarkEnd w:id="507"/>
       <w:r>
         <w:rPr>
@@ -20416,7 +20416,7 @@
         <w:pStyle w:val="subsection"/>
         <w:rPr/>
       </w:pPr>
-      <w:bookmarkStart w:id="508" w:name="Ref_clausenumber_1_part_22%2525252F05%25"/>
+      <w:bookmarkStart w:id="508" w:name="Ref_clausenumber_1_part_22%252525252F05%"/>
       <w:bookmarkEnd w:id="508"/>
       <w:r>
         <w:rPr>
@@ -20424,7 +20424,7 @@
         </w:rPr>
         <w:t>106</w:t>
       </w:r>
-      <w:bookmarkStart w:id="509" w:name="Ref_clausenumber_1_part_22%2525252F05%21"/>
+      <w:bookmarkStart w:id="509" w:name="Ref_clausenumber_1_part_22%252525252F051"/>
       <w:bookmarkEnd w:id="509"/>
       <w:r>
         <w:rPr>
@@ -20436,13 +20436,13 @@
         <w:rPr/>
         <w:t>—</w:t>
       </w:r>
-      <w:bookmarkStart w:id="510" w:name="Ref_subsectionnumber_1_part_22%2525252F0"/>
+      <w:bookmarkStart w:id="510" w:name="Ref_subsectionnumber_1_part_22%252525252"/>
       <w:bookmarkEnd w:id="510"/>
       <w:r>
         <w:rPr/>
         <w:t>(1)</w:t>
       </w:r>
-      <w:bookmarkStart w:id="511" w:name="Ref_subsectionnumber_1_part_22%2525252F1"/>
+      <w:bookmarkStart w:id="511" w:name="Ref_subsectionnumber_1_part_22%252525251"/>
       <w:bookmarkEnd w:id="511"/>
       <w:r>
         <w:rPr/>
@@ -20539,13 +20539,13 @@
         <w:pStyle w:val="subsection"/>
         <w:rPr/>
       </w:pPr>
-      <w:bookmarkStart w:id="512" w:name="Ref_subsectionnumber_1_part_22%2525252F2"/>
+      <w:bookmarkStart w:id="512" w:name="Ref_subsectionnumber_1_part_22%252525253"/>
       <w:bookmarkEnd w:id="512"/>
       <w:r>
         <w:rPr/>
         <w:t>(4)</w:t>
       </w:r>
-      <w:bookmarkStart w:id="513" w:name="Ref_subsectionnumber_1_part_22%2525252F3"/>
+      <w:bookmarkStart w:id="513" w:name="Ref_subsectionnumber_1_part_22%252525254"/>
       <w:bookmarkEnd w:id="513"/>
       <w:r>
         <w:rPr/>
@@ -20688,13 +20688,13 @@
         <w:pStyle w:val="subsection"/>
         <w:rPr/>
       </w:pPr>
-      <w:bookmarkStart w:id="514" w:name="Ref_subsectionnumber_1_part_22%2525252F4"/>
+      <w:bookmarkStart w:id="514" w:name="Ref_subsectionnumber_1_part_22%252525255"/>
       <w:bookmarkEnd w:id="514"/>
       <w:r>
         <w:rPr/>
         <w:t>(8)</w:t>
       </w:r>
-      <w:bookmarkStart w:id="515" w:name="Ref_subsectionnumber_1_part_22%2525252F5"/>
+      <w:bookmarkStart w:id="515" w:name="Ref_subsectionnumber_1_part_22%252525256"/>
       <w:bookmarkEnd w:id="515"/>
       <w:r>
         <w:rPr/>
@@ -20814,13 +20814,13 @@
         <w:pStyle w:val="subsection"/>
         <w:rPr/>
       </w:pPr>
-      <w:bookmarkStart w:id="516" w:name="Ref_subsectionnumber_1_part_22%2525252F6"/>
+      <w:bookmarkStart w:id="516" w:name="Ref_subsectionnumber_1_part_22%252525257"/>
       <w:bookmarkEnd w:id="516"/>
       <w:r>
         <w:rPr/>
         <w:t>(2)</w:t>
       </w:r>
-      <w:bookmarkStart w:id="517" w:name="Ref_subsectionnumber_1_part_22%2525252F7"/>
+      <w:bookmarkStart w:id="517" w:name="Ref_subsectionnumber_1_part_22%252525258"/>
       <w:bookmarkEnd w:id="517"/>
       <w:r>
         <w:rPr/>
@@ -20888,7 +20888,7 @@
         <w:pStyle w:val="subsection"/>
         <w:rPr/>
       </w:pPr>
-      <w:bookmarkStart w:id="518" w:name="Ref_clausenumber_1_part_13%2525252F12%22"/>
+      <w:bookmarkStart w:id="518" w:name="Ref_clausenumber_1_part_13%252525252F122"/>
       <w:bookmarkEnd w:id="518"/>
       <w:r>
         <w:rPr>
@@ -20896,7 +20896,7 @@
         </w:rPr>
         <w:t>108</w:t>
       </w:r>
-      <w:bookmarkStart w:id="519" w:name="Ref_clausenumber_1_part_13%2525252F12%23"/>
+      <w:bookmarkStart w:id="519" w:name="Ref_clausenumber_1_part_13%252525252F123"/>
       <w:bookmarkEnd w:id="519"/>
       <w:r>
         <w:rPr>
@@ -20945,7 +20945,7 @@
         <w:pStyle w:val="subsection"/>
         <w:rPr/>
       </w:pPr>
-      <w:bookmarkStart w:id="520" w:name="Ref_clausenumber_1_part_13%2525252F12%24"/>
+      <w:bookmarkStart w:id="520" w:name="Ref_clausenumber_1_part_13%252525252F124"/>
       <w:bookmarkEnd w:id="520"/>
       <w:r>
         <w:rPr>
@@ -20953,7 +20953,7 @@
         </w:rPr>
         <w:t>109</w:t>
       </w:r>
-      <w:bookmarkStart w:id="521" w:name="Ref_clausenumber_1_part_13%2525252F12%26"/>
+      <w:bookmarkStart w:id="521" w:name="Ref_clausenumber_1_part_13%252525252F125"/>
       <w:bookmarkEnd w:id="521"/>
       <w:r>
         <w:rPr>
@@ -20992,13 +20992,13 @@
         <w:pStyle w:val="subsection"/>
         <w:rPr/>
       </w:pPr>
-      <w:bookmarkStart w:id="522" w:name="Ref_subsectionnumber_1_part_13%2525252F1"/>
+      <w:bookmarkStart w:id="522" w:name="Ref_subsectionnumber_1_part_13%252525252"/>
       <w:bookmarkEnd w:id="522"/>
       <w:r>
         <w:rPr/>
         <w:t>(4)</w:t>
       </w:r>
-      <w:bookmarkStart w:id="523" w:name="Ref_subsectionnumber_1_part_13%2525252F2"/>
+      <w:bookmarkStart w:id="523" w:name="Ref_subsectionnumber_1_part_13%252525251"/>
       <w:bookmarkEnd w:id="523"/>
       <w:r>
         <w:rPr/>
@@ -21107,7 +21107,7 @@
         <w:pStyle w:val="subsection"/>
         <w:rPr/>
       </w:pPr>
-      <w:bookmarkStart w:id="524" w:name="Ref_clausenumber_1_part_18%2525252F04%25"/>
+      <w:bookmarkStart w:id="524" w:name="Ref_clausenumber_1_part_18%252525252F04%"/>
       <w:bookmarkEnd w:id="524"/>
       <w:r>
         <w:rPr>
@@ -21115,7 +21115,7 @@
         </w:rPr>
         <w:t>110</w:t>
       </w:r>
-      <w:bookmarkStart w:id="525" w:name="Ref_clausenumber_1_part_18%2525252F04%21"/>
+      <w:bookmarkStart w:id="525" w:name="Ref_clausenumber_1_part_18%252525252F041"/>
       <w:bookmarkEnd w:id="525"/>
       <w:r>
         <w:rPr>
@@ -21195,13 +21195,13 @@
         <w:pStyle w:val="subsection"/>
         <w:rPr/>
       </w:pPr>
-      <w:bookmarkStart w:id="526" w:name="Ref_subsectionnumber_1_part_20%2525252F0"/>
+      <w:bookmarkStart w:id="526" w:name="Ref_subsectionnumber_1_part_20%252525252"/>
       <w:bookmarkEnd w:id="526"/>
       <w:r>
         <w:rPr/>
         <w:t>(3)</w:t>
       </w:r>
-      <w:bookmarkStart w:id="527" w:name="Ref_subsectionnumber_1_part_20%2525252F1"/>
+      <w:bookmarkStart w:id="527" w:name="Ref_subsectionnumber_1_part_20%252525251"/>
       <w:bookmarkEnd w:id="527"/>
       <w:r>
         <w:rPr/>
@@ -21262,7 +21262,7 @@
         <w:pStyle w:val="subsection"/>
         <w:rPr/>
       </w:pPr>
-      <w:bookmarkStart w:id="528" w:name="Ref_clausenumber_1_part_20%2525252F05%25"/>
+      <w:bookmarkStart w:id="528" w:name="Ref_clausenumber_1_part_20%252525252F05%"/>
       <w:bookmarkEnd w:id="528"/>
       <w:r>
         <w:rPr>
@@ -21270,7 +21270,7 @@
         </w:rPr>
         <w:t>111</w:t>
       </w:r>
-      <w:bookmarkStart w:id="529" w:name="Ref_clausenumber_1_part_20%2525252F05%21"/>
+      <w:bookmarkStart w:id="529" w:name="Ref_clausenumber_1_part_20%252525252F051"/>
       <w:bookmarkEnd w:id="529"/>
       <w:r>
         <w:rPr>
@@ -21494,13 +21494,13 @@
         <w:pStyle w:val="subsection"/>
         <w:rPr/>
       </w:pPr>
-      <w:bookmarkStart w:id="530" w:name="Ref_subsectionnumber_1_part_13%2525252F3"/>
+      <w:bookmarkStart w:id="530" w:name="Ref_subsectionnumber_1_part_13%252525253"/>
       <w:bookmarkEnd w:id="530"/>
       <w:r>
         <w:rPr/>
         <w:t>(2)</w:t>
       </w:r>
-      <w:bookmarkStart w:id="531" w:name="Ref_subsectionnumber_1_part_13%2525252F4"/>
+      <w:bookmarkStart w:id="531" w:name="Ref_subsectionnumber_1_part_13%252525254"/>
       <w:bookmarkEnd w:id="531"/>
       <w:r>
         <w:rPr/>
@@ -21591,7 +21591,7 @@
         <w:pStyle w:val="subsection"/>
         <w:rPr/>
       </w:pPr>
-      <w:bookmarkStart w:id="532" w:name="Ref_clausenumber_1_part_25%2525252F06%25"/>
+      <w:bookmarkStart w:id="532" w:name="Ref_clausenumber_1_part_25%252525252F06%"/>
       <w:bookmarkEnd w:id="532"/>
       <w:r>
         <w:rPr>
@@ -21599,7 +21599,7 @@
         </w:rPr>
         <w:t>115</w:t>
       </w:r>
-      <w:bookmarkStart w:id="533" w:name="Ref_clausenumber_1_part_25%2525252F06%21"/>
+      <w:bookmarkStart w:id="533" w:name="Ref_clausenumber_1_part_25%252525252F061"/>
       <w:bookmarkEnd w:id="533"/>
       <w:r>
         <w:rPr>
@@ -21611,13 +21611,13 @@
         <w:rPr/>
         <w:t>—</w:t>
       </w:r>
-      <w:bookmarkStart w:id="534" w:name="Ref_subsectionnumber_1_part_25%2525252Fa"/>
+      <w:bookmarkStart w:id="534" w:name="Ref_subsectionnumber_1_part_25%25252525b"/>
       <w:bookmarkEnd w:id="534"/>
       <w:r>
         <w:rPr/>
         <w:t>(1)</w:t>
       </w:r>
-      <w:bookmarkStart w:id="535" w:name="Ref_subsectionnumber_1_part_25%2525252Fb"/>
+      <w:bookmarkStart w:id="535" w:name="Ref_subsectionnumber_1_part_25%25252525c"/>
       <w:bookmarkEnd w:id="535"/>
       <w:r>
         <w:rPr/>
@@ -21649,13 +21649,13 @@
         <w:pStyle w:val="subsection"/>
         <w:rPr/>
       </w:pPr>
-      <w:bookmarkStart w:id="536" w:name="Ref_subsectionnumber_1_part_02%2525252F0"/>
+      <w:bookmarkStart w:id="536" w:name="Ref_subsectionnumber_1_part_02%25252525l"/>
       <w:bookmarkEnd w:id="536"/>
       <w:r>
         <w:rPr/>
         <w:t>(4)</w:t>
       </w:r>
-      <w:bookmarkStart w:id="537" w:name="Ref_subsectionnumber_1_part_02%2525252Fl"/>
+      <w:bookmarkStart w:id="537" w:name="Ref_subsectionnumber_1_part_02%25252525m"/>
       <w:bookmarkEnd w:id="537"/>
       <w:r>
         <w:rPr/>
@@ -21684,8 +21684,8 @@
         <w:pStyle w:val="partheading"/>
         <w:rPr/>
       </w:pPr>
-      <w:bookmarkStart w:id="538" w:name="current_chapter_Copy_15"/>
-      <w:bookmarkStart w:id="539" w:name="current_part_Copy_2"/>
+      <w:bookmarkStart w:id="538" w:name="current_part_Copy_2"/>
+      <w:bookmarkStart w:id="539" w:name="current_chapter_Copy_15"/>
       <w:bookmarkEnd w:id="538"/>
       <w:bookmarkEnd w:id="539"/>
       <w:r>
@@ -23317,18 +23317,7 @@
         <w:tab/>
         <w:t>(b)</w:t>
         <w:tab/>
-        <w:t>at the end of sub-paragraph (b) add⁠—</w:t>
-      </w:r>
-    </w:p>
-    <w:p>
-      <w:pPr>
-        <w:pStyle w:val="insertsubsectionnonumber"/>
-        <w:rPr/>
-      </w:pPr>
-      <w:r>
-        <w:rPr/>
-        <w:tab/>
-        <w:t>“; or</w:t>
+        <w:t>at the end of sub-paragraph (b) add⁠—“; or</w:t>
       </w:r>
     </w:p>
     <w:p>
@@ -24400,7 +24389,7 @@
         <w:pStyle w:val="subsection"/>
         <w:rPr/>
       </w:pPr>
-      <w:bookmarkStart w:id="541" w:name="Ref_clausenumber_1_part_17%2525252F04%25"/>
+      <w:bookmarkStart w:id="541" w:name="Ref_clausenumber_1_part_17%252525252F04%"/>
       <w:bookmarkEnd w:id="541"/>
       <w:r>
         <w:rPr>
@@ -24408,7 +24397,7 @@
         </w:rPr>
         <w:t>126</w:t>
       </w:r>
-      <w:bookmarkStart w:id="542" w:name="Ref_clausenumber_1_part_17%2525252F04%21"/>
+      <w:bookmarkStart w:id="542" w:name="Ref_clausenumber_1_part_17%252525252F041"/>
       <w:bookmarkEnd w:id="542"/>
       <w:r>
         <w:rPr>
@@ -25024,13 +25013,13 @@
         <w:pStyle w:val="subsection"/>
         <w:rPr/>
       </w:pPr>
-      <w:bookmarkStart w:id="543" w:name="Ref_subsectionnumber_1_part_25%2525252Fc"/>
+      <w:bookmarkStart w:id="543" w:name="Ref_subsectionnumber_1_part_25%25252525d"/>
       <w:bookmarkEnd w:id="543"/>
       <w:r>
         <w:rPr/>
         <w:t>(2)</w:t>
       </w:r>
-      <w:bookmarkStart w:id="544" w:name="Ref_subsectionnumber_1_part_25%2525252Fd"/>
+      <w:bookmarkStart w:id="544" w:name="Ref_subsectionnumber_1_part_25%25252525e"/>
       <w:bookmarkEnd w:id="544"/>
       <w:r>
         <w:rPr/>
@@ -26607,13 +26596,13 @@
         </w:rPr>
         <w:t>134.—</w:t>
       </w:r>
-      <w:bookmarkStart w:id="545" w:name="Ref_subsectionnumber_1_part_05%2525252F0"/>
+      <w:bookmarkStart w:id="545" w:name="Ref_subsectionnumber_1_part_05%252525252"/>
       <w:bookmarkEnd w:id="545"/>
       <w:r>
         <w:rPr/>
         <w:t>(1)</w:t>
       </w:r>
-      <w:bookmarkStart w:id="546" w:name="Ref_subsectionnumber_1_part_05%2525252F1"/>
+      <w:bookmarkStart w:id="546" w:name="Ref_subsectionnumber_1_part_05%252525251"/>
       <w:bookmarkEnd w:id="546"/>
       <w:r>
         <w:rPr/>
@@ -27615,8 +27604,8 @@
         <w:pStyle w:val="partheading"/>
         <w:rPr/>
       </w:pPr>
-      <w:bookmarkStart w:id="547" w:name="current_chapter_Copy_16"/>
-      <w:bookmarkStart w:id="548" w:name="current_part_Copy_4"/>
+      <w:bookmarkStart w:id="547" w:name="current_part_Copy_4"/>
+      <w:bookmarkStart w:id="548" w:name="current_chapter_Copy_16"/>
       <w:bookmarkEnd w:id="547"/>
       <w:bookmarkEnd w:id="548"/>
       <w:r>
@@ -27661,7 +27650,7 @@
         <w:pStyle w:val="subsection"/>
         <w:rPr/>
       </w:pPr>
-      <w:bookmarkStart w:id="550" w:name="Ref_clausenumber_1_part_27%2525252F05%22"/>
+      <w:bookmarkStart w:id="550" w:name="Ref_clausenumber_1_part_27%252525252F052"/>
       <w:bookmarkEnd w:id="550"/>
       <w:r>
         <w:rPr>
@@ -27669,7 +27658,7 @@
         </w:rPr>
         <w:t>144</w:t>
       </w:r>
-      <w:bookmarkStart w:id="551" w:name="Ref_clausenumber_1_part_27%2525252F05%23"/>
+      <w:bookmarkStart w:id="551" w:name="Ref_clausenumber_1_part_27%252525252F053"/>
       <w:bookmarkEnd w:id="551"/>
       <w:r>
         <w:rPr>
@@ -27693,7 +27682,7 @@
         </w:rPr>
         <w:tab/>
       </w:r>
-      <w:bookmarkStart w:id="552" w:name="Ref_paragraphnumber_1_part_27%2525252F05"/>
+      <w:bookmarkStart w:id="552" w:name="Ref_paragraphnumber_1_part_27%252525252F"/>
       <w:bookmarkEnd w:id="552"/>
       <w:r>
         <w:rPr>
@@ -27701,7 +27690,7 @@
         </w:rPr>
         <w:t>(a)</w:t>
       </w:r>
-      <w:bookmarkStart w:id="553" w:name="Ref_paragraphnumber_1_part_27%2525252F01"/>
+      <w:bookmarkStart w:id="553" w:name="Ref_paragraphnumber_1_part_27%2525252521"/>
       <w:bookmarkEnd w:id="553"/>
       <w:r>
         <w:rPr>
@@ -27880,7 +27869,7 @@
         <w:pStyle w:val="subsection"/>
         <w:rPr/>
       </w:pPr>
-      <w:bookmarkStart w:id="554" w:name="Ref_clausenumber_1_part_27%2525252F05%24"/>
+      <w:bookmarkStart w:id="554" w:name="Ref_clausenumber_1_part_27%252525252F054"/>
       <w:bookmarkEnd w:id="554"/>
       <w:r>
         <w:rPr>
@@ -27888,7 +27877,7 @@
         </w:rPr>
         <w:t>145</w:t>
       </w:r>
-      <w:bookmarkStart w:id="555" w:name="Ref_clausenumber_1_part_27%2525252F05%26"/>
+      <w:bookmarkStart w:id="555" w:name="Ref_clausenumber_1_part_27%252525252F055"/>
       <w:bookmarkEnd w:id="555"/>
       <w:r>
         <w:rPr>
@@ -27956,7 +27945,7 @@
         <w:pStyle w:val="subsection"/>
         <w:rPr/>
       </w:pPr>
-      <w:bookmarkStart w:id="556" w:name="Ref_clausenumber_1_part_27%2525252F05%27"/>
+      <w:bookmarkStart w:id="556" w:name="Ref_clausenumber_1_part_27%252525252F056"/>
       <w:bookmarkEnd w:id="556"/>
       <w:r>
         <w:rPr>
@@ -27964,7 +27953,7 @@
         </w:rPr>
         <w:t>146</w:t>
       </w:r>
-      <w:bookmarkStart w:id="557" w:name="Ref_clausenumber_1_part_27%2525252F05%28"/>
+      <w:bookmarkStart w:id="557" w:name="Ref_clausenumber_1_part_27%252525252F057"/>
       <w:bookmarkEnd w:id="557"/>
       <w:r>
         <w:rPr>
@@ -27982,13 +27971,13 @@
         <w:pStyle w:val="subsection"/>
         <w:rPr/>
       </w:pPr>
-      <w:bookmarkStart w:id="558" w:name="Ref_subsectionnumber_1_part_27%2525252F6"/>
+      <w:bookmarkStart w:id="558" w:name="Ref_subsectionnumber_1_part_27%252525257"/>
       <w:bookmarkEnd w:id="558"/>
       <w:r>
         <w:rPr/>
         <w:t>(2)</w:t>
       </w:r>
-      <w:bookmarkStart w:id="559" w:name="Ref_subsectionnumber_1_part_27%2525252F7"/>
+      <w:bookmarkStart w:id="559" w:name="Ref_subsectionnumber_1_part_27%252525258"/>
       <w:bookmarkEnd w:id="559"/>
       <w:r>
         <w:rPr/>
@@ -28020,7 +28009,7 @@
         <w:pStyle w:val="subsection"/>
         <w:rPr/>
       </w:pPr>
-      <w:bookmarkStart w:id="560" w:name="Ref_clausenumber_1_part_27%2525252F05%29"/>
+      <w:bookmarkStart w:id="560" w:name="Ref_clausenumber_1_part_27%252525252F058"/>
       <w:bookmarkEnd w:id="560"/>
       <w:r>
         <w:rPr>
@@ -28028,7 +28017,7 @@
         </w:rPr>
         <w:t>147</w:t>
       </w:r>
-      <w:bookmarkStart w:id="561" w:name="Ref_clausenumber_1_part_27%2525252F05%2a"/>
+      <w:bookmarkStart w:id="561" w:name="Ref_clausenumber_1_part_27%252525252F059"/>
       <w:bookmarkEnd w:id="561"/>
       <w:r>
         <w:rPr>
@@ -28106,7 +28095,7 @@
           <w:color w:val="000000"/>
         </w:rPr>
       </w:pPr>
-      <w:bookmarkStart w:id="562" w:name="Ref_subsectionnumber_1_part_27%2525252F8"/>
+      <w:bookmarkStart w:id="562" w:name="Ref_subsectionnumber_1_part_27%252525259"/>
       <w:bookmarkEnd w:id="562"/>
       <w:r>
         <w:rPr>
@@ -28114,7 +28103,7 @@
         </w:rPr>
         <w:t>(6)</w:t>
       </w:r>
-      <w:bookmarkStart w:id="563" w:name="Ref_subsectionnumber_1_part_27%2525252F9"/>
+      <w:bookmarkStart w:id="563" w:name="Ref_subsectionnumber_1_part_27%25252525a"/>
       <w:bookmarkEnd w:id="563"/>
       <w:r>
         <w:rPr>
@@ -28185,7 +28174,7 @@
         <w:pStyle w:val="subsection"/>
         <w:rPr/>
       </w:pPr>
-      <w:bookmarkStart w:id="564" w:name="Ref_clausenumber_1_part_27%2525252F05%2b"/>
+      <w:bookmarkStart w:id="564" w:name="Ref_clausenumber_1_part_27%252525252F05a"/>
       <w:bookmarkEnd w:id="564"/>
       <w:r>
         <w:rPr>
@@ -28193,7 +28182,7 @@
         </w:rPr>
         <w:t>148</w:t>
       </w:r>
-      <w:bookmarkStart w:id="565" w:name="Ref_clausenumber_1_part_27%2525252F05%2c"/>
+      <w:bookmarkStart w:id="565" w:name="Ref_clausenumber_1_part_27%252525252F05b"/>
       <w:bookmarkEnd w:id="565"/>
       <w:r>
         <w:rPr>
@@ -28205,13 +28194,13 @@
         <w:rPr/>
         <w:t>—</w:t>
       </w:r>
-      <w:bookmarkStart w:id="566" w:name="Ref_subsectionnumber_1_part_27%2525252Fa"/>
+      <w:bookmarkStart w:id="566" w:name="Ref_subsectionnumber_1_part_27%25252525b"/>
       <w:bookmarkEnd w:id="566"/>
       <w:r>
         <w:rPr/>
         <w:t>(1)</w:t>
       </w:r>
-      <w:bookmarkStart w:id="567" w:name="Ref_subsectionnumber_1_part_27%2525252Fb"/>
+      <w:bookmarkStart w:id="567" w:name="Ref_subsectionnumber_1_part_27%25252525c"/>
       <w:bookmarkEnd w:id="567"/>
       <w:r>
         <w:rPr/>
@@ -28229,13 +28218,13 @@
         <w:pStyle w:val="subsection"/>
         <w:rPr/>
       </w:pPr>
-      <w:bookmarkStart w:id="568" w:name="Ref_subsectionnumber_1_part_27%2525252Fc"/>
+      <w:bookmarkStart w:id="568" w:name="Ref_subsectionnumber_1_part_27%25252525d"/>
       <w:bookmarkEnd w:id="568"/>
       <w:r>
         <w:rPr/>
         <w:t>(2)</w:t>
       </w:r>
-      <w:bookmarkStart w:id="569" w:name="Ref_subsectionnumber_1_part_27%2525252Fd"/>
+      <w:bookmarkStart w:id="569" w:name="Ref_subsectionnumber_1_part_27%25252525e"/>
       <w:bookmarkEnd w:id="569"/>
       <w:r>
         <w:rPr/>
@@ -28285,7 +28274,7 @@
           <w:color w:val="000000"/>
         </w:rPr>
       </w:pPr>
-      <w:bookmarkStart w:id="570" w:name="Ref_subsectionnumber_1_part_23%2525252Fr"/>
+      <w:bookmarkStart w:id="570" w:name="Ref_subsectionnumber_1_part_23%25252525r"/>
       <w:bookmarkEnd w:id="570"/>
       <w:r>
         <w:rPr>
@@ -28293,7 +28282,7 @@
         </w:rPr>
         <w:t>(3)</w:t>
       </w:r>
-      <w:bookmarkStart w:id="571" w:name="Ref_subsectionnumber_1_part_23%2525252Fs"/>
+      <w:bookmarkStart w:id="571" w:name="Ref_subsectionnumber_1_part_23%25252525s"/>
       <w:bookmarkEnd w:id="571"/>
       <w:r>
         <w:rPr>
@@ -28341,13 +28330,13 @@
         <w:pStyle w:val="subsection"/>
         <w:rPr/>
       </w:pPr>
-      <w:bookmarkStart w:id="572" w:name="Ref_subsectionnumber_1_part_27%2525252Fe"/>
+      <w:bookmarkStart w:id="572" w:name="Ref_subsectionnumber_1_part_27%25252525f"/>
       <w:bookmarkEnd w:id="572"/>
       <w:r>
         <w:rPr/>
         <w:t>(4)</w:t>
       </w:r>
-      <w:bookmarkStart w:id="573" w:name="Ref_subsectionnumber_1_part_27%2525252Ff"/>
+      <w:bookmarkStart w:id="573" w:name="Ref_subsectionnumber_1_part_27%25252525g"/>
       <w:bookmarkEnd w:id="573"/>
       <w:r>
         <w:rPr/>
@@ -28468,13 +28457,13 @@
         <w:pStyle w:val="subsection"/>
         <w:rPr/>
       </w:pPr>
-      <w:bookmarkStart w:id="574" w:name="Ref_subsectionnumber_1_part_27%2525252Fg"/>
+      <w:bookmarkStart w:id="574" w:name="Ref_subsectionnumber_1_part_27%25252525h"/>
       <w:bookmarkEnd w:id="574"/>
       <w:r>
         <w:rPr/>
         <w:t>(9)</w:t>
       </w:r>
-      <w:bookmarkStart w:id="575" w:name="Ref_subsectionnumber_1_part_27%2525252Fh"/>
+      <w:bookmarkStart w:id="575" w:name="Ref_subsectionnumber_1_part_27%25252525i"/>
       <w:bookmarkEnd w:id="575"/>
       <w:r>
         <w:rPr/>
@@ -28506,7 +28495,7 @@
         <w:pStyle w:val="subsection"/>
         <w:rPr/>
       </w:pPr>
-      <w:bookmarkStart w:id="576" w:name="Ref_clausenumber_1_part_23%2525252F10%25"/>
+      <w:bookmarkStart w:id="576" w:name="Ref_clausenumber_1_part_23%252525252F10%"/>
       <w:bookmarkEnd w:id="576"/>
       <w:r>
         <w:rPr>
@@ -28514,7 +28503,7 @@
         </w:rPr>
         <w:t>149</w:t>
       </w:r>
-      <w:bookmarkStart w:id="577" w:name="Ref_clausenumber_1_part_23%2525252F10%21"/>
+      <w:bookmarkStart w:id="577" w:name="Ref_clausenumber_1_part_23%252525252F101"/>
       <w:bookmarkEnd w:id="577"/>
       <w:r>
         <w:rPr>
@@ -28604,7 +28593,7 @@
         <w:pStyle w:val="subsection"/>
         <w:rPr/>
       </w:pPr>
-      <w:bookmarkStart w:id="578" w:name="Ref_clausenumber_1_part_28%2525252F02%25"/>
+      <w:bookmarkStart w:id="578" w:name="Ref_clausenumber_1_part_28%252525252F02%"/>
       <w:bookmarkEnd w:id="578"/>
       <w:r>
         <w:rPr>
@@ -28612,7 +28601,7 @@
         </w:rPr>
         <w:t>150</w:t>
       </w:r>
-      <w:bookmarkStart w:id="579" w:name="Ref_clausenumber_1_part_28%2525252F02%21"/>
+      <w:bookmarkStart w:id="579" w:name="Ref_clausenumber_1_part_28%252525252F021"/>
       <w:bookmarkEnd w:id="579"/>
       <w:r>
         <w:rPr>
@@ -28624,13 +28613,13 @@
         <w:rPr/>
         <w:t>—</w:t>
       </w:r>
-      <w:bookmarkStart w:id="580" w:name="Ref_subsectionnumber_1_part_28%2525252F4"/>
+      <w:bookmarkStart w:id="580" w:name="Ref_subsectionnumber_1_part_28%252525255"/>
       <w:bookmarkEnd w:id="580"/>
       <w:r>
         <w:rPr/>
         <w:t>(1)</w:t>
       </w:r>
-      <w:bookmarkStart w:id="581" w:name="Ref_subsectionnumber_1_part_28%2525252F5"/>
+      <w:bookmarkStart w:id="581" w:name="Ref_subsectionnumber_1_part_28%252525256"/>
       <w:bookmarkEnd w:id="581"/>
       <w:r>
         <w:rPr/>
@@ -28731,7 +28720,7 @@
         <w:pStyle w:val="subsection"/>
         <w:rPr/>
       </w:pPr>
-      <w:bookmarkStart w:id="582" w:name="Ref_clausenumber_1_part_28%2525252F05%25"/>
+      <w:bookmarkStart w:id="582" w:name="Ref_clausenumber_1_part_28%252525252F05%"/>
       <w:bookmarkEnd w:id="582"/>
       <w:r>
         <w:rPr>
@@ -28739,7 +28728,7 @@
         </w:rPr>
         <w:t>151</w:t>
       </w:r>
-      <w:bookmarkStart w:id="583" w:name="Ref_clausenumber_1_part_28%2525252F05%21"/>
+      <w:bookmarkStart w:id="583" w:name="Ref_clausenumber_1_part_28%252525252F051"/>
       <w:bookmarkEnd w:id="583"/>
       <w:r>
         <w:rPr>
@@ -29148,7 +29137,7 @@
         <w:pStyle w:val="subsection"/>
         <w:rPr/>
       </w:pPr>
-      <w:bookmarkStart w:id="584" w:name="Ref_clausenumber_1_part_09%2525252F10%27"/>
+      <w:bookmarkStart w:id="584" w:name="Ref_clausenumber_1_part_09%252525252F106"/>
       <w:bookmarkEnd w:id="584"/>
       <w:r>
         <w:rPr>
@@ -29156,7 +29145,7 @@
         </w:rPr>
         <w:t>155</w:t>
       </w:r>
-      <w:bookmarkStart w:id="585" w:name="Ref_clausenumber_1_part_09%2525252F10%28"/>
+      <w:bookmarkStart w:id="585" w:name="Ref_clausenumber_1_part_09%252525252F107"/>
       <w:bookmarkEnd w:id="585"/>
       <w:r>
         <w:rPr>
@@ -29175,13 +29164,13 @@
         <w:pStyle w:val="subsection"/>
         <w:rPr/>
       </w:pPr>
-      <w:bookmarkStart w:id="586" w:name="Ref_subsectionnumber_1_part_09%2525252F3"/>
+      <w:bookmarkStart w:id="586" w:name="Ref_subsectionnumber_1_part_09%252525253"/>
       <w:bookmarkEnd w:id="586"/>
       <w:r>
         <w:rPr/>
         <w:t>(2)</w:t>
       </w:r>
-      <w:bookmarkStart w:id="587" w:name="Ref_subsectionnumber_1_part_09%2525252F4"/>
+      <w:bookmarkStart w:id="587" w:name="Ref_subsectionnumber_1_part_09%252525254"/>
       <w:bookmarkEnd w:id="587"/>
       <w:r>
         <w:rPr/>
@@ -29252,13 +29241,13 @@
         <w:pStyle w:val="subsection"/>
         <w:rPr/>
       </w:pPr>
-      <w:bookmarkStart w:id="588" w:name="Ref_subsectionnumber_1_part_23%2525252F0"/>
+      <w:bookmarkStart w:id="588" w:name="Ref_subsectionnumber_1_part_23%25252525t"/>
       <w:bookmarkEnd w:id="588"/>
       <w:r>
         <w:rPr/>
         <w:t>(4)</w:t>
       </w:r>
-      <w:bookmarkStart w:id="589" w:name="Ref_subsectionnumber_1_part_23%2525252Ft"/>
+      <w:bookmarkStart w:id="589" w:name="Ref_subsectionnumber_1_part_23%25252525u"/>
       <w:bookmarkEnd w:id="589"/>
       <w:r>
         <w:rPr/>
@@ -29300,13 +29289,13 @@
         <w:rPr/>
         <w:tab/>
       </w:r>
-      <w:bookmarkStart w:id="590" w:name="Ref_paragraphnumber_1_part_23%2525252F06"/>
+      <w:bookmarkStart w:id="590" w:name="Ref_paragraphnumber_1_part_23%2525252528"/>
       <w:bookmarkEnd w:id="590"/>
       <w:r>
         <w:rPr/>
         <w:t>(c)</w:t>
       </w:r>
-      <w:bookmarkStart w:id="591" w:name="Ref_paragraphnumber_1_part_23%2525252F01"/>
+      <w:bookmarkStart w:id="591" w:name="Ref_paragraphnumber_1_part_23%2525252529"/>
       <w:bookmarkEnd w:id="591"/>
       <w:r>
         <w:rPr/>
@@ -29339,13 +29328,13 @@
         <w:pStyle w:val="subsection"/>
         <w:rPr/>
       </w:pPr>
-      <w:bookmarkStart w:id="592" w:name="Ref_subsectionnumber_1_part_15%2525252F0"/>
+      <w:bookmarkStart w:id="592" w:name="Ref_subsectionnumber_1_part_15%252525252"/>
       <w:bookmarkEnd w:id="592"/>
       <w:r>
         <w:rPr/>
         <w:t>(6)</w:t>
       </w:r>
-      <w:bookmarkStart w:id="593" w:name="Ref_subsectionnumber_1_part_15%2525252F1"/>
+      <w:bookmarkStart w:id="593" w:name="Ref_subsectionnumber_1_part_15%252525251"/>
       <w:bookmarkEnd w:id="593"/>
       <w:r>
         <w:rPr/>
@@ -29416,7 +29405,7 @@
         <w:pStyle w:val="subsection"/>
         <w:rPr/>
       </w:pPr>
-      <w:bookmarkStart w:id="594" w:name="Ref_clausenumber_1_part_09%2525252F12%25"/>
+      <w:bookmarkStart w:id="594" w:name="Ref_clausenumber_1_part_09%252525252F12%"/>
       <w:bookmarkEnd w:id="594"/>
       <w:r>
         <w:rPr>
@@ -29424,7 +29413,7 @@
         </w:rPr>
         <w:t>156</w:t>
       </w:r>
-      <w:bookmarkStart w:id="595" w:name="Ref_clausenumber_1_part_09%2525252F12%21"/>
+      <w:bookmarkStart w:id="595" w:name="Ref_clausenumber_1_part_09%252525252F121"/>
       <w:bookmarkEnd w:id="595"/>
       <w:r>
         <w:rPr>
@@ -29437,13 +29426,13 @@
         <w:rPr/>
         <w:t>—</w:t>
       </w:r>
-      <w:bookmarkStart w:id="596" w:name="Ref_subsectionnumber_1_part_09%2525252F5"/>
+      <w:bookmarkStart w:id="596" w:name="Ref_subsectionnumber_1_part_09%252525255"/>
       <w:bookmarkEnd w:id="596"/>
       <w:r>
         <w:rPr/>
         <w:t>(1)</w:t>
       </w:r>
-      <w:bookmarkStart w:id="597" w:name="Ref_subsectionnumber_1_part_09%2525252F6"/>
+      <w:bookmarkStart w:id="597" w:name="Ref_subsectionnumber_1_part_09%252525256"/>
       <w:bookmarkEnd w:id="597"/>
       <w:r>
         <w:rPr/>
@@ -29465,13 +29454,13 @@
         <w:pStyle w:val="subsection"/>
         <w:rPr/>
       </w:pPr>
-      <w:bookmarkStart w:id="598" w:name="Ref_subsectionnumber_1_part_09%2525252F7"/>
+      <w:bookmarkStart w:id="598" w:name="Ref_subsectionnumber_1_part_09%252525257"/>
       <w:bookmarkEnd w:id="598"/>
       <w:r>
         <w:rPr/>
         <w:t>(3)</w:t>
       </w:r>
-      <w:bookmarkStart w:id="599" w:name="Ref_subsectionnumber_1_part_09%2525252F8"/>
+      <w:bookmarkStart w:id="599" w:name="Ref_subsectionnumber_1_part_09%252525258"/>
       <w:bookmarkEnd w:id="599"/>
       <w:r>
         <w:rPr/>
@@ -29509,13 +29498,13 @@
         <w:pStyle w:val="subsection"/>
         <w:rPr/>
       </w:pPr>
-      <w:bookmarkStart w:id="600" w:name="Ref_subsectionnumber_1_part_09%2525252F9"/>
+      <w:bookmarkStart w:id="600" w:name="Ref_subsectionnumber_1_part_09%252525259"/>
       <w:bookmarkEnd w:id="600"/>
       <w:r>
         <w:rPr/>
         <w:t>(4)</w:t>
       </w:r>
-      <w:bookmarkStart w:id="601" w:name="Ref_subsectionnumber_1_part_09%2525252Fa"/>
+      <w:bookmarkStart w:id="601" w:name="Ref_subsectionnumber_1_part_09%25252525a"/>
       <w:bookmarkEnd w:id="601"/>
       <w:r>
         <w:rPr/>
@@ -29635,7 +29624,7 @@
         <w:pStyle w:val="subsection"/>
         <w:rPr/>
       </w:pPr>
-      <w:bookmarkStart w:id="602" w:name="Ref_clausenumber_1_part_20%2525252F12%25"/>
+      <w:bookmarkStart w:id="602" w:name="Ref_clausenumber_1_part_20%252525252F12%"/>
       <w:bookmarkEnd w:id="602"/>
       <w:r>
         <w:rPr>
@@ -29643,7 +29632,7 @@
         </w:rPr>
         <w:t>157</w:t>
       </w:r>
-      <w:bookmarkStart w:id="603" w:name="Ref_clausenumber_1_part_20%2525252F12%21"/>
+      <w:bookmarkStart w:id="603" w:name="Ref_clausenumber_1_part_20%252525252F121"/>
       <w:bookmarkEnd w:id="603"/>
       <w:r>
         <w:rPr>
@@ -29656,13 +29645,13 @@
         <w:rPr/>
         <w:t>—</w:t>
       </w:r>
-      <w:bookmarkStart w:id="604" w:name="Ref_subsectionnumber_1_part_20%2525252F2"/>
+      <w:bookmarkStart w:id="604" w:name="Ref_subsectionnumber_1_part_20%252525253"/>
       <w:bookmarkEnd w:id="604"/>
       <w:r>
         <w:rPr/>
         <w:t>(1)</w:t>
       </w:r>
-      <w:bookmarkStart w:id="605" w:name="Ref_subsectionnumber_1_part_20%2525252F3"/>
+      <w:bookmarkStart w:id="605" w:name="Ref_subsectionnumber_1_part_20%252525254"/>
       <w:bookmarkEnd w:id="605"/>
       <w:r>
         <w:rPr/>
@@ -29710,13 +29699,13 @@
         <w:pStyle w:val="subsection"/>
         <w:rPr/>
       </w:pPr>
-      <w:bookmarkStart w:id="606" w:name="Ref_subsectionnumber_1_part_20%2525252F4"/>
+      <w:bookmarkStart w:id="606" w:name="Ref_subsectionnumber_1_part_20%252525255"/>
       <w:bookmarkEnd w:id="606"/>
       <w:r>
         <w:rPr/>
         <w:t>(2)</w:t>
       </w:r>
-      <w:bookmarkStart w:id="607" w:name="Ref_subsectionnumber_1_part_20%2525252F5"/>
+      <w:bookmarkStart w:id="607" w:name="Ref_subsectionnumber_1_part_20%252525256"/>
       <w:bookmarkEnd w:id="607"/>
       <w:r>
         <w:rPr/>
@@ -29787,7 +29776,7 @@
         <w:pStyle w:val="subsection"/>
         <w:rPr/>
       </w:pPr>
-      <w:bookmarkStart w:id="608" w:name="Ref_clausenumber_1_part_02%2525252F05%25"/>
+      <w:bookmarkStart w:id="608" w:name="Ref_clausenumber_1_part_02%252525252F05%"/>
       <w:bookmarkEnd w:id="608"/>
       <w:r>
         <w:rPr>
@@ -29795,7 +29784,7 @@
         </w:rPr>
         <w:t>158</w:t>
       </w:r>
-      <w:bookmarkStart w:id="609" w:name="Ref_clausenumber_1_part_02%2525252F05%21"/>
+      <w:bookmarkStart w:id="609" w:name="Ref_clausenumber_1_part_02%252525252F051"/>
       <w:bookmarkEnd w:id="609"/>
       <w:r>
         <w:rPr>
@@ -30464,13 +30453,13 @@
         <w:pStyle w:val="subsection"/>
         <w:rPr/>
       </w:pPr>
-      <w:bookmarkStart w:id="610" w:name="Ref_subsectionnumber_1_part_07%2525252F9"/>
+      <w:bookmarkStart w:id="610" w:name="Ref_subsectionnumber_1_part_07%252525259"/>
       <w:bookmarkEnd w:id="610"/>
       <w:r>
         <w:rPr/>
         <w:t>(3)</w:t>
       </w:r>
-      <w:bookmarkStart w:id="611" w:name="Ref_subsectionnumber_1_part_07%2525252Fa"/>
+      <w:bookmarkStart w:id="611" w:name="Ref_subsectionnumber_1_part_07%25252525a"/>
       <w:bookmarkEnd w:id="611"/>
       <w:r>
         <w:rPr/>
@@ -30512,13 +30501,13 @@
         <w:rPr/>
         <w:tab/>
       </w:r>
-      <w:bookmarkStart w:id="612" w:name="Ref_paragraphnumber_1_part_07%2525252F16"/>
+      <w:bookmarkStart w:id="612" w:name="Ref_paragraphnumber_1_part_07%2525252526"/>
       <w:bookmarkEnd w:id="612"/>
       <w:r>
         <w:rPr/>
         <w:t>(c)</w:t>
       </w:r>
-      <w:bookmarkStart w:id="613" w:name="Ref_paragraphnumber_1_part_07%2525252F17"/>
+      <w:bookmarkStart w:id="613" w:name="Ref_paragraphnumber_1_part_07%2525252527"/>
       <w:bookmarkEnd w:id="613"/>
       <w:r>
         <w:rPr/>
@@ -30531,13 +30520,13 @@
         <w:pStyle w:val="subsection"/>
         <w:rPr/>
       </w:pPr>
-      <w:bookmarkStart w:id="614" w:name="Ref_subsectionnumber_1_part_07%2525252Fb"/>
+      <w:bookmarkStart w:id="614" w:name="Ref_subsectionnumber_1_part_07%25252525b"/>
       <w:bookmarkEnd w:id="614"/>
       <w:r>
         <w:rPr/>
         <w:t>(4)</w:t>
       </w:r>
-      <w:bookmarkStart w:id="615" w:name="Ref_subsectionnumber_1_part_07%2525252Fc"/>
+      <w:bookmarkStart w:id="615" w:name="Ref_subsectionnumber_1_part_07%25252525c"/>
       <w:bookmarkEnd w:id="615"/>
       <w:r>
         <w:rPr/>
@@ -30638,13 +30627,13 @@
         <w:pStyle w:val="subsection"/>
         <w:rPr/>
       </w:pPr>
-      <w:bookmarkStart w:id="616" w:name="Ref_subsectionnumber_1_part_29%2525252F0"/>
+      <w:bookmarkStart w:id="616" w:name="Ref_subsectionnumber_1_part_29%252525252"/>
       <w:bookmarkEnd w:id="616"/>
       <w:r>
         <w:rPr/>
         <w:t>(2)</w:t>
       </w:r>
-      <w:bookmarkStart w:id="617" w:name="Ref_subsectionnumber_1_part_29%2525252F1"/>
+      <w:bookmarkStart w:id="617" w:name="Ref_subsectionnumber_1_part_29%252525251"/>
       <w:bookmarkEnd w:id="617"/>
       <w:r>
         <w:rPr/>
@@ -30666,7 +30655,7 @@
         <w:pStyle w:val="clause"/>
         <w:rPr/>
       </w:pPr>
-      <w:bookmarkStart w:id="618" w:name="Ref_clausenumber_1_part_29%2525252F08%25"/>
+      <w:bookmarkStart w:id="618" w:name="Ref_clausenumber_1_part_29%252525252F08%"/>
       <w:bookmarkEnd w:id="618"/>
       <w:r>
         <w:rPr>
@@ -30674,7 +30663,7 @@
         </w:rPr>
         <w:t>160</w:t>
       </w:r>
-      <w:bookmarkStart w:id="619" w:name="Ref_clausenumber_1_part_29%2525252F08%21"/>
+      <w:bookmarkStart w:id="619" w:name="Ref_clausenumber_1_part_29%252525252F081"/>
       <w:bookmarkEnd w:id="619"/>
       <w:r>
         <w:rPr>
@@ -30707,15 +30696,15 @@
         <w:pStyle w:val="scheduleheading"/>
         <w:rPr/>
       </w:pPr>
-      <w:bookmarkStart w:id="622" w:name="current_chapter_Copy_18"/>
-      <w:bookmarkStart w:id="623" w:name="current_part_Copy_7"/>
+      <w:bookmarkStart w:id="622" w:name="current_part_Copy_7"/>
+      <w:bookmarkStart w:id="623" w:name="current_chapter_Copy_18"/>
       <w:bookmarkEnd w:id="622"/>
       <w:bookmarkEnd w:id="623"/>
       <w:r>
         <w:rPr/>
         <w:t xml:space="preserve">SCHEDULE </w:t>
       </w:r>
-      <w:bookmarkStart w:id="624" w:name="Ref_schedulenumber_1_part_21%2525252F05%"/>
+      <w:bookmarkStart w:id="624" w:name="Ref_schedulenumber_1_part_21%252525252F0"/>
       <w:bookmarkEnd w:id="624"/>
       <w:r>
         <w:rPr/>
@@ -31652,9 +31641,9 @@
         <w:pStyle w:val="scheduleheading"/>
         <w:rPr/>
       </w:pPr>
-      <w:bookmarkStart w:id="644" w:name="current_schedule_Copy_2"/>
+      <w:bookmarkStart w:id="644" w:name="current_part_Copy_8"/>
       <w:bookmarkStart w:id="645" w:name="current_chapter_Copy_19"/>
-      <w:bookmarkStart w:id="646" w:name="current_part_Copy_8"/>
+      <w:bookmarkStart w:id="646" w:name="current_schedule_Copy_2"/>
       <w:bookmarkEnd w:id="644"/>
       <w:bookmarkEnd w:id="645"/>
       <w:bookmarkEnd w:id="646"/>
@@ -31662,7 +31651,7 @@
         <w:rPr/>
         <w:t xml:space="preserve">SCHEDULE </w:t>
       </w:r>
-      <w:bookmarkStart w:id="647" w:name="Ref_schedulenumber_1_part_23%2525252F05%"/>
+      <w:bookmarkStart w:id="647" w:name="Ref_schedulenumber_1_part_23%252525252F0"/>
       <w:bookmarkEnd w:id="647"/>
       <w:r>
         <w:rPr/>
@@ -32025,9 +32014,9 @@
         <w:pStyle w:val="scheduleheading"/>
         <w:rPr/>
       </w:pPr>
-      <w:bookmarkStart w:id="659" w:name="current_schedule_Copy_4"/>
+      <w:bookmarkStart w:id="659" w:name="current_part_Copy_9"/>
       <w:bookmarkStart w:id="660" w:name="current_chapter_Copy_20"/>
-      <w:bookmarkStart w:id="661" w:name="current_part_Copy_9"/>
+      <w:bookmarkStart w:id="661" w:name="current_schedule_Copy_4"/>
       <w:bookmarkEnd w:id="659"/>
       <w:bookmarkEnd w:id="660"/>
       <w:bookmarkEnd w:id="661"/>
@@ -32035,7 +32024,7 @@
         <w:rPr/>
         <w:t xml:space="preserve">SCHEDULE </w:t>
       </w:r>
-      <w:bookmarkStart w:id="662" w:name="Ref_schedulenumber_1_part_31%2525252F10%"/>
+      <w:bookmarkStart w:id="662" w:name="Ref_schedulenumber_1_part_31%252525252F1"/>
       <w:bookmarkEnd w:id="662"/>
       <w:r>
         <w:rPr/>
@@ -39512,9 +39501,9 @@
         <w:pStyle w:val="scheduleheading"/>
         <w:rPr/>
       </w:pPr>
-      <w:bookmarkStart w:id="664" w:name="current_schedule_Copy_6"/>
+      <w:bookmarkStart w:id="664" w:name="current_part_Copy_10"/>
       <w:bookmarkStart w:id="665" w:name="current_chapter_Copy_21"/>
-      <w:bookmarkStart w:id="666" w:name="current_part_Copy_10"/>
+      <w:bookmarkStart w:id="666" w:name="current_schedule_Copy_6"/>
       <w:bookmarkEnd w:id="664"/>
       <w:bookmarkEnd w:id="665"/>
       <w:bookmarkEnd w:id="666"/>
@@ -39522,7 +39511,7 @@
         <w:rPr/>
         <w:t xml:space="preserve">SCHEDULE </w:t>
       </w:r>
-      <w:bookmarkStart w:id="667" w:name="Ref_schedulenumber_1_part_02%2525252F06%"/>
+      <w:bookmarkStart w:id="667" w:name="Ref_schedulenumber_1_part_02%252525252F0"/>
       <w:bookmarkEnd w:id="667"/>
       <w:r>
         <w:rPr/>
@@ -40007,9 +39996,9 @@
         <w:pStyle w:val="scheduleheading"/>
         <w:rPr/>
       </w:pPr>
-      <w:bookmarkStart w:id="671" w:name="current_schedule_Copy_8"/>
+      <w:bookmarkStart w:id="671" w:name="current_part_Copy_11"/>
       <w:bookmarkStart w:id="672" w:name="current_chapter_Copy_22"/>
-      <w:bookmarkStart w:id="673" w:name="current_part_Copy_11"/>
+      <w:bookmarkStart w:id="673" w:name="current_schedule_Copy_8"/>
       <w:bookmarkEnd w:id="671"/>
       <w:bookmarkEnd w:id="672"/>
       <w:bookmarkEnd w:id="673"/>
@@ -40017,7 +40006,7 @@
         <w:rPr/>
         <w:t xml:space="preserve">SCHEDULE </w:t>
       </w:r>
-      <w:bookmarkStart w:id="674" w:name="Ref_schedulenumber_1_part_03%2525252F06%"/>
+      <w:bookmarkStart w:id="674" w:name="Ref_schedulenumber_1_part_03%252525252F0"/>
       <w:bookmarkEnd w:id="674"/>
       <w:r>
         <w:rPr/>
@@ -40324,8 +40313,8 @@
               <w:rPr/>
               <w:t>Schedule 5.</w:t>
             </w:r>
-            <w:bookmarkStart w:id="676" w:name="SwXTextPosition626"/>
-            <w:bookmarkStart w:id="677" w:name="SwXTextPosition631"/>
+            <w:bookmarkStart w:id="676" w:name="SwXTextPosition631"/>
+            <w:bookmarkStart w:id="677" w:name="SwXTextPosition626"/>
             <w:bookmarkEnd w:id="676"/>
             <w:bookmarkEnd w:id="677"/>
           </w:p>
@@ -42508,7 +42497,7 @@
     </w:r>
     <w:r>
       <w:rPr/>
-      <w:t>122</w:t>
+      <w:t>136</w:t>
     </w:r>
     <w:r>
       <w:rPr/>
@@ -42542,7 +42531,7 @@
     </w:r>
     <w:r>
       <w:rPr/>
-      <w:t>123</w:t>
+      <w:t>137</w:t>
     </w:r>
     <w:r>
       <w:rPr/>
@@ -42720,8 +42709,10 @@
       </w:rPr>
       <w:fldChar w:fldCharType="end"/>
     </w:r>
-    <w:bookmarkStart w:id="678" w:name="current_part_Copy_12"/>
+    <w:bookmarkStart w:id="678" w:name="current_part"/>
+    <w:bookmarkStart w:id="679" w:name="current_part_Copy_12"/>
     <w:bookmarkEnd w:id="678"/>
+    <w:bookmarkEnd w:id="679"/>
     <w:r>
       <w:rPr>
         <w:i w:val="false"/>
@@ -42740,13 +42731,13 @@
       </w:rPr>
       <w:fldChar w:fldCharType="separate"/>
     </w:r>
-    <w:bookmarkStart w:id="679" w:name="current_part"/>
+    <w:bookmarkStart w:id="680" w:name="current_part"/>
     <w:r>
       <w:rPr>
         <w:i w:val="false"/>
       </w:rPr>
     </w:r>
-    <w:bookmarkEnd w:id="679"/>
+    <w:bookmarkEnd w:id="680"/>
     <w:r>
       <w:rPr>
         <w:i w:val="false"/>
@@ -42782,8 +42773,10 @@
       </w:rPr>
       <w:fldChar w:fldCharType="end"/>
     </w:r>
-    <w:bookmarkStart w:id="680" w:name="current_chapter_Copy_23"/>
-    <w:bookmarkEnd w:id="680"/>
+    <w:bookmarkStart w:id="681" w:name="current_chapter"/>
+    <w:bookmarkStart w:id="682" w:name="current_chapter_Copy_23"/>
+    <w:bookmarkEnd w:id="681"/>
+    <w:bookmarkEnd w:id="682"/>
     <w:r>
       <w:rPr>
         <w:i w:val="false"/>
@@ -42802,13 +42795,13 @@
       </w:rPr>
       <w:fldChar w:fldCharType="separate"/>
     </w:r>
-    <w:bookmarkStart w:id="681" w:name="current_chapter"/>
+    <w:bookmarkStart w:id="683" w:name="current_chapter"/>
     <w:r>
       <w:rPr>
         <w:i w:val="false"/>
       </w:rPr>
     </w:r>
-    <w:bookmarkEnd w:id="681"/>
+    <w:bookmarkEnd w:id="683"/>
     <w:r>
       <w:rPr>
         <w:i w:val="false"/>
@@ -42844,8 +42837,10 @@
       </w:rPr>
       <w:fldChar w:fldCharType="end"/>
     </w:r>
-    <w:bookmarkStart w:id="682" w:name="current_schedule_Copy_10"/>
-    <w:bookmarkEnd w:id="682"/>
+    <w:bookmarkStart w:id="684" w:name="current_schedule"/>
+    <w:bookmarkStart w:id="685" w:name="current_schedule_Copy_10"/>
+    <w:bookmarkEnd w:id="684"/>
+    <w:bookmarkEnd w:id="685"/>
     <w:r>
       <w:rPr>
         <w:i w:val="false"/>
@@ -42864,13 +42859,13 @@
       </w:rPr>
       <w:fldChar w:fldCharType="separate"/>
     </w:r>
-    <w:bookmarkStart w:id="683" w:name="current_schedule"/>
+    <w:bookmarkStart w:id="686" w:name="current_schedule"/>
     <w:r>
       <w:rPr>
         <w:i w:val="false"/>
       </w:rPr>
     </w:r>
-    <w:bookmarkEnd w:id="683"/>
+    <w:bookmarkEnd w:id="686"/>
     <w:r>
       <w:rPr>
         <w:i w:val="false"/>
@@ -42975,10 +42970,12 @@
       </w:rPr>
       <w:fldChar w:fldCharType="end"/>
     </w:r>
-    <w:bookmarkStart w:id="684" w:name="current_part"/>
-    <w:bookmarkStart w:id="685" w:name="current_part_Copy_13"/>
-    <w:bookmarkEnd w:id="684"/>
-    <w:bookmarkEnd w:id="685"/>
+    <w:bookmarkStart w:id="687" w:name="current_part_Copy_2"/>
+    <w:bookmarkStart w:id="688" w:name="current_part_Copy_13"/>
+    <w:bookmarkStart w:id="689" w:name="current_part_Copy_1"/>
+    <w:bookmarkEnd w:id="687"/>
+    <w:bookmarkEnd w:id="688"/>
+    <w:bookmarkEnd w:id="689"/>
     <w:r>
       <w:rPr>
         <w:i w:val="false"/>
@@ -42997,13 +42994,13 @@
       </w:rPr>
       <w:fldChar w:fldCharType="separate"/>
     </w:r>
-    <w:bookmarkStart w:id="686" w:name="current_part"/>
+    <w:bookmarkStart w:id="690" w:name="current_part"/>
     <w:r>
       <w:rPr>
         <w:i w:val="false"/>
       </w:rPr>
     </w:r>
-    <w:bookmarkEnd w:id="686"/>
+    <w:bookmarkEnd w:id="690"/>
     <w:r>
       <w:rPr>
         <w:i w:val="false"/>
@@ -43039,10 +43036,12 @@
       </w:rPr>
       <w:fldChar w:fldCharType="end"/>
     </w:r>
-    <w:bookmarkStart w:id="687" w:name="current_chapter"/>
-    <w:bookmarkStart w:id="688" w:name="current_chapter_Copy_24"/>
-    <w:bookmarkEnd w:id="687"/>
-    <w:bookmarkEnd w:id="688"/>
+    <w:bookmarkStart w:id="691" w:name="current_chapter_Copy_2"/>
+    <w:bookmarkStart w:id="692" w:name="current_chapter_Copy_24"/>
+    <w:bookmarkStart w:id="693" w:name="current_chapter_Copy_1"/>
+    <w:bookmarkEnd w:id="691"/>
+    <w:bookmarkEnd w:id="692"/>
+    <w:bookmarkEnd w:id="693"/>
     <w:r>
       <w:rPr>
         <w:i w:val="false"/>
@@ -43061,13 +43060,13 @@
       </w:rPr>
       <w:fldChar w:fldCharType="separate"/>
     </w:r>
-    <w:bookmarkStart w:id="689" w:name="current_chapter"/>
+    <w:bookmarkStart w:id="694" w:name="current_chapter"/>
     <w:r>
       <w:rPr>
         <w:i w:val="false"/>
       </w:rPr>
     </w:r>
-    <w:bookmarkEnd w:id="689"/>
+    <w:bookmarkEnd w:id="694"/>
     <w:r>
       <w:rPr>
         <w:i w:val="false"/>
@@ -43103,10 +43102,12 @@
       </w:rPr>
       <w:fldChar w:fldCharType="end"/>
     </w:r>
-    <w:bookmarkStart w:id="690" w:name="current_schedule"/>
-    <w:bookmarkStart w:id="691" w:name="current_schedule_Copy_11"/>
-    <w:bookmarkEnd w:id="690"/>
-    <w:bookmarkEnd w:id="691"/>
+    <w:bookmarkStart w:id="695" w:name="current_schedule_Copy_2"/>
+    <w:bookmarkStart w:id="696" w:name="current_schedule_Copy_11"/>
+    <w:bookmarkStart w:id="697" w:name="current_schedule_Copy_1"/>
+    <w:bookmarkEnd w:id="695"/>
+    <w:bookmarkEnd w:id="696"/>
+    <w:bookmarkEnd w:id="697"/>
     <w:r>
       <w:rPr>
         <w:i w:val="false"/>
@@ -43125,13 +43126,13 @@
       </w:rPr>
       <w:fldChar w:fldCharType="separate"/>
     </w:r>
-    <w:bookmarkStart w:id="692" w:name="current_schedule"/>
+    <w:bookmarkStart w:id="698" w:name="current_schedule"/>
     <w:r>
       <w:rPr>
         <w:i w:val="false"/>
       </w:rPr>
     </w:r>
-    <w:bookmarkEnd w:id="692"/>
+    <w:bookmarkEnd w:id="698"/>
     <w:r>
       <w:rPr>
         <w:i w:val="false"/>
@@ -43551,7 +43552,7 @@
       <w:keepLines/>
       <w:widowControl w:val="false"/>
       <w:suppressAutoHyphens w:val="true"/>
-      <w:overflowPunct w:val="true"/>
+      <w:overflowPunct w:val="false"/>
       <w:bidi w:val="0"/>
       <w:spacing w:before="102" w:after="0"/>
       <w:jc w:val="both"/>
@@ -43679,8 +43680,8 @@
       <w:sz w:val="16"/>
     </w:rPr>
   </w:style>
-  <w:style w:type="character" w:styleId="Bullets" w:customStyle="1">
-    <w:name w:val="Bullets"/>
+  <w:style w:type="character" w:styleId="Bulletsuser" w:customStyle="1">
+    <w:name w:val="Bullets (user)"/>
     <w:qFormat/>
     <w:rPr>
       <w:rFonts w:ascii="OpenSymbol" w:hAnsi="OpenSymbol" w:eastAsia="OpenSymbol" w:cs="OpenSymbol"/>
@@ -43817,7 +43818,7 @@
         <w:tab w:val="right" w:pos="7654" w:leader="none"/>
       </w:tabs>
       <w:suppressAutoHyphens w:val="true"/>
-      <w:overflowPunct w:val="true"/>
+      <w:overflowPunct w:val="false"/>
       <w:bidi w:val="0"/>
       <w:spacing w:before="0" w:after="0"/>
       <w:jc w:val="center"/>
@@ -43843,7 +43844,7 @@
         <w:tab w:val="right" w:pos="9638" w:leader="none"/>
       </w:tabs>
       <w:suppressAutoHyphens w:val="true"/>
-      <w:overflowPunct w:val="true"/>
+      <w:overflowPunct w:val="false"/>
       <w:bidi w:val="0"/>
       <w:spacing w:before="0" w:after="0"/>
       <w:jc w:val="center"/>
@@ -44245,7 +44246,7 @@
       <w:widowControl w:val="false"/>
       <w:suppressLineNumbers/>
       <w:suppressAutoHyphens w:val="true"/>
-      <w:overflowPunct w:val="true"/>
+      <w:overflowPunct w:val="false"/>
       <w:bidi w:val="0"/>
       <w:spacing w:before="567" w:after="227"/>
       <w:jc w:val="center"/>
@@ -44642,8 +44643,8 @@
     </w:pPr>
     <w:rPr/>
   </w:style>
-  <w:style w:type="paragraph" w:styleId="FrameContents" w:customStyle="1">
-    <w:name w:val="Frame Contents"/>
+  <w:style w:type="paragraph" w:styleId="FrameContentsuser" w:customStyle="1">
+    <w:name w:val="Frame Contents (user)"/>
     <w:basedOn w:val="BodyText"/>
     <w:qFormat/>
     <w:pPr/>

--- a/test/lawmaker/test4.docx
+++ b/test/lawmaker/test4.docx
@@ -8,7 +8,7 @@
         <w:widowControl w:val="false"/>
         <w:suppressLineNumbers/>
         <w:suppressAutoHyphens w:val="true"/>
-        <w:overflowPunct w:val="false"/>
+        <w:overflowPunct w:val="true"/>
         <w:bidi w:val="0"/>
         <w:spacing w:before="567" w:after="227"/>
         <w:jc w:val="center"/>
@@ -2987,7 +2987,7 @@
         <w:pStyle w:val="subsection"/>
         <w:rPr/>
       </w:pPr>
-      <w:bookmarkStart w:id="7" w:name="Ref_clausenumber_1_part_25%252525252F09%"/>
+      <w:bookmarkStart w:id="7" w:name="Ref_clausenumber_1_part_25%25252525252F0"/>
       <w:bookmarkEnd w:id="7"/>
       <w:r>
         <w:rPr>
@@ -2995,7 +2995,7 @@
         </w:rPr>
         <w:t>2</w:t>
       </w:r>
-      <w:bookmarkStart w:id="8" w:name="Ref_clausenumber_1_part_25%252525252F091"/>
+      <w:bookmarkStart w:id="8" w:name="Ref_clausenumber_1_part_25%25252525252F1"/>
       <w:bookmarkEnd w:id="8"/>
       <w:r>
         <w:rPr>
@@ -3181,7 +3181,7 @@
         <w:rPr/>
         <w:tab/>
       </w:r>
-      <w:bookmarkStart w:id="15" w:name="Ref_paragraphnumber_1_part_26%252525252F"/>
+      <w:bookmarkStart w:id="15" w:name="Ref_paragraphnumber_1_part_26%2525252525"/>
       <w:bookmarkEnd w:id="15"/>
       <w:r>
         <w:rPr/>
@@ -3240,7 +3240,7 @@
         <w:pStyle w:val="subsection"/>
         <w:rPr/>
       </w:pPr>
-      <w:bookmarkStart w:id="17" w:name="Ref_clausenumber_1_part_26%252525252F09%"/>
+      <w:bookmarkStart w:id="17" w:name="Ref_clausenumber_1_part_26%25252525252F0"/>
       <w:bookmarkEnd w:id="17"/>
       <w:r>
         <w:rPr>
@@ -3248,7 +3248,7 @@
         </w:rPr>
         <w:t>3</w:t>
       </w:r>
-      <w:bookmarkStart w:id="18" w:name="Ref_clausenumber_1_part_26%252525252F091"/>
+      <w:bookmarkStart w:id="18" w:name="Ref_clausenumber_1_part_26%25252525252F1"/>
       <w:bookmarkEnd w:id="18"/>
       <w:r>
         <w:rPr>
@@ -3349,7 +3349,7 @@
         <w:pStyle w:val="subsection"/>
         <w:rPr/>
       </w:pPr>
-      <w:bookmarkStart w:id="21" w:name="Ref_clausenumber_1_part_26%252525252F092"/>
+      <w:bookmarkStart w:id="21" w:name="Ref_clausenumber_1_part_26%25252525252F2"/>
       <w:bookmarkEnd w:id="21"/>
       <w:r>
         <w:rPr>
@@ -3357,7 +3357,7 @@
         </w:rPr>
         <w:t>4</w:t>
       </w:r>
-      <w:bookmarkStart w:id="22" w:name="Ref_clausenumber_1_part_26%252525252F093"/>
+      <w:bookmarkStart w:id="22" w:name="Ref_clausenumber_1_part_26%25252525252F3"/>
       <w:bookmarkEnd w:id="22"/>
       <w:r>
         <w:rPr>
@@ -3583,7 +3583,7 @@
         <w:pStyle w:val="subsection"/>
         <w:rPr/>
       </w:pPr>
-      <w:bookmarkStart w:id="27" w:name="Ref_clausenumber_1_part_19%252525252F09%"/>
+      <w:bookmarkStart w:id="27" w:name="Ref_clausenumber_1_part_19%25252525252F0"/>
       <w:bookmarkEnd w:id="27"/>
       <w:r>
         <w:rPr>
@@ -3591,7 +3591,7 @@
         </w:rPr>
         <w:t>5</w:t>
       </w:r>
-      <w:bookmarkStart w:id="28" w:name="Ref_clausenumber_1_part_19%252525252F091"/>
+      <w:bookmarkStart w:id="28" w:name="Ref_clausenumber_1_part_19%25252525252F1"/>
       <w:bookmarkEnd w:id="28"/>
       <w:r>
         <w:rPr>
@@ -3639,7 +3639,7 @@
         <w:rPr/>
         <w:tab/>
       </w:r>
-      <w:bookmarkStart w:id="31" w:name="Ref_paragraphnumber_1_part_19%252525252F"/>
+      <w:bookmarkStart w:id="31" w:name="Ref_paragraphnumber_1_part_19%2525252525"/>
       <w:bookmarkEnd w:id="31"/>
       <w:r>
         <w:rPr/>
@@ -3883,7 +3883,7 @@
         <w:rPr/>
         <w:t>(f)</w:t>
       </w:r>
-      <w:bookmarkStart w:id="42" w:name="Ref_paragraphnumber_1_part_19%2525252525"/>
+      <w:bookmarkStart w:id="42" w:name="Ref_paragraphnumber_1_part_19%2525252526"/>
       <w:bookmarkEnd w:id="42"/>
       <w:r>
         <w:rPr/>
@@ -4345,7 +4345,7 @@
         <w:pStyle w:val="clause"/>
         <w:rPr/>
       </w:pPr>
-      <w:bookmarkStart w:id="47" w:name="Ref_clausenumber_1_part_16%252525252F05%"/>
+      <w:bookmarkStart w:id="47" w:name="Ref_clausenumber_1_part_16%25252525252F0"/>
       <w:bookmarkEnd w:id="47"/>
       <w:r>
         <w:rPr>
@@ -4353,7 +4353,7 @@
         </w:rPr>
         <w:t>9</w:t>
       </w:r>
-      <w:bookmarkStart w:id="48" w:name="Ref_clausenumber_1_part_16%252525252F051"/>
+      <w:bookmarkStart w:id="48" w:name="Ref_clausenumber_1_part_16%25252525252F1"/>
       <w:bookmarkEnd w:id="48"/>
       <w:r>
         <w:rPr>
@@ -4401,7 +4401,7 @@
         <w:pStyle w:val="subsection"/>
         <w:rPr/>
       </w:pPr>
-      <w:bookmarkStart w:id="49" w:name="Ref_clausenumber_1_part_30%252525252F09%"/>
+      <w:bookmarkStart w:id="49" w:name="Ref_clausenumber_1_part_30%25252525252F0"/>
       <w:bookmarkEnd w:id="49"/>
       <w:r>
         <w:rPr>
@@ -4409,7 +4409,7 @@
         </w:rPr>
         <w:t>10</w:t>
       </w:r>
-      <w:bookmarkStart w:id="50" w:name="Ref_clausenumber_1_part_30%252525252F091"/>
+      <w:bookmarkStart w:id="50" w:name="Ref_clausenumber_1_part_30%25252525252F1"/>
       <w:bookmarkEnd w:id="50"/>
       <w:r>
         <w:rPr>
@@ -4444,7 +4444,7 @@
         <w:rPr/>
         <w:tab/>
       </w:r>
-      <w:bookmarkStart w:id="53" w:name="Ref_paragraphnumber_1_part_30%252525252F"/>
+      <w:bookmarkStart w:id="53" w:name="Ref_paragraphnumber_1_part_30%2525252525"/>
       <w:bookmarkEnd w:id="53"/>
       <w:r>
         <w:rPr/>
@@ -4870,7 +4870,7 @@
         <w:pStyle w:val="subsection"/>
         <w:rPr/>
       </w:pPr>
-      <w:bookmarkStart w:id="59" w:name="Ref_clausenumber_1_part_02%252525252F10%"/>
+      <w:bookmarkStart w:id="59" w:name="Ref_clausenumber_1_part_02%25252525252F1"/>
       <w:bookmarkEnd w:id="59"/>
       <w:r>
         <w:rPr>
@@ -4878,7 +4878,7 @@
         </w:rPr>
         <w:t>12</w:t>
       </w:r>
-      <w:bookmarkStart w:id="60" w:name="Ref_clausenumber_1_part_02%252525252F101"/>
+      <w:bookmarkStart w:id="60" w:name="Ref_clausenumber_1_part_02%25252525252F2"/>
       <w:bookmarkEnd w:id="60"/>
       <w:r>
         <w:rPr>
@@ -4993,7 +4993,7 @@
         <w:rPr/>
         <w:tab/>
       </w:r>
-      <w:bookmarkStart w:id="65" w:name="Ref_paragraphnumber_1_part_31%252525252F"/>
+      <w:bookmarkStart w:id="65" w:name="Ref_paragraphnumber_1_part_31%2525252525"/>
       <w:bookmarkEnd w:id="65"/>
       <w:r>
         <w:rPr/>
@@ -5504,7 +5504,7 @@
         <w:pStyle w:val="subsection"/>
         <w:rPr/>
       </w:pPr>
-      <w:bookmarkStart w:id="75" w:name="Ref_clausenumber_1_part_30%252525252F092"/>
+      <w:bookmarkStart w:id="75" w:name="Ref_clausenumber_1_part_30%25252525252F2"/>
       <w:bookmarkEnd w:id="75"/>
       <w:r>
         <w:rPr>
@@ -5512,7 +5512,7 @@
         </w:rPr>
         <w:t>15</w:t>
       </w:r>
-      <w:bookmarkStart w:id="76" w:name="Ref_clausenumber_1_part_30%252525252F093"/>
+      <w:bookmarkStart w:id="76" w:name="Ref_clausenumber_1_part_30%25252525252F3"/>
       <w:bookmarkEnd w:id="76"/>
       <w:r>
         <w:rPr>
@@ -5716,7 +5716,7 @@
         <w:pStyle w:val="subsection"/>
         <w:rPr/>
       </w:pPr>
-      <w:bookmarkStart w:id="79" w:name="Ref_clausenumber_1_part_30%252525252F094"/>
+      <w:bookmarkStart w:id="79" w:name="Ref_clausenumber_1_part_30%25252525252F4"/>
       <w:bookmarkEnd w:id="79"/>
       <w:r>
         <w:rPr>
@@ -5724,7 +5724,7 @@
         </w:rPr>
         <w:t>16</w:t>
       </w:r>
-      <w:bookmarkStart w:id="80" w:name="Ref_clausenumber_1_part_30%252525252F095"/>
+      <w:bookmarkStart w:id="80" w:name="Ref_clausenumber_1_part_30%25252525252F5"/>
       <w:bookmarkEnd w:id="80"/>
       <w:r>
         <w:rPr>
@@ -5862,7 +5862,7 @@
         <w:pStyle w:val="subsection"/>
         <w:rPr/>
       </w:pPr>
-      <w:bookmarkStart w:id="83" w:name="Ref_clausenumber_1_part_30%252525252F096"/>
+      <w:bookmarkStart w:id="83" w:name="Ref_clausenumber_1_part_30%25252525252F6"/>
       <w:bookmarkEnd w:id="83"/>
       <w:r>
         <w:rPr>
@@ -5870,7 +5870,7 @@
         </w:rPr>
         <w:t>17</w:t>
       </w:r>
-      <w:bookmarkStart w:id="84" w:name="Ref_clausenumber_1_part_30%252525252F097"/>
+      <w:bookmarkStart w:id="84" w:name="Ref_clausenumber_1_part_30%25252525252F7"/>
       <w:bookmarkEnd w:id="84"/>
       <w:r>
         <w:rPr>
@@ -6008,7 +6008,7 @@
         <w:pStyle w:val="subsection"/>
         <w:rPr/>
       </w:pPr>
-      <w:bookmarkStart w:id="87" w:name="Ref_clausenumber_1_part_30%252525252F098"/>
+      <w:bookmarkStart w:id="87" w:name="Ref_clausenumber_1_part_30%25252525252F8"/>
       <w:bookmarkEnd w:id="87"/>
       <w:r>
         <w:rPr>
@@ -6016,7 +6016,7 @@
         </w:rPr>
         <w:t>18</w:t>
       </w:r>
-      <w:bookmarkStart w:id="88" w:name="Ref_clausenumber_1_part_30%252525252F099"/>
+      <w:bookmarkStart w:id="88" w:name="Ref_clausenumber_1_part_30%25252525252F9"/>
       <w:bookmarkEnd w:id="88"/>
       <w:r>
         <w:rPr>
@@ -6619,7 +6619,7 @@
         <w:pStyle w:val="subsection"/>
         <w:rPr/>
       </w:pPr>
-      <w:bookmarkStart w:id="99" w:name="Ref_clausenumber_1_part_30%252525252F09a"/>
+      <w:bookmarkStart w:id="99" w:name="Ref_clausenumber_1_part_30%25252525252Fa"/>
       <w:bookmarkEnd w:id="99"/>
       <w:r>
         <w:rPr>
@@ -6627,7 +6627,7 @@
         </w:rPr>
         <w:t>21</w:t>
       </w:r>
-      <w:bookmarkStart w:id="100" w:name="Ref_clausenumber_1_part_30%252525252F09b"/>
+      <w:bookmarkStart w:id="100" w:name="Ref_clausenumber_1_part_30%25252525252Fb"/>
       <w:bookmarkEnd w:id="100"/>
       <w:r>
         <w:rPr>
@@ -6673,7 +6673,7 @@
         <w:rPr/>
         <w:t>(a)</w:t>
       </w:r>
-      <w:bookmarkStart w:id="104" w:name="Ref_paragraphnumber_1_part_30%2525252525"/>
+      <w:bookmarkStart w:id="104" w:name="Ref_paragraphnumber_1_part_30%2525252526"/>
       <w:bookmarkEnd w:id="104"/>
       <w:r>
         <w:rPr/>
@@ -6775,7 +6775,7 @@
         <w:pStyle w:val="subsection"/>
         <w:rPr/>
       </w:pPr>
-      <w:bookmarkStart w:id="105" w:name="Ref_clausenumber_1_part_30%252525252F09c"/>
+      <w:bookmarkStart w:id="105" w:name="Ref_clausenumber_1_part_30%25252525252Fc"/>
       <w:bookmarkEnd w:id="105"/>
       <w:r>
         <w:rPr>
@@ -6783,7 +6783,7 @@
         </w:rPr>
         <w:t>22</w:t>
       </w:r>
-      <w:bookmarkStart w:id="106" w:name="Ref_clausenumber_1_part_30%252525252F09d"/>
+      <w:bookmarkStart w:id="106" w:name="Ref_clausenumber_1_part_30%25252525252Fd"/>
       <w:bookmarkEnd w:id="106"/>
       <w:r>
         <w:rPr>
@@ -6867,7 +6867,7 @@
         <w:pStyle w:val="subsection"/>
         <w:rPr/>
       </w:pPr>
-      <w:bookmarkStart w:id="107" w:name="Ref_clausenumber_1_part_30%252525252F09e"/>
+      <w:bookmarkStart w:id="107" w:name="Ref_clausenumber_1_part_30%25252525252Fe"/>
       <w:bookmarkEnd w:id="107"/>
       <w:r>
         <w:rPr>
@@ -6875,7 +6875,7 @@
         </w:rPr>
         <w:t>23</w:t>
       </w:r>
-      <w:bookmarkStart w:id="108" w:name="Ref_clausenumber_1_part_30%252525252F09f"/>
+      <w:bookmarkStart w:id="108" w:name="Ref_clausenumber_1_part_30%25252525252Ff"/>
       <w:bookmarkEnd w:id="108"/>
       <w:r>
         <w:rPr>
@@ -7396,7 +7396,7 @@
         <w:rPr/>
         <w:tab/>
       </w:r>
-      <w:bookmarkStart w:id="119" w:name="Ref_paragraphnumber_1_part_01%252525252F"/>
+      <w:bookmarkStart w:id="119" w:name="Ref_paragraphnumber_1_part_01%2525252525"/>
       <w:bookmarkEnd w:id="119"/>
       <w:r>
         <w:rPr/>
@@ -7569,7 +7569,7 @@
         <w:pStyle w:val="subsection"/>
         <w:rPr/>
       </w:pPr>
-      <w:bookmarkStart w:id="127" w:name="Ref_clausenumber_1_part_01%252525252F10%"/>
+      <w:bookmarkStart w:id="127" w:name="Ref_clausenumber_1_part_01%25252525252F1"/>
       <w:bookmarkEnd w:id="127"/>
       <w:r>
         <w:rPr>
@@ -7577,7 +7577,7 @@
         </w:rPr>
         <w:t>26</w:t>
       </w:r>
-      <w:bookmarkStart w:id="128" w:name="Ref_clausenumber_1_part_01%252525252F101"/>
+      <w:bookmarkStart w:id="128" w:name="Ref_clausenumber_1_part_01%25252525252F2"/>
       <w:bookmarkEnd w:id="128"/>
       <w:r>
         <w:rPr>
@@ -7669,7 +7669,7 @@
         <w:rPr/>
         <w:t>(a)</w:t>
       </w:r>
-      <w:bookmarkStart w:id="132" w:name="Ref_paragraphnumber_1_part_01%2525252525"/>
+      <w:bookmarkStart w:id="132" w:name="Ref_paragraphnumber_1_part_01%2525252526"/>
       <w:bookmarkEnd w:id="132"/>
       <w:r>
         <w:rPr/>
@@ -7776,13 +7776,13 @@
         <w:rPr/>
         <w:tab/>
       </w:r>
-      <w:bookmarkStart w:id="135" w:name="Ref_paragraphnumber_1_part_01%2525252526"/>
+      <w:bookmarkStart w:id="135" w:name="Ref_paragraphnumber_1_part_01%2525252527"/>
       <w:bookmarkEnd w:id="135"/>
       <w:r>
         <w:rPr/>
         <w:t>(b)</w:t>
       </w:r>
-      <w:bookmarkStart w:id="136" w:name="Ref_paragraphnumber_1_part_01%2525252527"/>
+      <w:bookmarkStart w:id="136" w:name="Ref_paragraphnumber_1_part_01%2525252528"/>
       <w:bookmarkEnd w:id="136"/>
       <w:r>
         <w:rPr/>
@@ -7861,7 +7861,7 @@
         <w:pStyle w:val="subsection"/>
         <w:rPr/>
       </w:pPr>
-      <w:bookmarkStart w:id="137" w:name="Ref_clausenumber_1_part_02%252525252F102"/>
+      <w:bookmarkStart w:id="137" w:name="Ref_clausenumber_1_part_02%25252525252F3"/>
       <w:bookmarkEnd w:id="137"/>
       <w:r>
         <w:rPr>
@@ -7869,7 +7869,7 @@
         </w:rPr>
         <w:t>27</w:t>
       </w:r>
-      <w:bookmarkStart w:id="138" w:name="Ref_clausenumber_1_part_02%252525252F103"/>
+      <w:bookmarkStart w:id="138" w:name="Ref_clausenumber_1_part_02%25252525252F4"/>
       <w:bookmarkEnd w:id="138"/>
       <w:r>
         <w:rPr>
@@ -8083,7 +8083,7 @@
         <w:pStyle w:val="subsection"/>
         <w:rPr/>
       </w:pPr>
-      <w:bookmarkStart w:id="141" w:name="Ref_clausenumber_1_part_02%252525252F104"/>
+      <w:bookmarkStart w:id="141" w:name="Ref_clausenumber_1_part_02%25252525252F5"/>
       <w:bookmarkEnd w:id="141"/>
       <w:r>
         <w:rPr>
@@ -8091,7 +8091,7 @@
         </w:rPr>
         <w:t>28</w:t>
       </w:r>
-      <w:bookmarkStart w:id="142" w:name="Ref_clausenumber_1_part_02%252525252F105"/>
+      <w:bookmarkStart w:id="142" w:name="Ref_clausenumber_1_part_02%25252525252F6"/>
       <w:bookmarkEnd w:id="142"/>
       <w:r>
         <w:rPr>
@@ -8247,7 +8247,7 @@
         <w:pStyle w:val="subsection"/>
         <w:rPr/>
       </w:pPr>
-      <w:bookmarkStart w:id="147" w:name="Ref_clausenumber_1_part_02%252525252F106"/>
+      <w:bookmarkStart w:id="147" w:name="Ref_clausenumber_1_part_02%25252525252F7"/>
       <w:bookmarkEnd w:id="147"/>
       <w:r>
         <w:rPr>
@@ -8255,7 +8255,7 @@
         </w:rPr>
         <w:t>29</w:t>
       </w:r>
-      <w:bookmarkStart w:id="148" w:name="Ref_clausenumber_1_part_02%252525252F107"/>
+      <w:bookmarkStart w:id="148" w:name="Ref_clausenumber_1_part_02%25252525252F8"/>
       <w:bookmarkEnd w:id="148"/>
       <w:r>
         <w:rPr>
@@ -8344,7 +8344,7 @@
         <w:rPr/>
         <w:tab/>
       </w:r>
-      <w:bookmarkStart w:id="151" w:name="Ref_paragraphnumber_1_part_02%252525252F"/>
+      <w:bookmarkStart w:id="151" w:name="Ref_paragraphnumber_1_part_02%2525252525"/>
       <w:bookmarkEnd w:id="151"/>
       <w:r>
         <w:rPr/>
@@ -8457,7 +8457,7 @@
         <w:pStyle w:val="subsection"/>
         <w:rPr/>
       </w:pPr>
-      <w:bookmarkStart w:id="155" w:name="Ref_clausenumber_1_part_02%252525252F108"/>
+      <w:bookmarkStart w:id="155" w:name="Ref_clausenumber_1_part_02%25252525252F9"/>
       <w:bookmarkEnd w:id="155"/>
       <w:r>
         <w:rPr>
@@ -8465,7 +8465,7 @@
         </w:rPr>
         <w:t>30</w:t>
       </w:r>
-      <w:bookmarkStart w:id="156" w:name="Ref_clausenumber_1_part_02%252525252F109"/>
+      <w:bookmarkStart w:id="156" w:name="Ref_clausenumber_1_part_02%25252525252Fa"/>
       <w:bookmarkEnd w:id="156"/>
       <w:r>
         <w:rPr>
@@ -8570,7 +8570,7 @@
         <w:pStyle w:val="subsection"/>
         <w:rPr/>
       </w:pPr>
-      <w:bookmarkStart w:id="159" w:name="Ref_clausenumber_1_part_02%252525252F10a"/>
+      <w:bookmarkStart w:id="159" w:name="Ref_clausenumber_1_part_02%25252525252Fb"/>
       <w:bookmarkEnd w:id="159"/>
       <w:r>
         <w:rPr>
@@ -8578,7 +8578,7 @@
         </w:rPr>
         <w:t>31</w:t>
       </w:r>
-      <w:bookmarkStart w:id="160" w:name="Ref_clausenumber_1_part_02%252525252F10b"/>
+      <w:bookmarkStart w:id="160" w:name="Ref_clausenumber_1_part_02%25252525252Fc"/>
       <w:bookmarkEnd w:id="160"/>
       <w:r>
         <w:rPr>
@@ -8746,7 +8746,7 @@
         <w:pStyle w:val="subsection"/>
         <w:rPr/>
       </w:pPr>
-      <w:bookmarkStart w:id="163" w:name="Ref_clausenumber_1_part_19%252525252F05%"/>
+      <w:bookmarkStart w:id="163" w:name="Ref_clausenumber_1_part_19%25252525252F2"/>
       <w:bookmarkEnd w:id="163"/>
       <w:r>
         <w:rPr>
@@ -8754,7 +8754,7 @@
         </w:rPr>
         <w:t>32</w:t>
       </w:r>
-      <w:bookmarkStart w:id="164" w:name="Ref_clausenumber_1_part_19%252525252F051"/>
+      <w:bookmarkStart w:id="164" w:name="Ref_clausenumber_1_part_19%25252525252F3"/>
       <w:bookmarkEnd w:id="164"/>
       <w:r>
         <w:rPr>
@@ -8833,7 +8833,7 @@
         <w:rPr/>
         <w:tab/>
       </w:r>
-      <w:bookmarkStart w:id="167" w:name="Ref_paragraphnumber_1_part_03%252525252F"/>
+      <w:bookmarkStart w:id="167" w:name="Ref_paragraphnumber_1_part_03%2525252525"/>
       <w:bookmarkEnd w:id="167"/>
       <w:r>
         <w:rPr/>
@@ -8999,7 +8999,7 @@
         <w:pStyle w:val="subsection"/>
         <w:rPr/>
       </w:pPr>
-      <w:bookmarkStart w:id="173" w:name="Ref_clausenumber_1_part_03%252525252F10%"/>
+      <w:bookmarkStart w:id="173" w:name="Ref_clausenumber_1_part_03%25252525252F1"/>
       <w:bookmarkEnd w:id="173"/>
       <w:r>
         <w:rPr>
@@ -9007,7 +9007,7 @@
         </w:rPr>
         <w:t>33</w:t>
       </w:r>
-      <w:bookmarkStart w:id="174" w:name="Ref_clausenumber_1_part_03%252525252F101"/>
+      <w:bookmarkStart w:id="174" w:name="Ref_clausenumber_1_part_03%25252525252F2"/>
       <w:bookmarkEnd w:id="174"/>
       <w:r>
         <w:rPr>
@@ -9232,7 +9232,7 @@
         <w:pStyle w:val="clause"/>
         <w:rPr/>
       </w:pPr>
-      <w:bookmarkStart w:id="179" w:name="Ref_clausenumber_1_part_03%252525252F102"/>
+      <w:bookmarkStart w:id="179" w:name="Ref_clausenumber_1_part_03%25252525252F3"/>
       <w:bookmarkEnd w:id="179"/>
       <w:r>
         <w:rPr>
@@ -9240,7 +9240,7 @@
         </w:rPr>
         <w:t>34</w:t>
       </w:r>
-      <w:bookmarkStart w:id="180" w:name="Ref_clausenumber_1_part_03%252525252F103"/>
+      <w:bookmarkStart w:id="180" w:name="Ref_clausenumber_1_part_03%25252525252F4"/>
       <w:bookmarkEnd w:id="180"/>
       <w:r>
         <w:rPr>
@@ -9483,7 +9483,7 @@
         <w:rPr/>
         <w:t>(a)</w:t>
       </w:r>
-      <w:bookmarkStart w:id="186" w:name="Ref_paragraphnumber_1_part_03%2525252525"/>
+      <w:bookmarkStart w:id="186" w:name="Ref_paragraphnumber_1_part_03%2525252526"/>
       <w:bookmarkEnd w:id="186"/>
       <w:r>
         <w:rPr/>
@@ -9550,7 +9550,7 @@
         <w:pStyle w:val="subsection"/>
         <w:rPr/>
       </w:pPr>
-      <w:bookmarkStart w:id="189" w:name="Ref_clausenumber_1_part_03%252525252F104"/>
+      <w:bookmarkStart w:id="189" w:name="Ref_clausenumber_1_part_03%25252525252F5"/>
       <w:bookmarkEnd w:id="189"/>
       <w:r>
         <w:rPr>
@@ -9558,7 +9558,7 @@
         </w:rPr>
         <w:t>36</w:t>
       </w:r>
-      <w:bookmarkStart w:id="190" w:name="Ref_clausenumber_1_part_03%252525252F105"/>
+      <w:bookmarkStart w:id="190" w:name="Ref_clausenumber_1_part_03%25252525252F6"/>
       <w:bookmarkEnd w:id="190"/>
       <w:r>
         <w:rPr>
@@ -9679,7 +9679,7 @@
         <w:pStyle w:val="subsection"/>
         <w:rPr/>
       </w:pPr>
-      <w:bookmarkStart w:id="193" w:name="Ref_clausenumber_1_part_03%252525252F106"/>
+      <w:bookmarkStart w:id="193" w:name="Ref_clausenumber_1_part_03%25252525252F7"/>
       <w:bookmarkEnd w:id="193"/>
       <w:r>
         <w:rPr>
@@ -9687,7 +9687,7 @@
         </w:rPr>
         <w:t>37</w:t>
       </w:r>
-      <w:bookmarkStart w:id="194" w:name="Ref_clausenumber_1_part_03%252525252F107"/>
+      <w:bookmarkStart w:id="194" w:name="Ref_clausenumber_1_part_03%25252525252F8"/>
       <w:bookmarkEnd w:id="194"/>
       <w:r>
         <w:rPr>
@@ -9797,7 +9797,7 @@
         <w:pStyle w:val="subsection"/>
         <w:rPr/>
       </w:pPr>
-      <w:bookmarkStart w:id="195" w:name="Ref_clausenumber_1_part_03%252525252F108"/>
+      <w:bookmarkStart w:id="195" w:name="Ref_clausenumber_1_part_03%25252525252F9"/>
       <w:bookmarkEnd w:id="195"/>
       <w:r>
         <w:rPr>
@@ -9805,7 +9805,7 @@
         </w:rPr>
         <w:t>38</w:t>
       </w:r>
-      <w:bookmarkStart w:id="196" w:name="Ref_clausenumber_1_part_03%252525252F109"/>
+      <w:bookmarkStart w:id="196" w:name="Ref_clausenumber_1_part_03%25252525252Fa"/>
       <w:bookmarkEnd w:id="196"/>
       <w:r>
         <w:rPr>
@@ -9910,16 +9910,16 @@
         <w:rPr/>
         <w:tab/>
       </w:r>
-      <w:bookmarkStart w:id="199" w:name="SwXTextPosition32410"/>
+      <w:bookmarkStart w:id="199" w:name="SwXTextPosition32406"/>
       <w:bookmarkStart w:id="200" w:name="SwXTextPosition32408"/>
-      <w:bookmarkStart w:id="201" w:name="SwXTextPosition32406"/>
-      <w:bookmarkStart w:id="202" w:name="Ref_paragraphnumber_1_part_03%2525252526"/>
+      <w:bookmarkStart w:id="201" w:name="SwXTextPosition32410"/>
+      <w:bookmarkStart w:id="202" w:name="Ref_paragraphnumber_1_part_03%2525252527"/>
       <w:bookmarkEnd w:id="202"/>
       <w:r>
         <w:rPr/>
         <w:t>(d)</w:t>
       </w:r>
-      <w:bookmarkStart w:id="203" w:name="Ref_paragraphnumber_1_part_03%2525252527"/>
+      <w:bookmarkStart w:id="203" w:name="Ref_paragraphnumber_1_part_03%2525252528"/>
       <w:bookmarkEnd w:id="203"/>
       <w:r>
         <w:rPr/>
@@ -10117,7 +10117,7 @@
         <w:pStyle w:val="subsection"/>
         <w:rPr/>
       </w:pPr>
-      <w:bookmarkStart w:id="210" w:name="Ref_clausenumber_1_part_03%252525252F10a"/>
+      <w:bookmarkStart w:id="210" w:name="Ref_clausenumber_1_part_03%25252525252Fb"/>
       <w:bookmarkEnd w:id="210"/>
       <w:r>
         <w:rPr>
@@ -10125,7 +10125,7 @@
         </w:rPr>
         <w:t>39</w:t>
       </w:r>
-      <w:bookmarkStart w:id="211" w:name="Ref_clausenumber_1_part_03%252525252F10b"/>
+      <w:bookmarkStart w:id="211" w:name="Ref_clausenumber_1_part_03%25252525252Fc"/>
       <w:bookmarkEnd w:id="211"/>
       <w:r>
         <w:rPr>
@@ -10369,7 +10369,7 @@
         <w:pStyle w:val="subsection"/>
         <w:rPr/>
       </w:pPr>
-      <w:bookmarkStart w:id="220" w:name="Ref_clausenumber_1_part_03%252525252F10c"/>
+      <w:bookmarkStart w:id="220" w:name="Ref_clausenumber_1_part_03%25252525252Fd"/>
       <w:bookmarkEnd w:id="220"/>
       <w:r>
         <w:rPr>
@@ -10377,7 +10377,7 @@
         </w:rPr>
         <w:t>40</w:t>
       </w:r>
-      <w:bookmarkStart w:id="221" w:name="Ref_clausenumber_1_part_03%252525252F10d"/>
+      <w:bookmarkStart w:id="221" w:name="Ref_clausenumber_1_part_03%25252525252Fe"/>
       <w:bookmarkEnd w:id="221"/>
       <w:r>
         <w:rPr>
@@ -10477,7 +10477,7 @@
         <w:pStyle w:val="subsection"/>
         <w:rPr/>
       </w:pPr>
-      <w:bookmarkStart w:id="222" w:name="Ref_clausenumber_1_part_03%252525252F10e"/>
+      <w:bookmarkStart w:id="222" w:name="Ref_clausenumber_1_part_03%25252525252Ff"/>
       <w:bookmarkEnd w:id="222"/>
       <w:r>
         <w:rPr>
@@ -10485,7 +10485,7 @@
         </w:rPr>
         <w:t>41</w:t>
       </w:r>
-      <w:bookmarkStart w:id="223" w:name="Ref_clausenumber_1_part_03%252525252F10f"/>
+      <w:bookmarkStart w:id="223" w:name="Ref_clausenumber_1_part_03%25252525252Fg"/>
       <w:bookmarkEnd w:id="223"/>
       <w:r>
         <w:rPr>
@@ -10691,7 +10691,7 @@
         <w:pStyle w:val="subsection"/>
         <w:rPr/>
       </w:pPr>
-      <w:bookmarkStart w:id="224" w:name="Ref_clausenumber_1_part_03%252525252F10g"/>
+      <w:bookmarkStart w:id="224" w:name="Ref_clausenumber_1_part_03%25252525252Fh"/>
       <w:bookmarkEnd w:id="224"/>
       <w:r>
         <w:rPr>
@@ -10699,7 +10699,7 @@
         </w:rPr>
         <w:t>42</w:t>
       </w:r>
-      <w:bookmarkStart w:id="225" w:name="Ref_clausenumber_1_part_03%252525252F10h"/>
+      <w:bookmarkStart w:id="225" w:name="Ref_clausenumber_1_part_03%25252525252Fi"/>
       <w:bookmarkEnd w:id="225"/>
       <w:r>
         <w:rPr>
@@ -10773,7 +10773,7 @@
         <w:pStyle w:val="subsection"/>
         <w:rPr/>
       </w:pPr>
-      <w:bookmarkStart w:id="230" w:name="Ref_clausenumber_1_part_04%252525252F10%"/>
+      <w:bookmarkStart w:id="230" w:name="Ref_clausenumber_1_part_04%25252525252F1"/>
       <w:bookmarkEnd w:id="230"/>
       <w:r>
         <w:rPr>
@@ -10781,7 +10781,7 @@
         </w:rPr>
         <w:t>43</w:t>
       </w:r>
-      <w:bookmarkStart w:id="231" w:name="Ref_clausenumber_1_part_04%252525252F101"/>
+      <w:bookmarkStart w:id="231" w:name="Ref_clausenumber_1_part_04%25252525252F2"/>
       <w:bookmarkEnd w:id="231"/>
       <w:r>
         <w:rPr>
@@ -10873,7 +10873,7 @@
         <w:rPr/>
         <w:tab/>
       </w:r>
-      <w:bookmarkStart w:id="234" w:name="Ref_paragraphnumber_1_part_04%252525252F"/>
+      <w:bookmarkStart w:id="234" w:name="Ref_paragraphnumber_1_part_04%2525252525"/>
       <w:bookmarkEnd w:id="234"/>
       <w:r>
         <w:rPr/>
@@ -11008,7 +11008,7 @@
         <w:pStyle w:val="subsection"/>
         <w:rPr/>
       </w:pPr>
-      <w:bookmarkStart w:id="236" w:name="Ref_clausenumber_1_part_04%252525252F102"/>
+      <w:bookmarkStart w:id="236" w:name="Ref_clausenumber_1_part_04%25252525252F3"/>
       <w:bookmarkEnd w:id="236"/>
       <w:r>
         <w:rPr>
@@ -11016,7 +11016,7 @@
         </w:rPr>
         <w:t>44</w:t>
       </w:r>
-      <w:bookmarkStart w:id="237" w:name="Ref_clausenumber_1_part_04%252525252F103"/>
+      <w:bookmarkStart w:id="237" w:name="Ref_clausenumber_1_part_04%25252525252F4"/>
       <w:bookmarkEnd w:id="237"/>
       <w:r>
         <w:rPr>
@@ -11314,7 +11314,7 @@
         <w:pStyle w:val="subsection"/>
         <w:rPr/>
       </w:pPr>
-      <w:bookmarkStart w:id="246" w:name="Ref_clausenumber_1_part_04%252525252F104"/>
+      <w:bookmarkStart w:id="246" w:name="Ref_clausenumber_1_part_04%25252525252F5"/>
       <w:bookmarkEnd w:id="246"/>
       <w:r>
         <w:rPr>
@@ -11322,7 +11322,7 @@
         </w:rPr>
         <w:t>45</w:t>
       </w:r>
-      <w:bookmarkStart w:id="247" w:name="Ref_clausenumber_1_part_04%252525252F105"/>
+      <w:bookmarkStart w:id="247" w:name="Ref_clausenumber_1_part_04%25252525252F6"/>
       <w:bookmarkEnd w:id="247"/>
       <w:r>
         <w:rPr>
@@ -11594,7 +11594,7 @@
         <w:pStyle w:val="subsection"/>
         <w:rPr/>
       </w:pPr>
-      <w:bookmarkStart w:id="250" w:name="Ref_clausenumber_1_part_04%252525252F106"/>
+      <w:bookmarkStart w:id="250" w:name="Ref_clausenumber_1_part_04%25252525252F7"/>
       <w:bookmarkEnd w:id="250"/>
       <w:r>
         <w:rPr>
@@ -11602,7 +11602,7 @@
         </w:rPr>
         <w:t>47</w:t>
       </w:r>
-      <w:bookmarkStart w:id="251" w:name="Ref_clausenumber_1_part_04%252525252F107"/>
+      <w:bookmarkStart w:id="251" w:name="Ref_clausenumber_1_part_04%25252525252F8"/>
       <w:bookmarkEnd w:id="251"/>
       <w:r>
         <w:rPr>
@@ -11666,7 +11666,7 @@
         <w:pStyle w:val="subsection"/>
         <w:rPr/>
       </w:pPr>
-      <w:bookmarkStart w:id="252" w:name="Ref_clausenumber_1_part_07%252525252F10%"/>
+      <w:bookmarkStart w:id="252" w:name="Ref_clausenumber_1_part_07%25252525252F1"/>
       <w:bookmarkEnd w:id="252"/>
       <w:r>
         <w:rPr>
@@ -11674,7 +11674,7 @@
         </w:rPr>
         <w:t>48</w:t>
       </w:r>
-      <w:bookmarkStart w:id="253" w:name="Ref_clausenumber_1_part_07%252525252F101"/>
+      <w:bookmarkStart w:id="253" w:name="Ref_clausenumber_1_part_07%25252525252F2"/>
       <w:bookmarkEnd w:id="253"/>
       <w:r>
         <w:rPr>
@@ -11822,7 +11822,7 @@
         <w:rPr/>
         <w:tab/>
       </w:r>
-      <w:bookmarkStart w:id="256" w:name="Ref_paragraphnumber_1_part_07%252525252F"/>
+      <w:bookmarkStart w:id="256" w:name="Ref_paragraphnumber_1_part_07%2525252525"/>
       <w:bookmarkEnd w:id="256"/>
       <w:r>
         <w:rPr/>
@@ -11874,7 +11874,7 @@
         <w:rPr/>
         <w:t>(c)</w:t>
       </w:r>
-      <w:bookmarkStart w:id="261" w:name="Ref_paragraphnumber_1_part_07%2525252525"/>
+      <w:bookmarkStart w:id="261" w:name="Ref_paragraphnumber_1_part_07%2525252526"/>
       <w:bookmarkEnd w:id="261"/>
       <w:r>
         <w:rPr/>
@@ -11961,7 +11961,7 @@
         <w:pStyle w:val="subsection"/>
         <w:rPr/>
       </w:pPr>
-      <w:bookmarkStart w:id="264" w:name="Ref_clausenumber_1_part_10%252525252F12%"/>
+      <w:bookmarkStart w:id="264" w:name="Ref_clausenumber_1_part_10%25252525252F1"/>
       <w:bookmarkEnd w:id="264"/>
       <w:r>
         <w:rPr>
@@ -11969,7 +11969,7 @@
         </w:rPr>
         <w:t>49</w:t>
       </w:r>
-      <w:bookmarkStart w:id="265" w:name="Ref_clausenumber_1_part_10%252525252F121"/>
+      <w:bookmarkStart w:id="265" w:name="Ref_clausenumber_1_part_10%25252525252F2"/>
       <w:bookmarkEnd w:id="265"/>
       <w:r>
         <w:rPr>
@@ -12048,7 +12048,7 @@
         <w:rPr/>
         <w:tab/>
       </w:r>
-      <w:bookmarkStart w:id="268" w:name="Ref_paragraphnumber_1_part_10%252525252F"/>
+      <w:bookmarkStart w:id="268" w:name="Ref_paragraphnumber_1_part_10%2525252525"/>
       <w:bookmarkEnd w:id="268"/>
       <w:r>
         <w:rPr/>
@@ -12214,7 +12214,7 @@
         <w:rPr/>
         <w:t>(c)</w:t>
       </w:r>
-      <w:bookmarkStart w:id="277" w:name="Ref_paragraphnumber_1_part_10%2525252525"/>
+      <w:bookmarkStart w:id="277" w:name="Ref_paragraphnumber_1_part_10%2525252526"/>
       <w:bookmarkEnd w:id="277"/>
       <w:r>
         <w:rPr/>
@@ -12600,7 +12600,7 @@
         <w:pStyle w:val="subsection"/>
         <w:rPr/>
       </w:pPr>
-      <w:bookmarkStart w:id="282" w:name="Ref_clausenumber_1_part_07%252525252F102"/>
+      <w:bookmarkStart w:id="282" w:name="Ref_clausenumber_1_part_07%25252525252F3"/>
       <w:bookmarkEnd w:id="282"/>
       <w:r>
         <w:rPr>
@@ -12608,7 +12608,7 @@
         </w:rPr>
         <w:t>51</w:t>
       </w:r>
-      <w:bookmarkStart w:id="283" w:name="Ref_clausenumber_1_part_07%252525252F103"/>
+      <w:bookmarkStart w:id="283" w:name="Ref_clausenumber_1_part_07%25252525252F4"/>
       <w:bookmarkEnd w:id="283"/>
       <w:r>
         <w:rPr>
@@ -13044,7 +13044,7 @@
         <w:pStyle w:val="clause"/>
         <w:rPr/>
       </w:pPr>
-      <w:bookmarkStart w:id="290" w:name="Ref_clausenumber_1_part_07%252525252F104"/>
+      <w:bookmarkStart w:id="290" w:name="Ref_clausenumber_1_part_07%25252525252F5"/>
       <w:bookmarkEnd w:id="290"/>
       <w:r>
         <w:rPr>
@@ -13052,7 +13052,7 @@
         </w:rPr>
         <w:t>53</w:t>
       </w:r>
-      <w:bookmarkStart w:id="291" w:name="Ref_clausenumber_1_part_07%252525252F105"/>
+      <w:bookmarkStart w:id="291" w:name="Ref_clausenumber_1_part_07%25252525252F6"/>
       <w:bookmarkEnd w:id="291"/>
       <w:r>
         <w:rPr>
@@ -13083,7 +13083,7 @@
         <w:pStyle w:val="subsection"/>
         <w:rPr/>
       </w:pPr>
-      <w:bookmarkStart w:id="292" w:name="Ref_clausenumber_1_part_27%252525252F05%"/>
+      <w:bookmarkStart w:id="292" w:name="Ref_clausenumber_1_part_27%25252525252F0"/>
       <w:bookmarkEnd w:id="292"/>
       <w:r>
         <w:rPr>
@@ -13091,7 +13091,7 @@
         </w:rPr>
         <w:t>54</w:t>
       </w:r>
-      <w:bookmarkStart w:id="293" w:name="Ref_clausenumber_1_part_27%252525252F051"/>
+      <w:bookmarkStart w:id="293" w:name="Ref_clausenumber_1_part_27%25252525252F1"/>
       <w:bookmarkEnd w:id="293"/>
       <w:r>
         <w:rPr>
@@ -13142,7 +13142,7 @@
         <w:pStyle w:val="subsection"/>
         <w:rPr/>
       </w:pPr>
-      <w:bookmarkStart w:id="294" w:name="Ref_clausenumber_1_part_23%252525252F12%"/>
+      <w:bookmarkStart w:id="294" w:name="Ref_clausenumber_1_part_23%25252525252F1"/>
       <w:bookmarkEnd w:id="294"/>
       <w:r>
         <w:rPr>
@@ -13150,7 +13150,7 @@
         </w:rPr>
         <w:t>55</w:t>
       </w:r>
-      <w:bookmarkStart w:id="295" w:name="Ref_clausenumber_1_part_23%252525252F121"/>
+      <w:bookmarkStart w:id="295" w:name="Ref_clausenumber_1_part_23%25252525252F2"/>
       <w:bookmarkEnd w:id="295"/>
       <w:r>
         <w:rPr>
@@ -13185,7 +13185,7 @@
         <w:rPr/>
         <w:tab/>
       </w:r>
-      <w:bookmarkStart w:id="298" w:name="Ref_paragraphnumber_1_part_23%252525252F"/>
+      <w:bookmarkStart w:id="298" w:name="Ref_paragraphnumber_1_part_23%2525252525"/>
       <w:bookmarkEnd w:id="298"/>
       <w:r>
         <w:rPr/>
@@ -13247,7 +13247,7 @@
         <w:pStyle w:val="subsection"/>
         <w:rPr/>
       </w:pPr>
-      <w:bookmarkStart w:id="300" w:name="Ref_clausenumber_1_part_23%252525252F122"/>
+      <w:bookmarkStart w:id="300" w:name="Ref_clausenumber_1_part_23%25252525252F3"/>
       <w:bookmarkEnd w:id="300"/>
       <w:r>
         <w:rPr>
@@ -13255,7 +13255,7 @@
         </w:rPr>
         <w:t>56</w:t>
       </w:r>
-      <w:bookmarkStart w:id="301" w:name="Ref_clausenumber_1_part_23%252525252F123"/>
+      <w:bookmarkStart w:id="301" w:name="Ref_clausenumber_1_part_23%25252525252F4"/>
       <w:bookmarkEnd w:id="301"/>
       <w:r>
         <w:rPr>
@@ -13479,7 +13479,7 @@
         <w:pStyle w:val="clause"/>
         <w:rPr/>
       </w:pPr>
-      <w:bookmarkStart w:id="306" w:name="Ref_clausenumber_1_part_23%252525252F124"/>
+      <w:bookmarkStart w:id="306" w:name="Ref_clausenumber_1_part_23%25252525252F5"/>
       <w:bookmarkEnd w:id="306"/>
       <w:r>
         <w:rPr>
@@ -13487,7 +13487,7 @@
         </w:rPr>
         <w:t>58</w:t>
       </w:r>
-      <w:bookmarkStart w:id="307" w:name="Ref_clausenumber_1_part_23%252525252F125"/>
+      <w:bookmarkStart w:id="307" w:name="Ref_clausenumber_1_part_23%25252525252F6"/>
       <w:bookmarkEnd w:id="307"/>
       <w:r>
         <w:rPr>
@@ -13516,7 +13516,7 @@
         <w:pStyle w:val="subsection"/>
         <w:rPr/>
       </w:pPr>
-      <w:bookmarkStart w:id="308" w:name="Ref_clausenumber_1_part_23%252525252F126"/>
+      <w:bookmarkStart w:id="308" w:name="Ref_clausenumber_1_part_23%25252525252F7"/>
       <w:bookmarkEnd w:id="308"/>
       <w:r>
         <w:rPr>
@@ -13524,7 +13524,7 @@
         </w:rPr>
         <w:t>59</w:t>
       </w:r>
-      <w:bookmarkStart w:id="309" w:name="Ref_clausenumber_1_part_23%252525252F127"/>
+      <w:bookmarkStart w:id="309" w:name="Ref_clausenumber_1_part_23%25252525252F8"/>
       <w:bookmarkEnd w:id="309"/>
       <w:r>
         <w:rPr>
@@ -13655,7 +13655,7 @@
         <w:pStyle w:val="subsection"/>
         <w:rPr/>
       </w:pPr>
-      <w:bookmarkStart w:id="316" w:name="Ref_clausenumber_1_part_23%252525252F128"/>
+      <w:bookmarkStart w:id="316" w:name="Ref_clausenumber_1_part_23%25252525252F9"/>
       <w:bookmarkEnd w:id="316"/>
       <w:r>
         <w:rPr>
@@ -13663,7 +13663,7 @@
         </w:rPr>
         <w:t>60</w:t>
       </w:r>
-      <w:bookmarkStart w:id="317" w:name="Ref_clausenumber_1_part_23%252525252F129"/>
+      <w:bookmarkStart w:id="317" w:name="Ref_clausenumber_1_part_23%25252525252Fa"/>
       <w:bookmarkEnd w:id="317"/>
       <w:r>
         <w:rPr>
@@ -13825,7 +13825,7 @@
         <w:pStyle w:val="subsection"/>
         <w:rPr/>
       </w:pPr>
-      <w:bookmarkStart w:id="320" w:name="Ref_clausenumber_1_part_23%252525252F12a"/>
+      <w:bookmarkStart w:id="320" w:name="Ref_clausenumber_1_part_23%25252525252Fb"/>
       <w:bookmarkEnd w:id="320"/>
       <w:r>
         <w:rPr>
@@ -13833,7 +13833,7 @@
         </w:rPr>
         <w:t>61</w:t>
       </w:r>
-      <w:bookmarkStart w:id="321" w:name="Ref_clausenumber_1_part_23%252525252F12b"/>
+      <w:bookmarkStart w:id="321" w:name="Ref_clausenumber_1_part_23%25252525252Fc"/>
       <w:bookmarkEnd w:id="321"/>
       <w:r>
         <w:rPr>
@@ -13998,7 +13998,7 @@
         <w:rPr/>
         <w:t>(a)</w:t>
       </w:r>
-      <w:bookmarkStart w:id="329" w:name="Ref_paragraphnumber_1_part_23%2525252525"/>
+      <w:bookmarkStart w:id="329" w:name="Ref_paragraphnumber_1_part_23%2525252526"/>
       <w:bookmarkEnd w:id="329"/>
       <w:r>
         <w:rPr/>
@@ -14265,7 +14265,7 @@
         <w:pStyle w:val="subsection"/>
         <w:rPr/>
       </w:pPr>
-      <w:bookmarkStart w:id="332" w:name="Ref_clausenumber_1_part_23%252525252F12c"/>
+      <w:bookmarkStart w:id="332" w:name="Ref_clausenumber_1_part_23%25252525252Fd"/>
       <w:bookmarkEnd w:id="332"/>
       <w:r>
         <w:rPr>
@@ -14273,7 +14273,7 @@
         </w:rPr>
         <w:t>63</w:t>
       </w:r>
-      <w:bookmarkStart w:id="333" w:name="Ref_clausenumber_1_part_23%252525252F12d"/>
+      <w:bookmarkStart w:id="333" w:name="Ref_clausenumber_1_part_23%25252525252Fe"/>
       <w:bookmarkEnd w:id="333"/>
       <w:r>
         <w:rPr>
@@ -14446,13 +14446,13 @@
         <w:rPr/>
         <w:tab/>
       </w:r>
-      <w:bookmarkStart w:id="338" w:name="Ref_paragraphnumber_1_part_23%2525252526"/>
+      <w:bookmarkStart w:id="338" w:name="Ref_paragraphnumber_1_part_23%2525252527"/>
       <w:bookmarkEnd w:id="338"/>
       <w:r>
         <w:rPr/>
         <w:t>(b)</w:t>
       </w:r>
-      <w:bookmarkStart w:id="339" w:name="Ref_paragraphnumber_1_part_23%2525252527"/>
+      <w:bookmarkStart w:id="339" w:name="Ref_paragraphnumber_1_part_23%2525252528"/>
       <w:bookmarkEnd w:id="339"/>
       <w:r>
         <w:rPr/>
@@ -14513,7 +14513,7 @@
         <w:pStyle w:val="clause"/>
         <w:rPr/>
       </w:pPr>
-      <w:bookmarkStart w:id="342" w:name="Ref_clausenumber_1_part_23%252525252F12e"/>
+      <w:bookmarkStart w:id="342" w:name="Ref_clausenumber_1_part_23%25252525252Ff"/>
       <w:bookmarkEnd w:id="342"/>
       <w:r>
         <w:rPr>
@@ -14521,7 +14521,7 @@
         </w:rPr>
         <w:t>64</w:t>
       </w:r>
-      <w:bookmarkStart w:id="343" w:name="Ref_clausenumber_1_part_23%252525252F12f"/>
+      <w:bookmarkStart w:id="343" w:name="Ref_clausenumber_1_part_23%25252525252Fg"/>
       <w:bookmarkEnd w:id="343"/>
       <w:r>
         <w:rPr>
@@ -14673,7 +14673,7 @@
         <w:pStyle w:val="subsection"/>
         <w:rPr/>
       </w:pPr>
-      <w:bookmarkStart w:id="346" w:name="Ref_clausenumber_1_part_07%252525252F106"/>
+      <w:bookmarkStart w:id="346" w:name="Ref_clausenumber_1_part_07%25252525252F7"/>
       <w:bookmarkEnd w:id="346"/>
       <w:r>
         <w:rPr>
@@ -14681,7 +14681,7 @@
         </w:rPr>
         <w:t>65</w:t>
       </w:r>
-      <w:bookmarkStart w:id="347" w:name="Ref_clausenumber_1_part_07%252525252F107"/>
+      <w:bookmarkStart w:id="347" w:name="Ref_clausenumber_1_part_07%25252525252F8"/>
       <w:bookmarkEnd w:id="347"/>
       <w:r>
         <w:rPr>
@@ -14794,7 +14794,7 @@
         <w:pStyle w:val="subsection"/>
         <w:rPr/>
       </w:pPr>
-      <w:bookmarkStart w:id="348" w:name="Ref_clausenumber_1_part_08%252525252F10%"/>
+      <w:bookmarkStart w:id="348" w:name="Ref_clausenumber_1_part_08%25252525252F1"/>
       <w:bookmarkEnd w:id="348"/>
       <w:r>
         <w:rPr>
@@ -14802,7 +14802,7 @@
         </w:rPr>
         <w:t>66</w:t>
       </w:r>
-      <w:bookmarkStart w:id="349" w:name="Ref_clausenumber_1_part_08%252525252F101"/>
+      <w:bookmarkStart w:id="349" w:name="Ref_clausenumber_1_part_08%25252525252F2"/>
       <w:bookmarkEnd w:id="349"/>
       <w:r>
         <w:rPr>
@@ -14901,7 +14901,7 @@
         <w:rPr/>
         <w:tab/>
       </w:r>
-      <w:bookmarkStart w:id="352" w:name="Ref_paragraphnumber_1_part_08%252525252F"/>
+      <w:bookmarkStart w:id="352" w:name="Ref_paragraphnumber_1_part_08%2525252525"/>
       <w:bookmarkEnd w:id="352"/>
       <w:r>
         <w:rPr/>
@@ -15040,7 +15040,7 @@
         <w:pStyle w:val="subsection"/>
         <w:rPr/>
       </w:pPr>
-      <w:bookmarkStart w:id="356" w:name="Ref_clausenumber_1_part_08%252525252F102"/>
+      <w:bookmarkStart w:id="356" w:name="Ref_clausenumber_1_part_08%25252525252F3"/>
       <w:bookmarkEnd w:id="356"/>
       <w:r>
         <w:rPr>
@@ -15048,7 +15048,7 @@
         </w:rPr>
         <w:t>67</w:t>
       </w:r>
-      <w:bookmarkStart w:id="357" w:name="Ref_clausenumber_1_part_08%252525252F103"/>
+      <w:bookmarkStart w:id="357" w:name="Ref_clausenumber_1_part_08%25252525252F4"/>
       <w:bookmarkEnd w:id="357"/>
       <w:r>
         <w:rPr>
@@ -15166,7 +15166,7 @@
         <w:pStyle w:val="subsection"/>
         <w:rPr/>
       </w:pPr>
-      <w:bookmarkStart w:id="360" w:name="Ref_clausenumber_1_part_08%252525252F104"/>
+      <w:bookmarkStart w:id="360" w:name="Ref_clausenumber_1_part_08%25252525252F5"/>
       <w:bookmarkEnd w:id="360"/>
       <w:r>
         <w:rPr>
@@ -15174,7 +15174,7 @@
         </w:rPr>
         <w:t>68</w:t>
       </w:r>
-      <w:bookmarkStart w:id="361" w:name="Ref_clausenumber_1_part_08%252525252F105"/>
+      <w:bookmarkStart w:id="361" w:name="Ref_clausenumber_1_part_08%25252525252F6"/>
       <w:bookmarkEnd w:id="361"/>
       <w:r>
         <w:rPr>
@@ -15460,7 +15460,7 @@
         <w:rPr/>
         <w:t>(d)</w:t>
       </w:r>
-      <w:bookmarkStart w:id="367" w:name="Ref_paragraphnumber_1_part_08%2525252525"/>
+      <w:bookmarkStart w:id="367" w:name="Ref_paragraphnumber_1_part_08%2525252526"/>
       <w:bookmarkEnd w:id="367"/>
       <w:r>
         <w:rPr/>
@@ -15494,7 +15494,7 @@
         <w:pStyle w:val="subsection"/>
         <w:rPr/>
       </w:pPr>
-      <w:bookmarkStart w:id="368" w:name="Ref_clausenumber_1_part_08%252525252F106"/>
+      <w:bookmarkStart w:id="368" w:name="Ref_clausenumber_1_part_08%25252525252F7"/>
       <w:bookmarkEnd w:id="368"/>
       <w:r>
         <w:rPr>
@@ -15502,7 +15502,7 @@
         </w:rPr>
         <w:t>70</w:t>
       </w:r>
-      <w:bookmarkStart w:id="369" w:name="Ref_clausenumber_1_part_08%252525252F107"/>
+      <w:bookmarkStart w:id="369" w:name="Ref_clausenumber_1_part_08%25252525252F8"/>
       <w:bookmarkEnd w:id="369"/>
       <w:r>
         <w:rPr>
@@ -15604,7 +15604,7 @@
         <w:pStyle w:val="subsection"/>
         <w:rPr/>
       </w:pPr>
-      <w:bookmarkStart w:id="372" w:name="Ref_clausenumber_1_part_08%252525252F108"/>
+      <w:bookmarkStart w:id="372" w:name="Ref_clausenumber_1_part_08%25252525252F9"/>
       <w:bookmarkEnd w:id="372"/>
       <w:r>
         <w:rPr>
@@ -15612,7 +15612,7 @@
         </w:rPr>
         <w:t>72</w:t>
       </w:r>
-      <w:bookmarkStart w:id="373" w:name="Ref_clausenumber_1_part_08%252525252F109"/>
+      <w:bookmarkStart w:id="373" w:name="Ref_clausenumber_1_part_08%25252525252Fa"/>
       <w:bookmarkEnd w:id="373"/>
       <w:r>
         <w:rPr>
@@ -15681,7 +15681,7 @@
         <w:pStyle w:val="subsection"/>
         <w:rPr/>
       </w:pPr>
-      <w:bookmarkStart w:id="374" w:name="Ref_clausenumber_1_part_09%252525252F10%"/>
+      <w:bookmarkStart w:id="374" w:name="Ref_clausenumber_1_part_09%25252525252F1"/>
       <w:bookmarkEnd w:id="374"/>
       <w:r>
         <w:rPr>
@@ -15689,7 +15689,7 @@
         </w:rPr>
         <w:t>73</w:t>
       </w:r>
-      <w:bookmarkStart w:id="375" w:name="Ref_clausenumber_1_part_09%252525252F101"/>
+      <w:bookmarkStart w:id="375" w:name="Ref_clausenumber_1_part_09%25252525252F2"/>
       <w:bookmarkEnd w:id="375"/>
       <w:r>
         <w:rPr>
@@ -15789,7 +15789,7 @@
         <w:pStyle w:val="clause"/>
         <w:rPr/>
       </w:pPr>
-      <w:bookmarkStart w:id="376" w:name="Ref_clausenumber_1_part_09%252525252F102"/>
+      <w:bookmarkStart w:id="376" w:name="Ref_clausenumber_1_part_09%25252525252F3"/>
       <w:bookmarkEnd w:id="376"/>
       <w:r>
         <w:rPr>
@@ -15797,7 +15797,7 @@
         </w:rPr>
         <w:t>74</w:t>
       </w:r>
-      <w:bookmarkStart w:id="377" w:name="Ref_clausenumber_1_part_09%252525252F103"/>
+      <w:bookmarkStart w:id="377" w:name="Ref_clausenumber_1_part_09%25252525252F4"/>
       <w:bookmarkEnd w:id="377"/>
       <w:r>
         <w:rPr>
@@ -15828,7 +15828,7 @@
         <w:pStyle w:val="subsection"/>
         <w:rPr/>
       </w:pPr>
-      <w:bookmarkStart w:id="378" w:name="Ref_clausenumber_1_part_09%252525252F104"/>
+      <w:bookmarkStart w:id="378" w:name="Ref_clausenumber_1_part_09%25252525252F5"/>
       <w:bookmarkEnd w:id="378"/>
       <w:r>
         <w:rPr>
@@ -15836,7 +15836,7 @@
         </w:rPr>
         <w:t>75</w:t>
       </w:r>
-      <w:bookmarkStart w:id="379" w:name="Ref_clausenumber_1_part_09%252525252F105"/>
+      <w:bookmarkStart w:id="379" w:name="Ref_clausenumber_1_part_09%25252525252F6"/>
       <w:bookmarkEnd w:id="379"/>
       <w:r>
         <w:rPr>
@@ -15942,7 +15942,7 @@
         <w:pStyle w:val="subsection"/>
         <w:rPr/>
       </w:pPr>
-      <w:bookmarkStart w:id="384" w:name="Ref_clausenumber_1_part_21%252525252F05%"/>
+      <w:bookmarkStart w:id="384" w:name="Ref_clausenumber_1_part_21%25252525252F0"/>
       <w:bookmarkEnd w:id="384"/>
       <w:r>
         <w:rPr>
@@ -15950,7 +15950,7 @@
         </w:rPr>
         <w:t>76</w:t>
       </w:r>
-      <w:bookmarkStart w:id="385" w:name="Ref_clausenumber_1_part_21%252525252F051"/>
+      <w:bookmarkStart w:id="385" w:name="Ref_clausenumber_1_part_21%25252525252F1"/>
       <w:bookmarkEnd w:id="385"/>
       <w:r>
         <w:rPr>
@@ -16172,7 +16172,7 @@
         <w:pStyle w:val="subsection"/>
         <w:rPr/>
       </w:pPr>
-      <w:bookmarkStart w:id="390" w:name="Ref_clausenumber_1_part_21%252525252F052"/>
+      <w:bookmarkStart w:id="390" w:name="Ref_clausenumber_1_part_21%25252525252F2"/>
       <w:bookmarkEnd w:id="390"/>
       <w:r>
         <w:rPr>
@@ -16180,7 +16180,7 @@
         </w:rPr>
         <w:t>77</w:t>
       </w:r>
-      <w:bookmarkStart w:id="391" w:name="Ref_clausenumber_1_part_21%252525252F053"/>
+      <w:bookmarkStart w:id="391" w:name="Ref_clausenumber_1_part_21%25252525252F3"/>
       <w:bookmarkEnd w:id="391"/>
       <w:r>
         <w:rPr>
@@ -16308,7 +16308,7 @@
         <w:pStyle w:val="subsection"/>
         <w:rPr/>
       </w:pPr>
-      <w:bookmarkStart w:id="394" w:name="Ref_clausenumber_1_part_21%252525252F054"/>
+      <w:bookmarkStart w:id="394" w:name="Ref_clausenumber_1_part_21%25252525252F4"/>
       <w:bookmarkEnd w:id="394"/>
       <w:r>
         <w:rPr>
@@ -16316,7 +16316,7 @@
         </w:rPr>
         <w:t>78</w:t>
       </w:r>
-      <w:bookmarkStart w:id="395" w:name="Ref_clausenumber_1_part_21%252525252F055"/>
+      <w:bookmarkStart w:id="395" w:name="Ref_clausenumber_1_part_21%25252525252F5"/>
       <w:bookmarkEnd w:id="395"/>
       <w:r>
         <w:rPr>
@@ -16548,7 +16548,7 @@
         <w:pStyle w:val="subsection"/>
         <w:rPr/>
       </w:pPr>
-      <w:bookmarkStart w:id="404" w:name="Ref_clausenumber_1_part_21%252525252F056"/>
+      <w:bookmarkStart w:id="404" w:name="Ref_clausenumber_1_part_21%25252525252F6"/>
       <w:bookmarkEnd w:id="404"/>
       <w:r>
         <w:rPr>
@@ -16556,7 +16556,7 @@
         </w:rPr>
         <w:t>79</w:t>
       </w:r>
-      <w:bookmarkStart w:id="405" w:name="Ref_clausenumber_1_part_21%252525252F057"/>
+      <w:bookmarkStart w:id="405" w:name="Ref_clausenumber_1_part_21%25252525252F7"/>
       <w:bookmarkEnd w:id="405"/>
       <w:r>
         <w:rPr>
@@ -16771,7 +16771,7 @@
         <w:pStyle w:val="subsection"/>
         <w:rPr/>
       </w:pPr>
-      <w:bookmarkStart w:id="406" w:name="Ref_clausenumber_1_part_21%252525252F058"/>
+      <w:bookmarkStart w:id="406" w:name="Ref_clausenumber_1_part_21%25252525252F8"/>
       <w:bookmarkEnd w:id="406"/>
       <w:r>
         <w:rPr>
@@ -16779,7 +16779,7 @@
         </w:rPr>
         <w:t>81</w:t>
       </w:r>
-      <w:bookmarkStart w:id="407" w:name="Ref_clausenumber_1_part_21%252525252F059"/>
+      <w:bookmarkStart w:id="407" w:name="Ref_clausenumber_1_part_21%25252525252F9"/>
       <w:bookmarkEnd w:id="407"/>
       <w:r>
         <w:rPr>
@@ -16907,7 +16907,7 @@
         <w:pStyle w:val="subsection"/>
         <w:rPr/>
       </w:pPr>
-      <w:bookmarkStart w:id="410" w:name="Ref_clausenumber_1_part_17%252525252F12%"/>
+      <w:bookmarkStart w:id="410" w:name="Ref_clausenumber_1_part_17%25252525252F1"/>
       <w:bookmarkEnd w:id="410"/>
       <w:r>
         <w:rPr>
@@ -16915,7 +16915,7 @@
         </w:rPr>
         <w:t>82</w:t>
       </w:r>
-      <w:bookmarkStart w:id="411" w:name="Ref_clausenumber_1_part_17%252525252F121"/>
+      <w:bookmarkStart w:id="411" w:name="Ref_clausenumber_1_part_17%25252525252F2"/>
       <w:bookmarkEnd w:id="411"/>
       <w:r>
         <w:rPr>
@@ -17206,7 +17206,7 @@
         <w:pStyle w:val="subsection"/>
         <w:rPr/>
       </w:pPr>
-      <w:bookmarkStart w:id="416" w:name="Ref_clausenumber_1_part_17%252525252F122"/>
+      <w:bookmarkStart w:id="416" w:name="Ref_clausenumber_1_part_17%25252525252F3"/>
       <w:bookmarkEnd w:id="416"/>
       <w:r>
         <w:rPr>
@@ -17214,7 +17214,7 @@
         </w:rPr>
         <w:t>83</w:t>
       </w:r>
-      <w:bookmarkStart w:id="417" w:name="Ref_clausenumber_1_part_17%252525252F123"/>
+      <w:bookmarkStart w:id="417" w:name="Ref_clausenumber_1_part_17%25252525252F4"/>
       <w:bookmarkEnd w:id="417"/>
       <w:r>
         <w:rPr>
@@ -17293,7 +17293,7 @@
         <w:pStyle w:val="subsection"/>
         <w:rPr/>
       </w:pPr>
-      <w:bookmarkStart w:id="418" w:name="Ref_clausenumber_1_part_17%252525252F124"/>
+      <w:bookmarkStart w:id="418" w:name="Ref_clausenumber_1_part_17%25252525252F5"/>
       <w:bookmarkEnd w:id="418"/>
       <w:r>
         <w:rPr>
@@ -17301,7 +17301,7 @@
         </w:rPr>
         <w:t>84</w:t>
       </w:r>
-      <w:bookmarkStart w:id="419" w:name="Ref_clausenumber_1_part_17%252525252F125"/>
+      <w:bookmarkStart w:id="419" w:name="Ref_clausenumber_1_part_17%25252525252F6"/>
       <w:bookmarkEnd w:id="419"/>
       <w:r>
         <w:rPr>
@@ -17434,7 +17434,7 @@
         <w:rPr/>
         <w:tab/>
       </w:r>
-      <w:bookmarkStart w:id="426" w:name="Ref_paragraphnumber_1_part_17%252525252F"/>
+      <w:bookmarkStart w:id="426" w:name="Ref_paragraphnumber_1_part_17%2525252525"/>
       <w:bookmarkEnd w:id="426"/>
       <w:r>
         <w:rPr/>
@@ -17744,7 +17744,7 @@
         <w:pStyle w:val="subsection"/>
         <w:rPr/>
       </w:pPr>
-      <w:bookmarkStart w:id="432" w:name="Ref_clausenumber_1_part_26%252525252F10%"/>
+      <w:bookmarkStart w:id="432" w:name="Ref_clausenumber_1_part_26%25252525252F4"/>
       <w:bookmarkEnd w:id="432"/>
       <w:r>
         <w:rPr>
@@ -17752,7 +17752,7 @@
         </w:rPr>
         <w:t>86</w:t>
       </w:r>
-      <w:bookmarkStart w:id="433" w:name="Ref_clausenumber_1_part_26%252525252F101"/>
+      <w:bookmarkStart w:id="433" w:name="Ref_clausenumber_1_part_26%25252525252F5"/>
       <w:bookmarkEnd w:id="433"/>
       <w:r>
         <w:rPr>
@@ -18018,7 +18018,7 @@
         <w:pStyle w:val="subsection"/>
         <w:rPr/>
       </w:pPr>
-      <w:bookmarkStart w:id="440" w:name="Ref_clausenumber_1_part_26%252525252F102"/>
+      <w:bookmarkStart w:id="440" w:name="Ref_clausenumber_1_part_26%25252525252F6"/>
       <w:bookmarkEnd w:id="440"/>
       <w:r>
         <w:rPr>
@@ -18026,7 +18026,7 @@
         </w:rPr>
         <w:t>89</w:t>
       </w:r>
-      <w:bookmarkStart w:id="441" w:name="Ref_clausenumber_1_part_26%252525252F103"/>
+      <w:bookmarkStart w:id="441" w:name="Ref_clausenumber_1_part_26%25252525252F7"/>
       <w:bookmarkEnd w:id="441"/>
       <w:r>
         <w:rPr>
@@ -18075,7 +18075,7 @@
         <w:rPr/>
         <w:t>(b)</w:t>
       </w:r>
-      <w:bookmarkStart w:id="445" w:name="Ref_paragraphnumber_1_part_26%2525252525"/>
+      <w:bookmarkStart w:id="445" w:name="Ref_paragraphnumber_1_part_26%2525252526"/>
       <w:bookmarkEnd w:id="445"/>
       <w:r>
         <w:rPr/>
@@ -18218,7 +18218,7 @@
         <w:pStyle w:val="clause"/>
         <w:rPr/>
       </w:pPr>
-      <w:bookmarkStart w:id="448" w:name="Ref_clausenumber_1_part_13%252525252F05%"/>
+      <w:bookmarkStart w:id="448" w:name="Ref_clausenumber_1_part_13%25252525252F0"/>
       <w:bookmarkEnd w:id="448"/>
       <w:r>
         <w:rPr>
@@ -18226,7 +18226,7 @@
         </w:rPr>
         <w:t>90</w:t>
       </w:r>
-      <w:bookmarkStart w:id="449" w:name="Ref_clausenumber_1_part_13%252525252F051"/>
+      <w:bookmarkStart w:id="449" w:name="Ref_clausenumber_1_part_13%25252525252F1"/>
       <w:bookmarkEnd w:id="449"/>
       <w:r>
         <w:rPr>
@@ -18340,7 +18340,7 @@
         <w:pStyle w:val="subsection"/>
         <w:rPr/>
       </w:pPr>
-      <w:bookmarkStart w:id="450" w:name="Ref_clausenumber_1_part_17%252525252F126"/>
+      <w:bookmarkStart w:id="450" w:name="Ref_clausenumber_1_part_17%25252525252F7"/>
       <w:bookmarkEnd w:id="450"/>
       <w:r>
         <w:rPr>
@@ -18348,7 +18348,7 @@
         </w:rPr>
         <w:t>91</w:t>
       </w:r>
-      <w:bookmarkStart w:id="451" w:name="Ref_clausenumber_1_part_17%252525252F127"/>
+      <w:bookmarkStart w:id="451" w:name="Ref_clausenumber_1_part_17%25252525252F8"/>
       <w:bookmarkEnd w:id="451"/>
       <w:r>
         <w:rPr>
@@ -18458,7 +18458,7 @@
         <w:pStyle w:val="subsection"/>
         <w:rPr/>
       </w:pPr>
-      <w:bookmarkStart w:id="454" w:name="Ref_clausenumber_1_part_17%252525252F128"/>
+      <w:bookmarkStart w:id="454" w:name="Ref_clausenumber_1_part_17%25252525252F9"/>
       <w:bookmarkEnd w:id="454"/>
       <w:r>
         <w:rPr>
@@ -18466,7 +18466,7 @@
         </w:rPr>
         <w:t>92</w:t>
       </w:r>
-      <w:bookmarkStart w:id="455" w:name="Ref_clausenumber_1_part_17%252525252F129"/>
+      <w:bookmarkStart w:id="455" w:name="Ref_clausenumber_1_part_17%25252525252Fa"/>
       <w:bookmarkEnd w:id="455"/>
       <w:r>
         <w:rPr>
@@ -18519,13 +18519,13 @@
         <w:rPr/>
         <w:tab/>
       </w:r>
-      <w:bookmarkStart w:id="460" w:name="Ref_paragraphnumber_1_part_19%2525252526"/>
+      <w:bookmarkStart w:id="460" w:name="Ref_paragraphnumber_1_part_19%2525252527"/>
       <w:bookmarkEnd w:id="460"/>
       <w:r>
         <w:rPr/>
         <w:t>(a)</w:t>
       </w:r>
-      <w:bookmarkStart w:id="461" w:name="Ref_paragraphnumber_1_part_19%2525252527"/>
+      <w:bookmarkStart w:id="461" w:name="Ref_paragraphnumber_1_part_19%2525252528"/>
       <w:bookmarkEnd w:id="461"/>
       <w:r>
         <w:rPr/>
@@ -18678,7 +18678,7 @@
         <w:pStyle w:val="subsection"/>
         <w:rPr/>
       </w:pPr>
-      <w:bookmarkStart w:id="464" w:name="Ref_clausenumber_1_part_19%252525252F12%"/>
+      <w:bookmarkStart w:id="464" w:name="Ref_clausenumber_1_part_19%25252525252F4"/>
       <w:bookmarkEnd w:id="464"/>
       <w:r>
         <w:rPr>
@@ -18686,7 +18686,7 @@
         </w:rPr>
         <w:t>94</w:t>
       </w:r>
-      <w:bookmarkStart w:id="465" w:name="Ref_clausenumber_1_part_19%252525252F121"/>
+      <w:bookmarkStart w:id="465" w:name="Ref_clausenumber_1_part_19%25252525252F5"/>
       <w:bookmarkEnd w:id="465"/>
       <w:r>
         <w:rPr>
@@ -18928,7 +18928,7 @@
         <w:pStyle w:val="subsection"/>
         <w:rPr/>
       </w:pPr>
-      <w:bookmarkStart w:id="470" w:name="Ref_clausenumber_1_part_10%252525252F122"/>
+      <w:bookmarkStart w:id="470" w:name="Ref_clausenumber_1_part_10%25252525252F3"/>
       <w:bookmarkEnd w:id="470"/>
       <w:r>
         <w:rPr>
@@ -18936,7 +18936,7 @@
         </w:rPr>
         <w:t>96</w:t>
       </w:r>
-      <w:bookmarkStart w:id="471" w:name="Ref_clausenumber_1_part_10%252525252F123"/>
+      <w:bookmarkStart w:id="471" w:name="Ref_clausenumber_1_part_10%25252525252F4"/>
       <w:bookmarkEnd w:id="471"/>
       <w:r>
         <w:rPr>
@@ -18989,13 +18989,13 @@
         <w:rPr/>
         <w:tab/>
       </w:r>
-      <w:bookmarkStart w:id="476" w:name="Ref_paragraphnumber_1_part_10%2525252526"/>
+      <w:bookmarkStart w:id="476" w:name="Ref_paragraphnumber_1_part_10%2525252527"/>
       <w:bookmarkEnd w:id="476"/>
       <w:r>
         <w:rPr/>
         <w:t>(a)</w:t>
       </w:r>
-      <w:bookmarkStart w:id="477" w:name="Ref_paragraphnumber_1_part_10%2525252527"/>
+      <w:bookmarkStart w:id="477" w:name="Ref_paragraphnumber_1_part_10%2525252528"/>
       <w:bookmarkEnd w:id="477"/>
       <w:r>
         <w:rPr/>
@@ -19038,13 +19038,13 @@
         <w:rPr/>
         <w:tab/>
       </w:r>
-      <w:bookmarkStart w:id="478" w:name="Ref_paragraphnumber_1_part_10%2525252528"/>
+      <w:bookmarkStart w:id="478" w:name="Ref_paragraphnumber_1_part_10%2525252529"/>
       <w:bookmarkEnd w:id="478"/>
       <w:r>
         <w:rPr/>
         <w:t>(d)</w:t>
       </w:r>
-      <w:bookmarkStart w:id="479" w:name="Ref_paragraphnumber_1_part_10%2525252529"/>
+      <w:bookmarkStart w:id="479" w:name="Ref_paragraphnumber_1_part_10%252525252a"/>
       <w:bookmarkEnd w:id="479"/>
       <w:r>
         <w:rPr/>
@@ -19061,13 +19061,13 @@
         <w:rPr/>
         <w:tab/>
       </w:r>
-      <w:bookmarkStart w:id="480" w:name="Ref_paragraphnumber_1_part_10%252525252a"/>
+      <w:bookmarkStart w:id="480" w:name="Ref_paragraphnumber_1_part_10%252525252b"/>
       <w:bookmarkEnd w:id="480"/>
       <w:r>
         <w:rPr/>
         <w:t>(e)</w:t>
       </w:r>
-      <w:bookmarkStart w:id="481" w:name="Ref_paragraphnumber_1_part_10%252525252b"/>
+      <w:bookmarkStart w:id="481" w:name="Ref_paragraphnumber_1_part_10%252525252c"/>
       <w:bookmarkEnd w:id="481"/>
       <w:r>
         <w:rPr/>
@@ -19097,13 +19097,13 @@
         <w:rPr/>
         <w:tab/>
       </w:r>
-      <w:bookmarkStart w:id="482" w:name="Ref_paragraphnumber_1_part_10%252525252c"/>
+      <w:bookmarkStart w:id="482" w:name="Ref_paragraphnumber_1_part_10%252525252d"/>
       <w:bookmarkEnd w:id="482"/>
       <w:r>
         <w:rPr/>
         <w:t>(g)</w:t>
       </w:r>
-      <w:bookmarkStart w:id="483" w:name="Ref_paragraphnumber_1_part_10%252525252d"/>
+      <w:bookmarkStart w:id="483" w:name="Ref_paragraphnumber_1_part_10%252525252e"/>
       <w:bookmarkEnd w:id="483"/>
       <w:r>
         <w:rPr/>
@@ -19120,13 +19120,13 @@
         <w:rPr/>
         <w:tab/>
       </w:r>
-      <w:bookmarkStart w:id="484" w:name="Ref_paragraphnumber_1_part_10%252525252e"/>
+      <w:bookmarkStart w:id="484" w:name="Ref_paragraphnumber_1_part_10%252525252f"/>
       <w:bookmarkEnd w:id="484"/>
       <w:r>
         <w:rPr/>
         <w:t>(h)</w:t>
       </w:r>
-      <w:bookmarkStart w:id="485" w:name="Ref_paragraphnumber_1_part_10%252525252f"/>
+      <w:bookmarkStart w:id="485" w:name="Ref_paragraphnumber_1_part_10%252525252g"/>
       <w:bookmarkEnd w:id="485"/>
       <w:r>
         <w:rPr/>
@@ -19143,13 +19143,13 @@
         <w:rPr/>
         <w:tab/>
       </w:r>
-      <w:bookmarkStart w:id="486" w:name="Ref_paragraphnumber_1_part_10%252525252g"/>
+      <w:bookmarkStart w:id="486" w:name="Ref_paragraphnumber_1_part_10%252525252h"/>
       <w:bookmarkEnd w:id="486"/>
       <w:r>
         <w:rPr/>
         <w:t>(i)</w:t>
       </w:r>
-      <w:bookmarkStart w:id="487" w:name="Ref_paragraphnumber_1_part_10%252525252h"/>
+      <w:bookmarkStart w:id="487" w:name="Ref_paragraphnumber_1_part_10%252525252i"/>
       <w:bookmarkEnd w:id="487"/>
       <w:r>
         <w:rPr/>
@@ -19256,7 +19256,7 @@
         <w:pStyle w:val="subsection"/>
         <w:rPr/>
       </w:pPr>
-      <w:bookmarkStart w:id="490" w:name="Ref_clausenumber_1_part_10%252525252F124"/>
+      <w:bookmarkStart w:id="490" w:name="Ref_clausenumber_1_part_10%25252525252F5"/>
       <w:bookmarkEnd w:id="490"/>
       <w:r>
         <w:rPr>
@@ -19264,7 +19264,7 @@
         </w:rPr>
         <w:t>97</w:t>
       </w:r>
-      <w:bookmarkStart w:id="491" w:name="Ref_clausenumber_1_part_10%252525252F125"/>
+      <w:bookmarkStart w:id="491" w:name="Ref_clausenumber_1_part_10%25252525252F6"/>
       <w:bookmarkEnd w:id="491"/>
       <w:r>
         <w:rPr>
@@ -19333,7 +19333,7 @@
         <w:pStyle w:val="subsection"/>
         <w:rPr/>
       </w:pPr>
-      <w:bookmarkStart w:id="492" w:name="Ref_clausenumber_1_part_10%252525252F126"/>
+      <w:bookmarkStart w:id="492" w:name="Ref_clausenumber_1_part_10%25252525252F7"/>
       <w:bookmarkEnd w:id="492"/>
       <w:r>
         <w:rPr>
@@ -19341,7 +19341,7 @@
         </w:rPr>
         <w:t>98</w:t>
       </w:r>
-      <w:bookmarkStart w:id="493" w:name="Ref_clausenumber_1_part_10%252525252F127"/>
+      <w:bookmarkStart w:id="493" w:name="Ref_clausenumber_1_part_10%25252525252F8"/>
       <w:bookmarkEnd w:id="493"/>
       <w:r>
         <w:rPr>
@@ -19482,7 +19482,7 @@
         <w:pStyle w:val="subsection"/>
         <w:rPr/>
       </w:pPr>
-      <w:bookmarkStart w:id="494" w:name="Ref_clausenumber_1_part_11%252525252F12%"/>
+      <w:bookmarkStart w:id="494" w:name="Ref_clausenumber_1_part_11%25252525252F1"/>
       <w:bookmarkEnd w:id="494"/>
       <w:r>
         <w:rPr>
@@ -19490,7 +19490,7 @@
         </w:rPr>
         <w:t>99</w:t>
       </w:r>
-      <w:bookmarkStart w:id="495" w:name="Ref_clausenumber_1_part_11%252525252F121"/>
+      <w:bookmarkStart w:id="495" w:name="Ref_clausenumber_1_part_11%25252525252F2"/>
       <w:bookmarkEnd w:id="495"/>
       <w:r>
         <w:rPr>
@@ -19663,7 +19663,7 @@
         <w:pStyle w:val="subsection"/>
         <w:rPr/>
       </w:pPr>
-      <w:bookmarkStart w:id="496" w:name="Ref_clausenumber_1_part_11%252525252F122"/>
+      <w:bookmarkStart w:id="496" w:name="Ref_clausenumber_1_part_11%25252525252F3"/>
       <w:bookmarkEnd w:id="496"/>
       <w:r>
         <w:rPr>
@@ -19671,7 +19671,7 @@
         </w:rPr>
         <w:t>100</w:t>
       </w:r>
-      <w:bookmarkStart w:id="497" w:name="Ref_clausenumber_1_part_11%252525252F123"/>
+      <w:bookmarkStart w:id="497" w:name="Ref_clausenumber_1_part_11%25252525252F4"/>
       <w:bookmarkEnd w:id="497"/>
       <w:r>
         <w:rPr>
@@ -19872,7 +19872,7 @@
         <w:pStyle w:val="subsection"/>
         <w:rPr/>
       </w:pPr>
-      <w:bookmarkStart w:id="498" w:name="Ref_clausenumber_1_part_19%252525252F052"/>
+      <w:bookmarkStart w:id="498" w:name="Ref_clausenumber_1_part_19%25252525252F6"/>
       <w:bookmarkEnd w:id="498"/>
       <w:r>
         <w:rPr>
@@ -19880,7 +19880,7 @@
         </w:rPr>
         <w:t>102</w:t>
       </w:r>
-      <w:bookmarkStart w:id="499" w:name="Ref_clausenumber_1_part_19%252525252F053"/>
+      <w:bookmarkStart w:id="499" w:name="Ref_clausenumber_1_part_19%25252525252F7"/>
       <w:bookmarkEnd w:id="499"/>
       <w:r>
         <w:rPr>
@@ -20313,7 +20313,7 @@
         <w:pStyle w:val="subsection"/>
         <w:rPr/>
       </w:pPr>
-      <w:bookmarkStart w:id="506" w:name="Ref_clausenumber_1_part_13%252525252F12%"/>
+      <w:bookmarkStart w:id="506" w:name="Ref_clausenumber_1_part_13%25252525252F2"/>
       <w:bookmarkEnd w:id="506"/>
       <w:r>
         <w:rPr>
@@ -20321,7 +20321,7 @@
         </w:rPr>
         <w:t>105</w:t>
       </w:r>
-      <w:bookmarkStart w:id="507" w:name="Ref_clausenumber_1_part_13%252525252F121"/>
+      <w:bookmarkStart w:id="507" w:name="Ref_clausenumber_1_part_13%25252525252F3"/>
       <w:bookmarkEnd w:id="507"/>
       <w:r>
         <w:rPr>
@@ -20416,7 +20416,7 @@
         <w:pStyle w:val="subsection"/>
         <w:rPr/>
       </w:pPr>
-      <w:bookmarkStart w:id="508" w:name="Ref_clausenumber_1_part_22%252525252F05%"/>
+      <w:bookmarkStart w:id="508" w:name="Ref_clausenumber_1_part_22%25252525252F0"/>
       <w:bookmarkEnd w:id="508"/>
       <w:r>
         <w:rPr>
@@ -20424,7 +20424,7 @@
         </w:rPr>
         <w:t>106</w:t>
       </w:r>
-      <w:bookmarkStart w:id="509" w:name="Ref_clausenumber_1_part_22%252525252F051"/>
+      <w:bookmarkStart w:id="509" w:name="Ref_clausenumber_1_part_22%25252525252F1"/>
       <w:bookmarkEnd w:id="509"/>
       <w:r>
         <w:rPr>
@@ -20888,7 +20888,7 @@
         <w:pStyle w:val="subsection"/>
         <w:rPr/>
       </w:pPr>
-      <w:bookmarkStart w:id="518" w:name="Ref_clausenumber_1_part_13%252525252F122"/>
+      <w:bookmarkStart w:id="518" w:name="Ref_clausenumber_1_part_13%25252525252F4"/>
       <w:bookmarkEnd w:id="518"/>
       <w:r>
         <w:rPr>
@@ -20896,7 +20896,7 @@
         </w:rPr>
         <w:t>108</w:t>
       </w:r>
-      <w:bookmarkStart w:id="519" w:name="Ref_clausenumber_1_part_13%252525252F123"/>
+      <w:bookmarkStart w:id="519" w:name="Ref_clausenumber_1_part_13%25252525252F5"/>
       <w:bookmarkEnd w:id="519"/>
       <w:r>
         <w:rPr>
@@ -20945,7 +20945,7 @@
         <w:pStyle w:val="subsection"/>
         <w:rPr/>
       </w:pPr>
-      <w:bookmarkStart w:id="520" w:name="Ref_clausenumber_1_part_13%252525252F124"/>
+      <w:bookmarkStart w:id="520" w:name="Ref_clausenumber_1_part_13%25252525252F6"/>
       <w:bookmarkEnd w:id="520"/>
       <w:r>
         <w:rPr>
@@ -20953,7 +20953,7 @@
         </w:rPr>
         <w:t>109</w:t>
       </w:r>
-      <w:bookmarkStart w:id="521" w:name="Ref_clausenumber_1_part_13%252525252F125"/>
+      <w:bookmarkStart w:id="521" w:name="Ref_clausenumber_1_part_13%25252525252F7"/>
       <w:bookmarkEnd w:id="521"/>
       <w:r>
         <w:rPr>
@@ -21107,7 +21107,7 @@
         <w:pStyle w:val="subsection"/>
         <w:rPr/>
       </w:pPr>
-      <w:bookmarkStart w:id="524" w:name="Ref_clausenumber_1_part_18%252525252F04%"/>
+      <w:bookmarkStart w:id="524" w:name="Ref_clausenumber_1_part_18%25252525252F0"/>
       <w:bookmarkEnd w:id="524"/>
       <w:r>
         <w:rPr>
@@ -21115,7 +21115,7 @@
         </w:rPr>
         <w:t>110</w:t>
       </w:r>
-      <w:bookmarkStart w:id="525" w:name="Ref_clausenumber_1_part_18%252525252F041"/>
+      <w:bookmarkStart w:id="525" w:name="Ref_clausenumber_1_part_18%25252525252F1"/>
       <w:bookmarkEnd w:id="525"/>
       <w:r>
         <w:rPr>
@@ -21262,7 +21262,7 @@
         <w:pStyle w:val="subsection"/>
         <w:rPr/>
       </w:pPr>
-      <w:bookmarkStart w:id="528" w:name="Ref_clausenumber_1_part_20%252525252F05%"/>
+      <w:bookmarkStart w:id="528" w:name="Ref_clausenumber_1_part_20%25252525252F0"/>
       <w:bookmarkEnd w:id="528"/>
       <w:r>
         <w:rPr>
@@ -21270,7 +21270,7 @@
         </w:rPr>
         <w:t>111</w:t>
       </w:r>
-      <w:bookmarkStart w:id="529" w:name="Ref_clausenumber_1_part_20%252525252F051"/>
+      <w:bookmarkStart w:id="529" w:name="Ref_clausenumber_1_part_20%25252525252F1"/>
       <w:bookmarkEnd w:id="529"/>
       <w:r>
         <w:rPr>
@@ -21591,7 +21591,7 @@
         <w:pStyle w:val="subsection"/>
         <w:rPr/>
       </w:pPr>
-      <w:bookmarkStart w:id="532" w:name="Ref_clausenumber_1_part_25%252525252F06%"/>
+      <w:bookmarkStart w:id="532" w:name="Ref_clausenumber_1_part_25%25252525252F2"/>
       <w:bookmarkEnd w:id="532"/>
       <w:r>
         <w:rPr>
@@ -21599,7 +21599,7 @@
         </w:rPr>
         <w:t>115</w:t>
       </w:r>
-      <w:bookmarkStart w:id="533" w:name="Ref_clausenumber_1_part_25%252525252F061"/>
+      <w:bookmarkStart w:id="533" w:name="Ref_clausenumber_1_part_25%25252525252F3"/>
       <w:bookmarkEnd w:id="533"/>
       <w:r>
         <w:rPr>
@@ -21684,8 +21684,8 @@
         <w:pStyle w:val="partheading"/>
         <w:rPr/>
       </w:pPr>
-      <w:bookmarkStart w:id="538" w:name="current_part_Copy_2"/>
-      <w:bookmarkStart w:id="539" w:name="current_chapter_Copy_15"/>
+      <w:bookmarkStart w:id="538" w:name="current_chapter_Copy_15"/>
+      <w:bookmarkStart w:id="539" w:name="current_part_Copy_2"/>
       <w:bookmarkEnd w:id="538"/>
       <w:bookmarkEnd w:id="539"/>
       <w:r>
@@ -23317,7 +23317,7 @@
         <w:tab/>
         <w:t>(b)</w:t>
         <w:tab/>
-        <w:t>at the end of sub-paragraph (b) add⁠—“; or</w:t>
+        <w:t>at the end of sub-paragraph (b) add⁠ “; or</w:t>
       </w:r>
     </w:p>
     <w:p>
@@ -24389,7 +24389,7 @@
         <w:pStyle w:val="subsection"/>
         <w:rPr/>
       </w:pPr>
-      <w:bookmarkStart w:id="541" w:name="Ref_clausenumber_1_part_17%252525252F04%"/>
+      <w:bookmarkStart w:id="541" w:name="Ref_clausenumber_1_part_17%25252525252F0"/>
       <w:bookmarkEnd w:id="541"/>
       <w:r>
         <w:rPr>
@@ -24397,7 +24397,7 @@
         </w:rPr>
         <w:t>126</w:t>
       </w:r>
-      <w:bookmarkStart w:id="542" w:name="Ref_clausenumber_1_part_17%252525252F041"/>
+      <w:bookmarkStart w:id="542" w:name="Ref_clausenumber_1_part_17%25252525252Fb"/>
       <w:bookmarkEnd w:id="542"/>
       <w:r>
         <w:rPr>
@@ -27604,8 +27604,8 @@
         <w:pStyle w:val="partheading"/>
         <w:rPr/>
       </w:pPr>
-      <w:bookmarkStart w:id="547" w:name="current_part_Copy_4"/>
-      <w:bookmarkStart w:id="548" w:name="current_chapter_Copy_16"/>
+      <w:bookmarkStart w:id="547" w:name="current_chapter_Copy_16"/>
+      <w:bookmarkStart w:id="548" w:name="current_part_Copy_4"/>
       <w:bookmarkEnd w:id="547"/>
       <w:bookmarkEnd w:id="548"/>
       <w:r>
@@ -27650,7 +27650,7 @@
         <w:pStyle w:val="subsection"/>
         <w:rPr/>
       </w:pPr>
-      <w:bookmarkStart w:id="550" w:name="Ref_clausenumber_1_part_27%252525252F052"/>
+      <w:bookmarkStart w:id="550" w:name="Ref_clausenumber_1_part_27%25252525252F2"/>
       <w:bookmarkEnd w:id="550"/>
       <w:r>
         <w:rPr>
@@ -27658,7 +27658,7 @@
         </w:rPr>
         <w:t>144</w:t>
       </w:r>
-      <w:bookmarkStart w:id="551" w:name="Ref_clausenumber_1_part_27%252525252F053"/>
+      <w:bookmarkStart w:id="551" w:name="Ref_clausenumber_1_part_27%25252525252F3"/>
       <w:bookmarkEnd w:id="551"/>
       <w:r>
         <w:rPr>
@@ -27682,7 +27682,7 @@
         </w:rPr>
         <w:tab/>
       </w:r>
-      <w:bookmarkStart w:id="552" w:name="Ref_paragraphnumber_1_part_27%252525252F"/>
+      <w:bookmarkStart w:id="552" w:name="Ref_paragraphnumber_1_part_27%2525252525"/>
       <w:bookmarkEnd w:id="552"/>
       <w:r>
         <w:rPr>
@@ -27869,7 +27869,7 @@
         <w:pStyle w:val="subsection"/>
         <w:rPr/>
       </w:pPr>
-      <w:bookmarkStart w:id="554" w:name="Ref_clausenumber_1_part_27%252525252F054"/>
+      <w:bookmarkStart w:id="554" w:name="Ref_clausenumber_1_part_27%25252525252F4"/>
       <w:bookmarkEnd w:id="554"/>
       <w:r>
         <w:rPr>
@@ -27877,7 +27877,7 @@
         </w:rPr>
         <w:t>145</w:t>
       </w:r>
-      <w:bookmarkStart w:id="555" w:name="Ref_clausenumber_1_part_27%252525252F055"/>
+      <w:bookmarkStart w:id="555" w:name="Ref_clausenumber_1_part_27%25252525252F5"/>
       <w:bookmarkEnd w:id="555"/>
       <w:r>
         <w:rPr>
@@ -27945,7 +27945,7 @@
         <w:pStyle w:val="subsection"/>
         <w:rPr/>
       </w:pPr>
-      <w:bookmarkStart w:id="556" w:name="Ref_clausenumber_1_part_27%252525252F056"/>
+      <w:bookmarkStart w:id="556" w:name="Ref_clausenumber_1_part_27%25252525252F6"/>
       <w:bookmarkEnd w:id="556"/>
       <w:r>
         <w:rPr>
@@ -27953,7 +27953,7 @@
         </w:rPr>
         <w:t>146</w:t>
       </w:r>
-      <w:bookmarkStart w:id="557" w:name="Ref_clausenumber_1_part_27%252525252F057"/>
+      <w:bookmarkStart w:id="557" w:name="Ref_clausenumber_1_part_27%25252525252F7"/>
       <w:bookmarkEnd w:id="557"/>
       <w:r>
         <w:rPr>
@@ -28009,7 +28009,7 @@
         <w:pStyle w:val="subsection"/>
         <w:rPr/>
       </w:pPr>
-      <w:bookmarkStart w:id="560" w:name="Ref_clausenumber_1_part_27%252525252F058"/>
+      <w:bookmarkStart w:id="560" w:name="Ref_clausenumber_1_part_27%25252525252F8"/>
       <w:bookmarkEnd w:id="560"/>
       <w:r>
         <w:rPr>
@@ -28017,7 +28017,7 @@
         </w:rPr>
         <w:t>147</w:t>
       </w:r>
-      <w:bookmarkStart w:id="561" w:name="Ref_clausenumber_1_part_27%252525252F059"/>
+      <w:bookmarkStart w:id="561" w:name="Ref_clausenumber_1_part_27%25252525252F9"/>
       <w:bookmarkEnd w:id="561"/>
       <w:r>
         <w:rPr>
@@ -28174,7 +28174,7 @@
         <w:pStyle w:val="subsection"/>
         <w:rPr/>
       </w:pPr>
-      <w:bookmarkStart w:id="564" w:name="Ref_clausenumber_1_part_27%252525252F05a"/>
+      <w:bookmarkStart w:id="564" w:name="Ref_clausenumber_1_part_27%25252525252Fa"/>
       <w:bookmarkEnd w:id="564"/>
       <w:r>
         <w:rPr>
@@ -28182,7 +28182,7 @@
         </w:rPr>
         <w:t>148</w:t>
       </w:r>
-      <w:bookmarkStart w:id="565" w:name="Ref_clausenumber_1_part_27%252525252F05b"/>
+      <w:bookmarkStart w:id="565" w:name="Ref_clausenumber_1_part_27%25252525252Fb"/>
       <w:bookmarkEnd w:id="565"/>
       <w:r>
         <w:rPr>
@@ -28495,7 +28495,7 @@
         <w:pStyle w:val="subsection"/>
         <w:rPr/>
       </w:pPr>
-      <w:bookmarkStart w:id="576" w:name="Ref_clausenumber_1_part_23%252525252F10%"/>
+      <w:bookmarkStart w:id="576" w:name="Ref_clausenumber_1_part_23%25252525252Fh"/>
       <w:bookmarkEnd w:id="576"/>
       <w:r>
         <w:rPr>
@@ -28503,7 +28503,7 @@
         </w:rPr>
         <w:t>149</w:t>
       </w:r>
-      <w:bookmarkStart w:id="577" w:name="Ref_clausenumber_1_part_23%252525252F101"/>
+      <w:bookmarkStart w:id="577" w:name="Ref_clausenumber_1_part_23%25252525252Fi"/>
       <w:bookmarkEnd w:id="577"/>
       <w:r>
         <w:rPr>
@@ -28593,7 +28593,7 @@
         <w:pStyle w:val="subsection"/>
         <w:rPr/>
       </w:pPr>
-      <w:bookmarkStart w:id="578" w:name="Ref_clausenumber_1_part_28%252525252F02%"/>
+      <w:bookmarkStart w:id="578" w:name="Ref_clausenumber_1_part_28%25252525252F0"/>
       <w:bookmarkEnd w:id="578"/>
       <w:r>
         <w:rPr>
@@ -28601,7 +28601,7 @@
         </w:rPr>
         <w:t>150</w:t>
       </w:r>
-      <w:bookmarkStart w:id="579" w:name="Ref_clausenumber_1_part_28%252525252F021"/>
+      <w:bookmarkStart w:id="579" w:name="Ref_clausenumber_1_part_28%25252525252F1"/>
       <w:bookmarkEnd w:id="579"/>
       <w:r>
         <w:rPr>
@@ -28720,7 +28720,7 @@
         <w:pStyle w:val="subsection"/>
         <w:rPr/>
       </w:pPr>
-      <w:bookmarkStart w:id="582" w:name="Ref_clausenumber_1_part_28%252525252F05%"/>
+      <w:bookmarkStart w:id="582" w:name="Ref_clausenumber_1_part_28%25252525252F2"/>
       <w:bookmarkEnd w:id="582"/>
       <w:r>
         <w:rPr>
@@ -28728,7 +28728,7 @@
         </w:rPr>
         <w:t>151</w:t>
       </w:r>
-      <w:bookmarkStart w:id="583" w:name="Ref_clausenumber_1_part_28%252525252F051"/>
+      <w:bookmarkStart w:id="583" w:name="Ref_clausenumber_1_part_28%25252525252F3"/>
       <w:bookmarkEnd w:id="583"/>
       <w:r>
         <w:rPr>
@@ -29137,7 +29137,7 @@
         <w:pStyle w:val="subsection"/>
         <w:rPr/>
       </w:pPr>
-      <w:bookmarkStart w:id="584" w:name="Ref_clausenumber_1_part_09%252525252F106"/>
+      <w:bookmarkStart w:id="584" w:name="Ref_clausenumber_1_part_09%25252525252F7"/>
       <w:bookmarkEnd w:id="584"/>
       <w:r>
         <w:rPr>
@@ -29145,7 +29145,7 @@
         </w:rPr>
         <w:t>155</w:t>
       </w:r>
-      <w:bookmarkStart w:id="585" w:name="Ref_clausenumber_1_part_09%252525252F107"/>
+      <w:bookmarkStart w:id="585" w:name="Ref_clausenumber_1_part_09%25252525252F8"/>
       <w:bookmarkEnd w:id="585"/>
       <w:r>
         <w:rPr>
@@ -29289,13 +29289,13 @@
         <w:rPr/>
         <w:tab/>
       </w:r>
-      <w:bookmarkStart w:id="590" w:name="Ref_paragraphnumber_1_part_23%2525252528"/>
+      <w:bookmarkStart w:id="590" w:name="Ref_paragraphnumber_1_part_23%2525252529"/>
       <w:bookmarkEnd w:id="590"/>
       <w:r>
         <w:rPr/>
         <w:t>(c)</w:t>
       </w:r>
-      <w:bookmarkStart w:id="591" w:name="Ref_paragraphnumber_1_part_23%2525252529"/>
+      <w:bookmarkStart w:id="591" w:name="Ref_paragraphnumber_1_part_23%252525252a"/>
       <w:bookmarkEnd w:id="591"/>
       <w:r>
         <w:rPr/>
@@ -29405,7 +29405,7 @@
         <w:pStyle w:val="subsection"/>
         <w:rPr/>
       </w:pPr>
-      <w:bookmarkStart w:id="594" w:name="Ref_clausenumber_1_part_09%252525252F12%"/>
+      <w:bookmarkStart w:id="594" w:name="Ref_clausenumber_1_part_09%25252525252F9"/>
       <w:bookmarkEnd w:id="594"/>
       <w:r>
         <w:rPr>
@@ -29413,7 +29413,7 @@
         </w:rPr>
         <w:t>156</w:t>
       </w:r>
-      <w:bookmarkStart w:id="595" w:name="Ref_clausenumber_1_part_09%252525252F121"/>
+      <w:bookmarkStart w:id="595" w:name="Ref_clausenumber_1_part_09%25252525252Fa"/>
       <w:bookmarkEnd w:id="595"/>
       <w:r>
         <w:rPr>
@@ -29624,7 +29624,7 @@
         <w:pStyle w:val="subsection"/>
         <w:rPr/>
       </w:pPr>
-      <w:bookmarkStart w:id="602" w:name="Ref_clausenumber_1_part_20%252525252F12%"/>
+      <w:bookmarkStart w:id="602" w:name="Ref_clausenumber_1_part_20%25252525252F2"/>
       <w:bookmarkEnd w:id="602"/>
       <w:r>
         <w:rPr>
@@ -29632,7 +29632,7 @@
         </w:rPr>
         <w:t>157</w:t>
       </w:r>
-      <w:bookmarkStart w:id="603" w:name="Ref_clausenumber_1_part_20%252525252F121"/>
+      <w:bookmarkStart w:id="603" w:name="Ref_clausenumber_1_part_20%25252525252F3"/>
       <w:bookmarkEnd w:id="603"/>
       <w:r>
         <w:rPr>
@@ -29776,7 +29776,7 @@
         <w:pStyle w:val="subsection"/>
         <w:rPr/>
       </w:pPr>
-      <w:bookmarkStart w:id="608" w:name="Ref_clausenumber_1_part_02%252525252F05%"/>
+      <w:bookmarkStart w:id="608" w:name="Ref_clausenumber_1_part_02%25252525252F0"/>
       <w:bookmarkEnd w:id="608"/>
       <w:r>
         <w:rPr>
@@ -29784,7 +29784,7 @@
         </w:rPr>
         <w:t>158</w:t>
       </w:r>
-      <w:bookmarkStart w:id="609" w:name="Ref_clausenumber_1_part_02%252525252F051"/>
+      <w:bookmarkStart w:id="609" w:name="Ref_clausenumber_1_part_02%25252525252Fd"/>
       <w:bookmarkEnd w:id="609"/>
       <w:r>
         <w:rPr>
@@ -30501,13 +30501,13 @@
         <w:rPr/>
         <w:tab/>
       </w:r>
-      <w:bookmarkStart w:id="612" w:name="Ref_paragraphnumber_1_part_07%2525252526"/>
+      <w:bookmarkStart w:id="612" w:name="Ref_paragraphnumber_1_part_07%2525252527"/>
       <w:bookmarkEnd w:id="612"/>
       <w:r>
         <w:rPr/>
         <w:t>(c)</w:t>
       </w:r>
-      <w:bookmarkStart w:id="613" w:name="Ref_paragraphnumber_1_part_07%2525252527"/>
+      <w:bookmarkStart w:id="613" w:name="Ref_paragraphnumber_1_part_07%2525252528"/>
       <w:bookmarkEnd w:id="613"/>
       <w:r>
         <w:rPr/>
@@ -30655,7 +30655,7 @@
         <w:pStyle w:val="clause"/>
         <w:rPr/>
       </w:pPr>
-      <w:bookmarkStart w:id="618" w:name="Ref_clausenumber_1_part_29%252525252F08%"/>
+      <w:bookmarkStart w:id="618" w:name="Ref_clausenumber_1_part_29%25252525252F0"/>
       <w:bookmarkEnd w:id="618"/>
       <w:r>
         <w:rPr>
@@ -30663,7 +30663,7 @@
         </w:rPr>
         <w:t>160</w:t>
       </w:r>
-      <w:bookmarkStart w:id="619" w:name="Ref_clausenumber_1_part_29%252525252F081"/>
+      <w:bookmarkStart w:id="619" w:name="Ref_clausenumber_1_part_29%25252525252F1"/>
       <w:bookmarkEnd w:id="619"/>
       <w:r>
         <w:rPr>
@@ -30696,15 +30696,15 @@
         <w:pStyle w:val="scheduleheading"/>
         <w:rPr/>
       </w:pPr>
-      <w:bookmarkStart w:id="622" w:name="current_part_Copy_7"/>
-      <w:bookmarkStart w:id="623" w:name="current_chapter_Copy_18"/>
+      <w:bookmarkStart w:id="622" w:name="current_chapter_Copy_18"/>
+      <w:bookmarkStart w:id="623" w:name="current_part_Copy_7"/>
       <w:bookmarkEnd w:id="622"/>
       <w:bookmarkEnd w:id="623"/>
       <w:r>
         <w:rPr/>
         <w:t xml:space="preserve">SCHEDULE </w:t>
       </w:r>
-      <w:bookmarkStart w:id="624" w:name="Ref_schedulenumber_1_part_21%252525252F0"/>
+      <w:bookmarkStart w:id="624" w:name="Ref_schedulenumber_1_part_21%25252525252"/>
       <w:bookmarkEnd w:id="624"/>
       <w:r>
         <w:rPr/>
@@ -31641,9 +31641,9 @@
         <w:pStyle w:val="scheduleheading"/>
         <w:rPr/>
       </w:pPr>
-      <w:bookmarkStart w:id="644" w:name="current_part_Copy_8"/>
+      <w:bookmarkStart w:id="644" w:name="current_schedule_Copy_2"/>
       <w:bookmarkStart w:id="645" w:name="current_chapter_Copy_19"/>
-      <w:bookmarkStart w:id="646" w:name="current_schedule_Copy_2"/>
+      <w:bookmarkStart w:id="646" w:name="current_part_Copy_8"/>
       <w:bookmarkEnd w:id="644"/>
       <w:bookmarkEnd w:id="645"/>
       <w:bookmarkEnd w:id="646"/>
@@ -31651,7 +31651,7 @@
         <w:rPr/>
         <w:t xml:space="preserve">SCHEDULE </w:t>
       </w:r>
-      <w:bookmarkStart w:id="647" w:name="Ref_schedulenumber_1_part_23%252525252F0"/>
+      <w:bookmarkStart w:id="647" w:name="Ref_schedulenumber_1_part_23%25252525252"/>
       <w:bookmarkEnd w:id="647"/>
       <w:r>
         <w:rPr/>
@@ -32014,9 +32014,9 @@
         <w:pStyle w:val="scheduleheading"/>
         <w:rPr/>
       </w:pPr>
-      <w:bookmarkStart w:id="659" w:name="current_part_Copy_9"/>
+      <w:bookmarkStart w:id="659" w:name="current_schedule_Copy_4"/>
       <w:bookmarkStart w:id="660" w:name="current_chapter_Copy_20"/>
-      <w:bookmarkStart w:id="661" w:name="current_schedule_Copy_4"/>
+      <w:bookmarkStart w:id="661" w:name="current_part_Copy_9"/>
       <w:bookmarkEnd w:id="659"/>
       <w:bookmarkEnd w:id="660"/>
       <w:bookmarkEnd w:id="661"/>
@@ -32024,7 +32024,7 @@
         <w:rPr/>
         <w:t xml:space="preserve">SCHEDULE </w:t>
       </w:r>
-      <w:bookmarkStart w:id="662" w:name="Ref_schedulenumber_1_part_31%252525252F1"/>
+      <w:bookmarkStart w:id="662" w:name="Ref_schedulenumber_1_part_31%25252525252"/>
       <w:bookmarkEnd w:id="662"/>
       <w:r>
         <w:rPr/>
@@ -39501,9 +39501,9 @@
         <w:pStyle w:val="scheduleheading"/>
         <w:rPr/>
       </w:pPr>
-      <w:bookmarkStart w:id="664" w:name="current_part_Copy_10"/>
+      <w:bookmarkStart w:id="664" w:name="current_schedule_Copy_6"/>
       <w:bookmarkStart w:id="665" w:name="current_chapter_Copy_21"/>
-      <w:bookmarkStart w:id="666" w:name="current_schedule_Copy_6"/>
+      <w:bookmarkStart w:id="666" w:name="current_part_Copy_10"/>
       <w:bookmarkEnd w:id="664"/>
       <w:bookmarkEnd w:id="665"/>
       <w:bookmarkEnd w:id="666"/>
@@ -39511,7 +39511,7 @@
         <w:rPr/>
         <w:t xml:space="preserve">SCHEDULE </w:t>
       </w:r>
-      <w:bookmarkStart w:id="667" w:name="Ref_schedulenumber_1_part_02%252525252F0"/>
+      <w:bookmarkStart w:id="667" w:name="Ref_schedulenumber_1_part_02%25252525252"/>
       <w:bookmarkEnd w:id="667"/>
       <w:r>
         <w:rPr/>
@@ -39996,9 +39996,9 @@
         <w:pStyle w:val="scheduleheading"/>
         <w:rPr/>
       </w:pPr>
-      <w:bookmarkStart w:id="671" w:name="current_part_Copy_11"/>
+      <w:bookmarkStart w:id="671" w:name="current_schedule_Copy_8"/>
       <w:bookmarkStart w:id="672" w:name="current_chapter_Copy_22"/>
-      <w:bookmarkStart w:id="673" w:name="current_schedule_Copy_8"/>
+      <w:bookmarkStart w:id="673" w:name="current_part_Copy_11"/>
       <w:bookmarkEnd w:id="671"/>
       <w:bookmarkEnd w:id="672"/>
       <w:bookmarkEnd w:id="673"/>
@@ -40006,7 +40006,7 @@
         <w:rPr/>
         <w:t xml:space="preserve">SCHEDULE </w:t>
       </w:r>
-      <w:bookmarkStart w:id="674" w:name="Ref_schedulenumber_1_part_03%252525252F0"/>
+      <w:bookmarkStart w:id="674" w:name="Ref_schedulenumber_1_part_03%25252525252"/>
       <w:bookmarkEnd w:id="674"/>
       <w:r>
         <w:rPr/>
@@ -40313,8 +40313,8 @@
               <w:rPr/>
               <w:t>Schedule 5.</w:t>
             </w:r>
-            <w:bookmarkStart w:id="676" w:name="SwXTextPosition631"/>
-            <w:bookmarkStart w:id="677" w:name="SwXTextPosition626"/>
+            <w:bookmarkStart w:id="676" w:name="SwXTextPosition626"/>
+            <w:bookmarkStart w:id="677" w:name="SwXTextPosition631"/>
             <w:bookmarkEnd w:id="676"/>
             <w:bookmarkEnd w:id="677"/>
           </w:p>
@@ -42446,7 +42446,7 @@
     </w:r>
     <w:r>
       <w:rPr/>
-      <w:t>v</w:t>
+      <w:t>vii</w:t>
     </w:r>
     <w:r>
       <w:rPr/>
@@ -42531,7 +42531,7 @@
     </w:r>
     <w:r>
       <w:rPr/>
-      <w:t>137</w:t>
+      <w:t>71</w:t>
     </w:r>
     <w:r>
       <w:rPr/>
@@ -42709,10 +42709,12 @@
       </w:rPr>
       <w:fldChar w:fldCharType="end"/>
     </w:r>
-    <w:bookmarkStart w:id="678" w:name="current_part"/>
+    <w:bookmarkStart w:id="678" w:name="current_part_Copy_1"/>
     <w:bookmarkStart w:id="679" w:name="current_part_Copy_12"/>
+    <w:bookmarkStart w:id="680" w:name="current_part"/>
     <w:bookmarkEnd w:id="678"/>
     <w:bookmarkEnd w:id="679"/>
+    <w:bookmarkEnd w:id="680"/>
     <w:r>
       <w:rPr>
         <w:i w:val="false"/>
@@ -42731,13 +42733,13 @@
       </w:rPr>
       <w:fldChar w:fldCharType="separate"/>
     </w:r>
-    <w:bookmarkStart w:id="680" w:name="current_part"/>
+    <w:bookmarkStart w:id="681" w:name="current_part"/>
     <w:r>
       <w:rPr>
         <w:i w:val="false"/>
       </w:rPr>
     </w:r>
-    <w:bookmarkEnd w:id="680"/>
+    <w:bookmarkEnd w:id="681"/>
     <w:r>
       <w:rPr>
         <w:i w:val="false"/>
@@ -42773,10 +42775,12 @@
       </w:rPr>
       <w:fldChar w:fldCharType="end"/>
     </w:r>
-    <w:bookmarkStart w:id="681" w:name="current_chapter"/>
-    <w:bookmarkStart w:id="682" w:name="current_chapter_Copy_23"/>
-    <w:bookmarkEnd w:id="681"/>
+    <w:bookmarkStart w:id="682" w:name="current_chapter_Copy_1"/>
+    <w:bookmarkStart w:id="683" w:name="current_chapter_Copy_23"/>
+    <w:bookmarkStart w:id="684" w:name="current_chapter"/>
     <w:bookmarkEnd w:id="682"/>
+    <w:bookmarkEnd w:id="683"/>
+    <w:bookmarkEnd w:id="684"/>
     <w:r>
       <w:rPr>
         <w:i w:val="false"/>
@@ -42795,13 +42799,13 @@
       </w:rPr>
       <w:fldChar w:fldCharType="separate"/>
     </w:r>
-    <w:bookmarkStart w:id="683" w:name="current_chapter"/>
+    <w:bookmarkStart w:id="685" w:name="current_chapter"/>
     <w:r>
       <w:rPr>
         <w:i w:val="false"/>
       </w:rPr>
     </w:r>
-    <w:bookmarkEnd w:id="683"/>
+    <w:bookmarkEnd w:id="685"/>
     <w:r>
       <w:rPr>
         <w:i w:val="false"/>
@@ -42837,10 +42841,12 @@
       </w:rPr>
       <w:fldChar w:fldCharType="end"/>
     </w:r>
-    <w:bookmarkStart w:id="684" w:name="current_schedule"/>
-    <w:bookmarkStart w:id="685" w:name="current_schedule_Copy_10"/>
-    <w:bookmarkEnd w:id="684"/>
-    <w:bookmarkEnd w:id="685"/>
+    <w:bookmarkStart w:id="686" w:name="current_schedule_Copy_1"/>
+    <w:bookmarkStart w:id="687" w:name="current_schedule_Copy_10"/>
+    <w:bookmarkStart w:id="688" w:name="current_schedule"/>
+    <w:bookmarkEnd w:id="686"/>
+    <w:bookmarkEnd w:id="687"/>
+    <w:bookmarkEnd w:id="688"/>
     <w:r>
       <w:rPr>
         <w:i w:val="false"/>
@@ -42859,13 +42865,13 @@
       </w:rPr>
       <w:fldChar w:fldCharType="separate"/>
     </w:r>
-    <w:bookmarkStart w:id="686" w:name="current_schedule"/>
+    <w:bookmarkStart w:id="689" w:name="current_schedule"/>
     <w:r>
       <w:rPr>
         <w:i w:val="false"/>
       </w:rPr>
     </w:r>
-    <w:bookmarkEnd w:id="686"/>
+    <w:bookmarkEnd w:id="689"/>
     <w:r>
       <w:rPr>
         <w:i w:val="false"/>
@@ -42970,12 +42976,14 @@
       </w:rPr>
       <w:fldChar w:fldCharType="end"/>
     </w:r>
-    <w:bookmarkStart w:id="687" w:name="current_part_Copy_2"/>
-    <w:bookmarkStart w:id="688" w:name="current_part_Copy_13"/>
-    <w:bookmarkStart w:id="689" w:name="current_part_Copy_1"/>
-    <w:bookmarkEnd w:id="687"/>
-    <w:bookmarkEnd w:id="688"/>
-    <w:bookmarkEnd w:id="689"/>
+    <w:bookmarkStart w:id="690" w:name="current_part_Copy_5"/>
+    <w:bookmarkStart w:id="691" w:name="current_part_Copy_1_Copy_1"/>
+    <w:bookmarkStart w:id="692" w:name="current_part_Copy_13"/>
+    <w:bookmarkStart w:id="693" w:name="current_part_Copy_2_Copy_1"/>
+    <w:bookmarkEnd w:id="690"/>
+    <w:bookmarkEnd w:id="691"/>
+    <w:bookmarkEnd w:id="692"/>
+    <w:bookmarkEnd w:id="693"/>
     <w:r>
       <w:rPr>
         <w:i w:val="false"/>
@@ -42994,13 +43002,13 @@
       </w:rPr>
       <w:fldChar w:fldCharType="separate"/>
     </w:r>
-    <w:bookmarkStart w:id="690" w:name="current_part"/>
+    <w:bookmarkStart w:id="694" w:name="current_part"/>
     <w:r>
       <w:rPr>
         <w:i w:val="false"/>
       </w:rPr>
     </w:r>
-    <w:bookmarkEnd w:id="690"/>
+    <w:bookmarkEnd w:id="694"/>
     <w:r>
       <w:rPr>
         <w:i w:val="false"/>
@@ -43036,12 +43044,14 @@
       </w:rPr>
       <w:fldChar w:fldCharType="end"/>
     </w:r>
-    <w:bookmarkStart w:id="691" w:name="current_chapter_Copy_2"/>
-    <w:bookmarkStart w:id="692" w:name="current_chapter_Copy_24"/>
-    <w:bookmarkStart w:id="693" w:name="current_chapter_Copy_1"/>
-    <w:bookmarkEnd w:id="691"/>
-    <w:bookmarkEnd w:id="692"/>
-    <w:bookmarkEnd w:id="693"/>
+    <w:bookmarkStart w:id="695" w:name="current_chapter_Copy_5"/>
+    <w:bookmarkStart w:id="696" w:name="current_chapter_Copy_1_Copy_1"/>
+    <w:bookmarkStart w:id="697" w:name="current_chapter_Copy_24"/>
+    <w:bookmarkStart w:id="698" w:name="current_chapter_Copy_2_Copy_1"/>
+    <w:bookmarkEnd w:id="695"/>
+    <w:bookmarkEnd w:id="696"/>
+    <w:bookmarkEnd w:id="697"/>
+    <w:bookmarkEnd w:id="698"/>
     <w:r>
       <w:rPr>
         <w:i w:val="false"/>
@@ -43060,13 +43070,13 @@
       </w:rPr>
       <w:fldChar w:fldCharType="separate"/>
     </w:r>
-    <w:bookmarkStart w:id="694" w:name="current_chapter"/>
+    <w:bookmarkStart w:id="699" w:name="current_chapter"/>
     <w:r>
       <w:rPr>
         <w:i w:val="false"/>
       </w:rPr>
     </w:r>
-    <w:bookmarkEnd w:id="694"/>
+    <w:bookmarkEnd w:id="699"/>
     <w:r>
       <w:rPr>
         <w:i w:val="false"/>
@@ -43102,12 +43112,14 @@
       </w:rPr>
       <w:fldChar w:fldCharType="end"/>
     </w:r>
-    <w:bookmarkStart w:id="695" w:name="current_schedule_Copy_2"/>
-    <w:bookmarkStart w:id="696" w:name="current_schedule_Copy_11"/>
-    <w:bookmarkStart w:id="697" w:name="current_schedule_Copy_1"/>
-    <w:bookmarkEnd w:id="695"/>
-    <w:bookmarkEnd w:id="696"/>
-    <w:bookmarkEnd w:id="697"/>
+    <w:bookmarkStart w:id="700" w:name="current_schedule_Copy_5"/>
+    <w:bookmarkStart w:id="701" w:name="current_schedule_Copy_1_Copy_1"/>
+    <w:bookmarkStart w:id="702" w:name="current_schedule_Copy_11"/>
+    <w:bookmarkStart w:id="703" w:name="current_schedule_Copy_2_Copy_1"/>
+    <w:bookmarkEnd w:id="700"/>
+    <w:bookmarkEnd w:id="701"/>
+    <w:bookmarkEnd w:id="702"/>
+    <w:bookmarkEnd w:id="703"/>
     <w:r>
       <w:rPr>
         <w:i w:val="false"/>
@@ -43126,13 +43138,13 @@
       </w:rPr>
       <w:fldChar w:fldCharType="separate"/>
     </w:r>
-    <w:bookmarkStart w:id="698" w:name="current_schedule"/>
+    <w:bookmarkStart w:id="704" w:name="current_schedule"/>
     <w:r>
       <w:rPr>
         <w:i w:val="false"/>
       </w:rPr>
     </w:r>
-    <w:bookmarkEnd w:id="698"/>
+    <w:bookmarkEnd w:id="704"/>
     <w:r>
       <w:rPr>
         <w:i w:val="false"/>
@@ -43552,7 +43564,7 @@
       <w:keepLines/>
       <w:widowControl w:val="false"/>
       <w:suppressAutoHyphens w:val="true"/>
-      <w:overflowPunct w:val="false"/>
+      <w:overflowPunct w:val="true"/>
       <w:bidi w:val="0"/>
       <w:spacing w:before="102" w:after="0"/>
       <w:jc w:val="both"/>
@@ -43680,8 +43692,8 @@
       <w:sz w:val="16"/>
     </w:rPr>
   </w:style>
-  <w:style w:type="character" w:styleId="Bulletsuser" w:customStyle="1">
-    <w:name w:val="Bullets (user)"/>
+  <w:style w:type="character" w:styleId="Bullets" w:customStyle="1">
+    <w:name w:val="Bullets"/>
     <w:qFormat/>
     <w:rPr>
       <w:rFonts w:ascii="OpenSymbol" w:hAnsi="OpenSymbol" w:eastAsia="OpenSymbol" w:cs="OpenSymbol"/>
@@ -43818,7 +43830,7 @@
         <w:tab w:val="right" w:pos="7654" w:leader="none"/>
       </w:tabs>
       <w:suppressAutoHyphens w:val="true"/>
-      <w:overflowPunct w:val="false"/>
+      <w:overflowPunct w:val="true"/>
       <w:bidi w:val="0"/>
       <w:spacing w:before="0" w:after="0"/>
       <w:jc w:val="center"/>
@@ -43844,7 +43856,7 @@
         <w:tab w:val="right" w:pos="9638" w:leader="none"/>
       </w:tabs>
       <w:suppressAutoHyphens w:val="true"/>
-      <w:overflowPunct w:val="false"/>
+      <w:overflowPunct w:val="true"/>
       <w:bidi w:val="0"/>
       <w:spacing w:before="0" w:after="0"/>
       <w:jc w:val="center"/>
@@ -44246,7 +44258,7 @@
       <w:widowControl w:val="false"/>
       <w:suppressLineNumbers/>
       <w:suppressAutoHyphens w:val="true"/>
-      <w:overflowPunct w:val="false"/>
+      <w:overflowPunct w:val="true"/>
       <w:bidi w:val="0"/>
       <w:spacing w:before="567" w:after="227"/>
       <w:jc w:val="center"/>
@@ -44643,8 +44655,8 @@
     </w:pPr>
     <w:rPr/>
   </w:style>
-  <w:style w:type="paragraph" w:styleId="FrameContentsuser" w:customStyle="1">
-    <w:name w:val="Frame Contents (user)"/>
+  <w:style w:type="paragraph" w:styleId="FrameContents" w:customStyle="1">
+    <w:name w:val="Frame Contents"/>
     <w:basedOn w:val="BodyText"/>
     <w:qFormat/>
     <w:pPr/>
